--- a/LstFile/Report.docx
+++ b/LstFile/Report.docx
@@ -1,6 +1,6 @@
 
 <file path=word/document.xml><?xml version="1.0" encoding="utf-8"?>
-<w:document xmlns:wpc="http://schemas.microsoft.com/office/word/2010/wordprocessingCanvas" xmlns:mc="http://schemas.openxmlformats.org/markup-compatibility/2006" xmlns:o="urn:schemas-microsoft-com:office:office" xmlns:r="http://schemas.openxmlformats.org/officeDocument/2006/relationships" xmlns:m="http://schemas.openxmlformats.org/officeDocument/2006/math" xmlns:v="urn:schemas-microsoft-com:vml" xmlns:wp14="http://schemas.microsoft.com/office/word/2010/wordprocessingDrawing" xmlns:wp="http://schemas.openxmlformats.org/drawingml/2006/wordprocessingDrawing" xmlns:w10="urn:schemas-microsoft-com:office:word" xmlns:w="http://schemas.openxmlformats.org/wordprocessingml/2006/main" xmlns:w14="http://schemas.microsoft.com/office/word/2010/wordml" xmlns:wpg="http://schemas.microsoft.com/office/word/2010/wordprocessingGroup" xmlns:wpi="http://schemas.microsoft.com/office/word/2010/wordprocessingInk" xmlns:wne="http://schemas.microsoft.com/office/word/2006/wordml" xmlns:wps="http://schemas.microsoft.com/office/word/2010/wordprocessingShape" mc:Ignorable="w14 wp14">
+<w:document xmlns:ve="http://schemas.openxmlformats.org/markup-compatibility/2006" xmlns:o="urn:schemas-microsoft-com:office:office" xmlns:r="http://schemas.openxmlformats.org/officeDocument/2006/relationships" xmlns:m="http://schemas.openxmlformats.org/officeDocument/2006/math" xmlns:v="urn:schemas-microsoft-com:vml" xmlns:wp="http://schemas.openxmlformats.org/drawingml/2006/wordprocessingDrawing" xmlns:w10="urn:schemas-microsoft-com:office:word" xmlns:w="http://schemas.openxmlformats.org/wordprocessingml/2006/main" xmlns:wne="http://schemas.microsoft.com/office/word/2006/wordml">
   <w:body>
     <w:p>
       <w:pPr>
@@ -10,7 +10,6 @@
           <w:b/>
           <w:sz w:val="36"/>
           <w:szCs w:val="28"/>
-          <w:lang w:val="en-US"/>
         </w:rPr>
       </w:pPr>
       <w:r>
@@ -21,7 +20,7 @@
           <w:szCs w:val="28"/>
           <w:lang w:val="en-US"/>
         </w:rPr>
-        <w:t>LST FILE++</w:t>
+        <w:t>LST</w:t>
       </w:r>
       <w:r>
         <w:rPr>
@@ -29,26 +28,114 @@
           <w:b/>
           <w:sz w:val="36"/>
           <w:szCs w:val="28"/>
-          <w:lang w:val="en-US"/>
-        </w:rPr>
-        <w:t xml:space="preserve"> [RU]</w:t>
-      </w:r>
-    </w:p>
-    <w:p>
-      <w:pPr>
-        <w:rPr>
-          <w:rFonts w:ascii="Times New Roman" w:hAnsi="Times New Roman" w:cs="Times New Roman"/>
-          <w:sz w:val="28"/>
-          <w:szCs w:val="28"/>
-        </w:rPr>
-      </w:pPr>
-      <w:r>
-        <w:rPr>
-          <w:rFonts w:ascii="Times New Roman" w:hAnsi="Times New Roman" w:cs="Times New Roman"/>
-          <w:sz w:val="28"/>
-          <w:szCs w:val="28"/>
-        </w:rPr>
-        <w:t xml:space="preserve">Программа создана для команды разработчиков игры </w:t>
+        </w:rPr>
+        <w:t xml:space="preserve"> </w:t>
+      </w:r>
+      <w:r>
+        <w:rPr>
+          <w:rFonts w:ascii="Times New Roman" w:hAnsi="Times New Roman" w:cs="Times New Roman"/>
+          <w:b/>
+          <w:sz w:val="36"/>
+          <w:szCs w:val="28"/>
+          <w:lang w:val="en-US"/>
+        </w:rPr>
+        <w:t>FILE</w:t>
+      </w:r>
+      <w:r>
+        <w:rPr>
+          <w:rFonts w:ascii="Times New Roman" w:hAnsi="Times New Roman" w:cs="Times New Roman"/>
+          <w:b/>
+          <w:sz w:val="36"/>
+          <w:szCs w:val="28"/>
+        </w:rPr>
+        <w:t>++</w:t>
+      </w:r>
+      <w:r>
+        <w:rPr>
+          <w:rFonts w:ascii="Times New Roman" w:hAnsi="Times New Roman" w:cs="Times New Roman"/>
+          <w:b/>
+          <w:sz w:val="36"/>
+          <w:szCs w:val="28"/>
+        </w:rPr>
+        <w:t xml:space="preserve"> [</w:t>
+      </w:r>
+      <w:r>
+        <w:rPr>
+          <w:rFonts w:ascii="Times New Roman" w:hAnsi="Times New Roman" w:cs="Times New Roman"/>
+          <w:b/>
+          <w:sz w:val="36"/>
+          <w:szCs w:val="28"/>
+          <w:lang w:val="en-US"/>
+        </w:rPr>
+        <w:t>RU</w:t>
+      </w:r>
+      <w:r>
+        <w:rPr>
+          <w:rFonts w:ascii="Times New Roman" w:hAnsi="Times New Roman" w:cs="Times New Roman"/>
+          <w:b/>
+          <w:sz w:val="36"/>
+          <w:szCs w:val="28"/>
+        </w:rPr>
+        <w:t>]</w:t>
+      </w:r>
+    </w:p>
+    <w:p>
+      <w:pPr>
+        <w:rPr>
+          <w:rFonts w:ascii="Times New Roman" w:hAnsi="Times New Roman" w:cs="Times New Roman"/>
+          <w:sz w:val="28"/>
+          <w:szCs w:val="28"/>
+          <w:lang w:val="en-US"/>
+        </w:rPr>
+      </w:pPr>
+      <w:r>
+        <w:rPr>
+          <w:rFonts w:ascii="Times New Roman" w:hAnsi="Times New Roman" w:cs="Times New Roman"/>
+          <w:sz w:val="28"/>
+          <w:szCs w:val="28"/>
+        </w:rPr>
+        <w:t xml:space="preserve">Программа создана для команды разработчиков </w:t>
+      </w:r>
+      <w:r>
+        <w:rPr>
+          <w:rFonts w:ascii="Times New Roman" w:hAnsi="Times New Roman" w:cs="Times New Roman"/>
+          <w:sz w:val="28"/>
+          <w:szCs w:val="28"/>
+        </w:rPr>
+        <w:t>мода</w:t>
+      </w:r>
+      <w:r>
+        <w:rPr>
+          <w:rFonts w:ascii="Times New Roman" w:hAnsi="Times New Roman" w:cs="Times New Roman"/>
+          <w:sz w:val="28"/>
+          <w:szCs w:val="28"/>
+        </w:rPr>
+        <w:t xml:space="preserve"> </w:t>
+      </w:r>
+      <w:r>
+        <w:rPr>
+          <w:rFonts w:ascii="Times New Roman" w:hAnsi="Times New Roman" w:cs="Times New Roman"/>
+          <w:sz w:val="28"/>
+          <w:szCs w:val="28"/>
+          <w:lang w:val="en-US"/>
+        </w:rPr>
+        <w:t>Reborn</w:t>
+      </w:r>
+      <w:r>
+        <w:rPr>
+          <w:rFonts w:ascii="Times New Roman" w:hAnsi="Times New Roman" w:cs="Times New Roman"/>
+          <w:sz w:val="28"/>
+          <w:szCs w:val="28"/>
+        </w:rPr>
+        <w:t xml:space="preserve"> к игре</w:t>
+      </w:r>
+      <w:r>
+        <w:rPr>
+          <w:rFonts w:ascii="Times New Roman" w:hAnsi="Times New Roman" w:cs="Times New Roman"/>
+          <w:sz w:val="28"/>
+          <w:szCs w:val="28"/>
+        </w:rPr>
+        <w:t xml:space="preserve"> </w:t>
       </w:r>
       <w:r>
         <w:rPr>
@@ -116,6 +203,33 @@
           <w:sz w:val="28"/>
           <w:szCs w:val="28"/>
         </w:rPr>
+        <w:t xml:space="preserve">, </w:t>
+      </w:r>
+      <w:r>
+        <w:rPr>
+          <w:rFonts w:ascii="Times New Roman" w:hAnsi="Times New Roman" w:cs="Times New Roman"/>
+          <w:sz w:val="28"/>
+          <w:szCs w:val="28"/>
+        </w:rPr>
+        <w:t xml:space="preserve">авторские права по распространению </w:t>
+      </w:r>
+      <w:proofErr w:type="gramStart"/>
+      <w:r>
+        <w:rPr>
+          <w:rFonts w:ascii="Times New Roman" w:hAnsi="Times New Roman" w:cs="Times New Roman"/>
+          <w:sz w:val="28"/>
+          <w:szCs w:val="28"/>
+        </w:rPr>
+        <w:t>ПО</w:t>
+      </w:r>
+      <w:proofErr w:type="gramEnd"/>
+      <w:r>
+        <w:rPr>
+          <w:rFonts w:ascii="Times New Roman" w:hAnsi="Times New Roman" w:cs="Times New Roman"/>
+          <w:sz w:val="28"/>
+          <w:szCs w:val="28"/>
+          <w:lang w:val="en-US"/>
+        </w:rPr>
         <w:t xml:space="preserve"> </w:t>
       </w:r>
       <w:r>
@@ -123,34 +237,371 @@
           <w:rFonts w:ascii="Times New Roman" w:hAnsi="Times New Roman" w:cs="Times New Roman"/>
           <w:sz w:val="28"/>
           <w:szCs w:val="28"/>
-          <w:lang w:val="en-US"/>
-        </w:rPr>
-        <w:t>Reborn</w:t>
-      </w:r>
-      <w:r>
-        <w:rPr>
-          <w:rFonts w:ascii="Times New Roman" w:hAnsi="Times New Roman" w:cs="Times New Roman"/>
-          <w:sz w:val="28"/>
-          <w:szCs w:val="28"/>
+        </w:rPr>
+        <w:t>принадлежат</w:t>
+      </w:r>
+      <w:r>
+        <w:rPr>
+          <w:rFonts w:ascii="Times New Roman" w:hAnsi="Times New Roman" w:cs="Times New Roman"/>
+          <w:sz w:val="28"/>
+          <w:szCs w:val="28"/>
+          <w:lang w:val="en-US"/>
+        </w:rPr>
+        <w:t xml:space="preserve"> </w:t>
+      </w:r>
+      <w:proofErr w:type="spellStart"/>
+      <w:r>
+        <w:rPr>
+          <w:rFonts w:ascii="Times New Roman" w:hAnsi="Times New Roman" w:cs="Times New Roman"/>
+          <w:sz w:val="28"/>
+          <w:szCs w:val="28"/>
+          <w:lang w:val="en-US"/>
+        </w:rPr>
+        <w:t>HoAER</w:t>
+      </w:r>
+      <w:proofErr w:type="spellEnd"/>
+      <w:r>
+        <w:rPr>
+          <w:rFonts w:ascii="Times New Roman" w:hAnsi="Times New Roman" w:cs="Times New Roman"/>
+          <w:sz w:val="28"/>
+          <w:szCs w:val="28"/>
+          <w:lang w:val="en-US"/>
+        </w:rPr>
+        <w:t>,</w:t>
+      </w:r>
+      <w:r>
+        <w:rPr>
+          <w:rFonts w:ascii="Times New Roman" w:hAnsi="Times New Roman" w:cs="Times New Roman"/>
+          <w:sz w:val="28"/>
+          <w:szCs w:val="28"/>
+          <w:lang w:val="en-US"/>
+        </w:rPr>
+        <w:t xml:space="preserve"> </w:t>
+      </w:r>
+      <w:proofErr w:type="spellStart"/>
+      <w:r>
+        <w:rPr>
+          <w:rFonts w:ascii="Times New Roman" w:hAnsi="Times New Roman" w:cs="Times New Roman"/>
+          <w:sz w:val="28"/>
+          <w:szCs w:val="28"/>
+          <w:lang w:val="en-US"/>
+        </w:rPr>
+        <w:t>HoAE</w:t>
+      </w:r>
+      <w:proofErr w:type="spellEnd"/>
+      <w:r>
+        <w:rPr>
+          <w:rFonts w:ascii="Times New Roman" w:hAnsi="Times New Roman" w:cs="Times New Roman"/>
+          <w:sz w:val="28"/>
+          <w:szCs w:val="28"/>
+          <w:lang w:val="en-US"/>
+        </w:rPr>
+        <w:t xml:space="preserve"> Evolution, </w:t>
+      </w:r>
+      <w:proofErr w:type="spellStart"/>
+      <w:r>
+        <w:rPr>
+          <w:rFonts w:ascii="Times New Roman" w:hAnsi="Times New Roman" w:cs="Times New Roman"/>
+          <w:sz w:val="28"/>
+          <w:szCs w:val="28"/>
+          <w:lang w:val="en-US"/>
+        </w:rPr>
+        <w:t>HoAE</w:t>
+      </w:r>
+      <w:proofErr w:type="spellEnd"/>
+      <w:r>
+        <w:rPr>
+          <w:rFonts w:ascii="Times New Roman" w:hAnsi="Times New Roman" w:cs="Times New Roman"/>
+          <w:sz w:val="28"/>
+          <w:szCs w:val="28"/>
+          <w:lang w:val="en-US"/>
+        </w:rPr>
+        <w:t xml:space="preserve"> </w:t>
+      </w:r>
+      <w:proofErr w:type="spellStart"/>
+      <w:r>
+        <w:rPr>
+          <w:rFonts w:ascii="Times New Roman" w:hAnsi="Times New Roman" w:cs="Times New Roman"/>
+          <w:sz w:val="28"/>
+          <w:szCs w:val="28"/>
+          <w:lang w:val="en-US"/>
+        </w:rPr>
+        <w:t>RoS</w:t>
+      </w:r>
+      <w:proofErr w:type="spellEnd"/>
+      <w:r>
+        <w:rPr>
+          <w:rFonts w:ascii="Times New Roman" w:hAnsi="Times New Roman" w:cs="Times New Roman"/>
+          <w:sz w:val="28"/>
+          <w:szCs w:val="28"/>
+          <w:lang w:val="en-US"/>
         </w:rPr>
         <w:t xml:space="preserve">, </w:t>
       </w:r>
-      <w:r>
-        <w:rPr>
-          <w:rFonts w:ascii="Times New Roman" w:hAnsi="Times New Roman" w:cs="Times New Roman"/>
-          <w:sz w:val="28"/>
-          <w:szCs w:val="28"/>
-        </w:rPr>
-        <w:t xml:space="preserve">авторские права по распространению </w:t>
-      </w:r>
+      <w:proofErr w:type="spellStart"/>
+      <w:r>
+        <w:rPr>
+          <w:rFonts w:ascii="Times New Roman" w:hAnsi="Times New Roman" w:cs="Times New Roman"/>
+          <w:sz w:val="28"/>
+          <w:szCs w:val="28"/>
+          <w:lang w:val="en-US"/>
+        </w:rPr>
+        <w:t>HoAEM</w:t>
+      </w:r>
+      <w:proofErr w:type="spellEnd"/>
+      <w:r>
+        <w:rPr>
+          <w:rFonts w:ascii="Times New Roman" w:hAnsi="Times New Roman" w:cs="Times New Roman"/>
+          <w:sz w:val="28"/>
+          <w:szCs w:val="28"/>
+          <w:lang w:val="en-US"/>
+        </w:rPr>
+        <w:t>(</w:t>
+      </w:r>
+      <w:proofErr w:type="spellStart"/>
+      <w:r>
+        <w:rPr>
+          <w:rFonts w:ascii="Times New Roman" w:hAnsi="Times New Roman" w:cs="Times New Roman"/>
+          <w:sz w:val="28"/>
+          <w:szCs w:val="28"/>
+          <w:lang w:val="en-US"/>
+        </w:rPr>
+        <w:t>Modding</w:t>
+      </w:r>
+      <w:proofErr w:type="spellEnd"/>
+      <w:r>
+        <w:rPr>
+          <w:rFonts w:ascii="Times New Roman" w:hAnsi="Times New Roman" w:cs="Times New Roman"/>
+          <w:sz w:val="28"/>
+          <w:szCs w:val="28"/>
+          <w:lang w:val="en-US"/>
+        </w:rPr>
+        <w:t xml:space="preserve">). </w:t>
+      </w:r>
+      <w:proofErr w:type="spellStart"/>
+      <w:r>
+        <w:rPr>
+          <w:rFonts w:ascii="Times New Roman" w:hAnsi="Times New Roman" w:cs="Times New Roman"/>
+          <w:sz w:val="28"/>
+          <w:szCs w:val="28"/>
+          <w:lang w:val="en-US"/>
+        </w:rPr>
+        <w:t>HoAE</w:t>
+      </w:r>
+      <w:proofErr w:type="spellEnd"/>
+      <w:r>
+        <w:rPr>
+          <w:rFonts w:ascii="Times New Roman" w:hAnsi="Times New Roman" w:cs="Times New Roman"/>
+          <w:sz w:val="28"/>
+          <w:szCs w:val="28"/>
+          <w:lang w:val="en-US"/>
+        </w:rPr>
+        <w:t xml:space="preserve"> Community  </w:t>
+      </w:r>
+      <w:r>
+        <w:rPr>
+          <w:rFonts w:ascii="Times New Roman" w:hAnsi="Times New Roman" w:cs="Times New Roman"/>
+          <w:sz w:val="28"/>
+          <w:szCs w:val="28"/>
+          <w:lang w:val="en-US"/>
+        </w:rPr>
+        <w:t xml:space="preserve"> </w:t>
+      </w:r>
+    </w:p>
+    <w:p>
+      <w:pPr>
+        <w:rPr>
+          <w:rFonts w:ascii="Times New Roman" w:hAnsi="Times New Roman" w:cs="Times New Roman"/>
+          <w:sz w:val="28"/>
+          <w:szCs w:val="28"/>
+          <w:lang w:val="en-US"/>
+        </w:rPr>
+      </w:pPr>
+      <w:r>
+        <w:rPr>
+          <w:rFonts w:ascii="Times New Roman" w:hAnsi="Times New Roman" w:cs="Times New Roman"/>
+          <w:sz w:val="28"/>
+          <w:szCs w:val="28"/>
+          <w:lang w:val="en-US"/>
+        </w:rPr>
+        <w:t xml:space="preserve">Net </w:t>
+      </w:r>
+      <w:proofErr w:type="spellStart"/>
+      <w:r>
+        <w:rPr>
+          <w:rFonts w:ascii="Times New Roman" w:hAnsi="Times New Roman" w:cs="Times New Roman"/>
+          <w:sz w:val="28"/>
+          <w:szCs w:val="28"/>
+          <w:lang w:val="en-US"/>
+        </w:rPr>
+        <w:t>FrameWork</w:t>
+      </w:r>
+      <w:proofErr w:type="spellEnd"/>
+      <w:r>
+        <w:rPr>
+          <w:rFonts w:ascii="Times New Roman" w:hAnsi="Times New Roman" w:cs="Times New Roman"/>
+          <w:sz w:val="28"/>
+          <w:szCs w:val="28"/>
+          <w:lang w:val="en-US"/>
+        </w:rPr>
+        <w:t xml:space="preserve"> v4.7.2</w:t>
+      </w:r>
+    </w:p>
+    <w:p>
+      <w:pPr>
+        <w:rPr>
+          <w:rFonts w:ascii="Times New Roman" w:hAnsi="Times New Roman" w:cs="Times New Roman"/>
+          <w:sz w:val="28"/>
+          <w:szCs w:val="28"/>
+          <w:u w:val="single"/>
+          <w:lang w:val="en-US"/>
+        </w:rPr>
+      </w:pPr>
+      <w:proofErr w:type="spellStart"/>
+      <w:r>
+        <w:rPr>
+          <w:rFonts w:ascii="Times New Roman" w:hAnsi="Times New Roman" w:cs="Times New Roman"/>
+          <w:sz w:val="28"/>
+          <w:szCs w:val="28"/>
+          <w:u w:val="single"/>
+        </w:rPr>
+        <w:t>ЧаВо</w:t>
+      </w:r>
+      <w:proofErr w:type="spellEnd"/>
+      <w:r>
+        <w:rPr>
+          <w:rFonts w:ascii="Times New Roman" w:hAnsi="Times New Roman" w:cs="Times New Roman"/>
+          <w:sz w:val="28"/>
+          <w:szCs w:val="28"/>
+          <w:u w:val="single"/>
+          <w:lang w:val="en-US"/>
+        </w:rPr>
+        <w:t>?</w:t>
+      </w:r>
+    </w:p>
+    <w:p>
+      <w:pPr>
+        <w:rPr>
+          <w:rFonts w:ascii="Times New Roman" w:hAnsi="Times New Roman" w:cs="Times New Roman"/>
+          <w:sz w:val="28"/>
+          <w:szCs w:val="28"/>
+          <w:lang w:val="en-US"/>
+        </w:rPr>
+      </w:pPr>
+    </w:p>
+    <w:p>
+      <w:pPr>
+        <w:rPr>
+          <w:rFonts w:ascii="Times New Roman" w:hAnsi="Times New Roman" w:cs="Times New Roman"/>
+          <w:sz w:val="28"/>
+          <w:szCs w:val="28"/>
+        </w:rPr>
+      </w:pPr>
+      <w:proofErr w:type="spellStart"/>
       <w:proofErr w:type="gramStart"/>
       <w:r>
         <w:rPr>
           <w:rFonts w:ascii="Times New Roman" w:hAnsi="Times New Roman" w:cs="Times New Roman"/>
           <w:sz w:val="28"/>
           <w:szCs w:val="28"/>
-        </w:rPr>
-        <w:t>ПО</w:t>
+          <w:lang w:val="en-US"/>
+        </w:rPr>
+        <w:t>LstFile</w:t>
+      </w:r>
+      <w:proofErr w:type="spellEnd"/>
+      <w:r>
+        <w:rPr>
+          <w:rFonts w:ascii="Times New Roman" w:hAnsi="Times New Roman" w:cs="Times New Roman"/>
+          <w:sz w:val="28"/>
+          <w:szCs w:val="28"/>
+        </w:rPr>
+        <w:t xml:space="preserve">++ </w:t>
+      </w:r>
+      <w:r>
+        <w:rPr>
+          <w:rFonts w:ascii="Times New Roman" w:hAnsi="Times New Roman" w:cs="Times New Roman"/>
+          <w:sz w:val="28"/>
+          <w:szCs w:val="28"/>
+        </w:rPr>
+        <w:t xml:space="preserve">— это улучшенная версия программы   </w:t>
+      </w:r>
+      <w:proofErr w:type="spellStart"/>
+      <w:r>
+        <w:rPr>
+          <w:rFonts w:ascii="Times New Roman" w:hAnsi="Times New Roman" w:cs="Times New Roman"/>
+          <w:sz w:val="28"/>
+          <w:szCs w:val="28"/>
+          <w:lang w:val="en-US"/>
+        </w:rPr>
+        <w:t>LstFile</w:t>
+      </w:r>
+      <w:proofErr w:type="spellEnd"/>
+      <w:r>
+        <w:rPr>
+          <w:rFonts w:ascii="Times New Roman" w:hAnsi="Times New Roman" w:cs="Times New Roman"/>
+          <w:sz w:val="28"/>
+          <w:szCs w:val="28"/>
+        </w:rPr>
+        <w:t xml:space="preserve"> </w:t>
+      </w:r>
+      <w:r>
+        <w:rPr>
+          <w:rFonts w:ascii="Times New Roman" w:hAnsi="Times New Roman" w:cs="Times New Roman"/>
+          <w:sz w:val="28"/>
+          <w:szCs w:val="28"/>
+        </w:rPr>
+        <w:t xml:space="preserve">от </w:t>
+      </w:r>
+      <w:r>
+        <w:rPr>
+          <w:rFonts w:ascii="Times New Roman" w:hAnsi="Times New Roman" w:cs="Times New Roman"/>
+          <w:sz w:val="28"/>
+          <w:szCs w:val="28"/>
+          <w:lang w:val="en-US"/>
+        </w:rPr>
+        <w:t>GSC</w:t>
+      </w:r>
+      <w:r>
+        <w:rPr>
+          <w:rFonts w:ascii="Times New Roman" w:hAnsi="Times New Roman" w:cs="Times New Roman"/>
+          <w:sz w:val="28"/>
+          <w:szCs w:val="28"/>
+        </w:rPr>
+        <w:t xml:space="preserve"> </w:t>
+      </w:r>
+      <w:r>
+        <w:rPr>
+          <w:rFonts w:ascii="Times New Roman" w:hAnsi="Times New Roman" w:cs="Times New Roman"/>
+          <w:sz w:val="28"/>
+          <w:szCs w:val="28"/>
+          <w:lang w:val="en-US"/>
+        </w:rPr>
+        <w:t>Game</w:t>
+      </w:r>
+      <w:r>
+        <w:rPr>
+          <w:rFonts w:ascii="Times New Roman" w:hAnsi="Times New Roman" w:cs="Times New Roman"/>
+          <w:sz w:val="28"/>
+          <w:szCs w:val="28"/>
+        </w:rPr>
+        <w:t xml:space="preserve"> </w:t>
+      </w:r>
+      <w:r>
+        <w:rPr>
+          <w:rFonts w:ascii="Times New Roman" w:hAnsi="Times New Roman" w:cs="Times New Roman"/>
+          <w:sz w:val="28"/>
+          <w:szCs w:val="28"/>
+          <w:lang w:val="en-US"/>
+        </w:rPr>
+        <w:t>World</w:t>
+      </w:r>
+      <w:r>
+        <w:rPr>
+          <w:rFonts w:ascii="Times New Roman" w:hAnsi="Times New Roman" w:cs="Times New Roman"/>
+          <w:sz w:val="28"/>
+          <w:szCs w:val="28"/>
+        </w:rPr>
+        <w:t>.</w:t>
       </w:r>
       <w:proofErr w:type="gramEnd"/>
       <w:r>
@@ -159,34 +610,46 @@
           <w:sz w:val="28"/>
           <w:szCs w:val="28"/>
         </w:rPr>
-        <w:t xml:space="preserve"> принадлежат </w:t>
-      </w:r>
-      <w:r>
-        <w:rPr>
-          <w:rFonts w:ascii="Times New Roman" w:hAnsi="Times New Roman" w:cs="Times New Roman"/>
-          <w:sz w:val="28"/>
-          <w:szCs w:val="28"/>
-          <w:lang w:val="en-US"/>
-        </w:rPr>
-        <w:t>Heroes</w:t>
-      </w:r>
-      <w:r>
-        <w:rPr>
-          <w:rFonts w:ascii="Times New Roman" w:hAnsi="Times New Roman" w:cs="Times New Roman"/>
-          <w:sz w:val="28"/>
-          <w:szCs w:val="28"/>
-        </w:rPr>
         <w:t xml:space="preserve"> </w:t>
       </w:r>
-      <w:r>
-        <w:rPr>
-          <w:rFonts w:ascii="Times New Roman" w:hAnsi="Times New Roman" w:cs="Times New Roman"/>
-          <w:sz w:val="28"/>
-          <w:szCs w:val="28"/>
-          <w:lang w:val="en-US"/>
-        </w:rPr>
-        <w:t>of</w:t>
-      </w:r>
+    </w:p>
+    <w:p>
+      <w:pPr>
+        <w:rPr>
+          <w:rFonts w:ascii="Times New Roman" w:hAnsi="Times New Roman" w:cs="Times New Roman"/>
+          <w:sz w:val="28"/>
+          <w:szCs w:val="28"/>
+        </w:rPr>
+      </w:pPr>
+      <w:proofErr w:type="spellStart"/>
+      <w:proofErr w:type="gramStart"/>
+      <w:r>
+        <w:rPr>
+          <w:rFonts w:ascii="Times New Roman" w:hAnsi="Times New Roman" w:cs="Times New Roman"/>
+          <w:sz w:val="28"/>
+          <w:szCs w:val="28"/>
+          <w:lang w:val="en-US"/>
+        </w:rPr>
+        <w:t>LstFile</w:t>
+      </w:r>
+      <w:proofErr w:type="spellEnd"/>
+      <w:r>
+        <w:rPr>
+          <w:rFonts w:ascii="Times New Roman" w:hAnsi="Times New Roman" w:cs="Times New Roman"/>
+          <w:sz w:val="28"/>
+          <w:szCs w:val="28"/>
+        </w:rPr>
+        <w:t>++</w:t>
+      </w:r>
+      <w:r>
+        <w:rPr>
+          <w:rFonts w:ascii="Times New Roman" w:hAnsi="Times New Roman" w:cs="Times New Roman"/>
+          <w:sz w:val="28"/>
+          <w:szCs w:val="28"/>
+        </w:rPr>
+        <w:t xml:space="preserve"> более функционален, быстр и эффективен.</w:t>
+      </w:r>
+      <w:proofErr w:type="gramEnd"/>
       <w:r>
         <w:rPr>
           <w:rFonts w:ascii="Times New Roman" w:hAnsi="Times New Roman" w:cs="Times New Roman"/>
@@ -195,14 +658,210 @@
         </w:rPr>
         <w:t xml:space="preserve"> </w:t>
       </w:r>
-      <w:r>
-        <w:rPr>
-          <w:rFonts w:ascii="Times New Roman" w:hAnsi="Times New Roman" w:cs="Times New Roman"/>
-          <w:sz w:val="28"/>
-          <w:szCs w:val="28"/>
-          <w:lang w:val="en-US"/>
-        </w:rPr>
-        <w:t>Annihilated</w:t>
+    </w:p>
+    <w:p>
+      <w:pPr>
+        <w:rPr>
+          <w:rFonts w:ascii="Times New Roman" w:hAnsi="Times New Roman" w:cs="Times New Roman"/>
+          <w:sz w:val="28"/>
+          <w:szCs w:val="28"/>
+        </w:rPr>
+      </w:pPr>
+      <w:r>
+        <w:rPr>
+          <w:rFonts w:ascii="Times New Roman" w:hAnsi="Times New Roman" w:cs="Times New Roman"/>
+          <w:sz w:val="28"/>
+          <w:szCs w:val="28"/>
+        </w:rPr>
+        <w:t xml:space="preserve">Программа имеет алгоритмы </w:t>
+      </w:r>
+      <w:proofErr w:type="spellStart"/>
+      <w:r>
+        <w:rPr>
+          <w:rFonts w:ascii="Times New Roman" w:hAnsi="Times New Roman" w:cs="Times New Roman"/>
+          <w:sz w:val="28"/>
+          <w:szCs w:val="28"/>
+          <w:lang w:val="en-US"/>
+        </w:rPr>
+        <w:t>LstFile</w:t>
+      </w:r>
+      <w:proofErr w:type="spellEnd"/>
+      <w:r>
+        <w:rPr>
+          <w:rFonts w:ascii="Times New Roman" w:hAnsi="Times New Roman" w:cs="Times New Roman"/>
+          <w:sz w:val="28"/>
+          <w:szCs w:val="28"/>
+        </w:rPr>
+        <w:t xml:space="preserve">, </w:t>
+      </w:r>
+      <w:proofErr w:type="spellStart"/>
+      <w:r>
+        <w:rPr>
+          <w:rFonts w:ascii="Times New Roman" w:hAnsi="Times New Roman" w:cs="Times New Roman"/>
+          <w:sz w:val="28"/>
+          <w:szCs w:val="28"/>
+          <w:lang w:val="en-US"/>
+        </w:rPr>
+        <w:t>Creaspis</w:t>
+      </w:r>
+      <w:proofErr w:type="spellEnd"/>
+      <w:r>
+        <w:rPr>
+          <w:rFonts w:ascii="Times New Roman" w:hAnsi="Times New Roman" w:cs="Times New Roman"/>
+          <w:sz w:val="28"/>
+          <w:szCs w:val="28"/>
+        </w:rPr>
+        <w:t>.</w:t>
+      </w:r>
+    </w:p>
+    <w:p>
+      <w:pPr>
+        <w:rPr>
+          <w:rFonts w:ascii="Times New Roman" w:hAnsi="Times New Roman" w:cs="Times New Roman"/>
+          <w:sz w:val="28"/>
+          <w:szCs w:val="28"/>
+        </w:rPr>
+      </w:pPr>
+      <w:proofErr w:type="spellStart"/>
+      <w:proofErr w:type="gramStart"/>
+      <w:r>
+        <w:rPr>
+          <w:rFonts w:ascii="Times New Roman" w:hAnsi="Times New Roman" w:cs="Times New Roman"/>
+          <w:sz w:val="28"/>
+          <w:szCs w:val="28"/>
+          <w:lang w:val="en-US"/>
+        </w:rPr>
+        <w:t>LstFile</w:t>
+      </w:r>
+      <w:proofErr w:type="spellEnd"/>
+      <w:r>
+        <w:rPr>
+          <w:rFonts w:ascii="Times New Roman" w:hAnsi="Times New Roman" w:cs="Times New Roman"/>
+          <w:sz w:val="28"/>
+          <w:szCs w:val="28"/>
+        </w:rPr>
+        <w:t xml:space="preserve"> алгоритм необходим для создания списка изображений для </w:t>
+      </w:r>
+      <w:proofErr w:type="spellStart"/>
+      <w:r>
+        <w:rPr>
+          <w:rFonts w:ascii="Times New Roman" w:hAnsi="Times New Roman" w:cs="Times New Roman"/>
+          <w:sz w:val="28"/>
+          <w:szCs w:val="28"/>
+          <w:lang w:val="en-US"/>
+        </w:rPr>
+        <w:t>Triangulator</w:t>
+      </w:r>
+      <w:proofErr w:type="spellEnd"/>
+      <w:r>
+        <w:rPr>
+          <w:rFonts w:ascii="Times New Roman" w:hAnsi="Times New Roman" w:cs="Times New Roman"/>
+          <w:sz w:val="28"/>
+          <w:szCs w:val="28"/>
+        </w:rPr>
+        <w:t xml:space="preserve"> &amp; </w:t>
+      </w:r>
+      <w:proofErr w:type="spellStart"/>
+      <w:r>
+        <w:rPr>
+          <w:rFonts w:ascii="Times New Roman" w:hAnsi="Times New Roman" w:cs="Times New Roman"/>
+          <w:sz w:val="28"/>
+          <w:szCs w:val="28"/>
+          <w:lang w:val="en-US"/>
+        </w:rPr>
+        <w:t>Gigapacker</w:t>
+      </w:r>
+      <w:proofErr w:type="spellEnd"/>
+      <w:r>
+        <w:rPr>
+          <w:rFonts w:ascii="Times New Roman" w:hAnsi="Times New Roman" w:cs="Times New Roman"/>
+          <w:sz w:val="28"/>
+          <w:szCs w:val="28"/>
+        </w:rPr>
+        <w:t>.</w:t>
+      </w:r>
+      <w:proofErr w:type="gramEnd"/>
+    </w:p>
+    <w:p>
+      <w:pPr>
+        <w:rPr>
+          <w:rFonts w:ascii="Times New Roman" w:hAnsi="Times New Roman" w:cs="Times New Roman"/>
+          <w:sz w:val="28"/>
+          <w:szCs w:val="28"/>
+        </w:rPr>
+      </w:pPr>
+      <w:proofErr w:type="spellStart"/>
+      <w:proofErr w:type="gramStart"/>
+      <w:r>
+        <w:rPr>
+          <w:rFonts w:ascii="Times New Roman" w:hAnsi="Times New Roman" w:cs="Times New Roman"/>
+          <w:sz w:val="28"/>
+          <w:szCs w:val="28"/>
+          <w:lang w:val="en-US"/>
+        </w:rPr>
+        <w:t>Creaspis</w:t>
+      </w:r>
+      <w:proofErr w:type="spellEnd"/>
+      <w:r>
+        <w:rPr>
+          <w:rFonts w:ascii="Times New Roman" w:hAnsi="Times New Roman" w:cs="Times New Roman"/>
+          <w:sz w:val="28"/>
+          <w:szCs w:val="28"/>
+        </w:rPr>
+        <w:t xml:space="preserve"> алгоритм необходим для создания «</w:t>
+      </w:r>
+      <w:r>
+        <w:rPr>
+          <w:rFonts w:ascii="Times New Roman" w:hAnsi="Times New Roman" w:cs="Times New Roman"/>
+          <w:sz w:val="28"/>
+          <w:szCs w:val="28"/>
+        </w:rPr>
+        <w:t xml:space="preserve">правильной запаковки» 2д </w:t>
+      </w:r>
+      <w:proofErr w:type="spellStart"/>
+      <w:r>
+        <w:rPr>
+          <w:rFonts w:ascii="Times New Roman" w:hAnsi="Times New Roman" w:cs="Times New Roman"/>
+          <w:sz w:val="28"/>
+          <w:szCs w:val="28"/>
+        </w:rPr>
+        <w:t>юнитов</w:t>
+      </w:r>
+      <w:proofErr w:type="spellEnd"/>
+      <w:r>
+        <w:rPr>
+          <w:rFonts w:ascii="Times New Roman" w:hAnsi="Times New Roman" w:cs="Times New Roman"/>
+          <w:sz w:val="28"/>
+          <w:szCs w:val="28"/>
+        </w:rPr>
+        <w:t xml:space="preserve"> для </w:t>
+      </w:r>
+      <w:proofErr w:type="spellStart"/>
+      <w:r>
+        <w:rPr>
+          <w:rFonts w:ascii="Times New Roman" w:hAnsi="Times New Roman" w:cs="Times New Roman"/>
+          <w:sz w:val="28"/>
+          <w:szCs w:val="28"/>
+        </w:rPr>
+        <w:t>фремов</w:t>
+      </w:r>
+      <w:proofErr w:type="spellEnd"/>
+      <w:r>
+        <w:rPr>
+          <w:rFonts w:ascii="Times New Roman" w:hAnsi="Times New Roman" w:cs="Times New Roman"/>
+          <w:sz w:val="28"/>
+          <w:szCs w:val="28"/>
+        </w:rPr>
+        <w:t xml:space="preserve"> из 3</w:t>
+      </w:r>
+      <w:r>
+        <w:rPr>
+          <w:rFonts w:ascii="Times New Roman" w:hAnsi="Times New Roman" w:cs="Times New Roman"/>
+          <w:sz w:val="28"/>
+          <w:szCs w:val="28"/>
+          <w:lang w:val="en-US"/>
+        </w:rPr>
+        <w:t>D</w:t>
       </w:r>
       <w:r>
         <w:rPr>
@@ -219,701 +878,37 @@
           <w:szCs w:val="28"/>
           <w:lang w:val="en-US"/>
         </w:rPr>
-        <w:t>Empires</w:t>
-      </w:r>
-      <w:r>
-        <w:rPr>
-          <w:rFonts w:ascii="Times New Roman" w:hAnsi="Times New Roman" w:cs="Times New Roman"/>
-          <w:sz w:val="28"/>
-          <w:szCs w:val="28"/>
-        </w:rPr>
-        <w:t xml:space="preserve"> </w:t>
-      </w:r>
-      <w:r>
-        <w:rPr>
-          <w:rFonts w:ascii="Times New Roman" w:hAnsi="Times New Roman" w:cs="Times New Roman"/>
-          <w:sz w:val="28"/>
-          <w:szCs w:val="28"/>
-          <w:lang w:val="en-US"/>
-        </w:rPr>
-        <w:t>Reborn</w:t>
-      </w:r>
-      <w:r>
-        <w:rPr>
-          <w:rFonts w:ascii="Times New Roman" w:hAnsi="Times New Roman" w:cs="Times New Roman"/>
-          <w:sz w:val="28"/>
-          <w:szCs w:val="28"/>
-        </w:rPr>
-        <w:t>(</w:t>
-      </w:r>
-      <w:proofErr w:type="spellStart"/>
-      <w:r>
-        <w:rPr>
-          <w:rFonts w:ascii="Times New Roman" w:hAnsi="Times New Roman" w:cs="Times New Roman"/>
-          <w:sz w:val="28"/>
-          <w:szCs w:val="28"/>
-          <w:lang w:val="en-US"/>
-        </w:rPr>
-        <w:t>HoAER</w:t>
-      </w:r>
-      <w:proofErr w:type="spellEnd"/>
-      <w:r>
-        <w:rPr>
-          <w:rFonts w:ascii="Times New Roman" w:hAnsi="Times New Roman" w:cs="Times New Roman"/>
-          <w:sz w:val="28"/>
-          <w:szCs w:val="28"/>
-        </w:rPr>
-        <w:t>)</w:t>
-      </w:r>
-    </w:p>
-    <w:p>
-      <w:pPr>
-        <w:rPr>
-          <w:rFonts w:ascii="Times New Roman" w:hAnsi="Times New Roman" w:cs="Times New Roman"/>
-          <w:sz w:val="28"/>
-          <w:szCs w:val="28"/>
-        </w:rPr>
-      </w:pPr>
-    </w:p>
-    <w:p>
-      <w:pPr>
-        <w:rPr>
-          <w:rFonts w:ascii="Times New Roman" w:hAnsi="Times New Roman" w:cs="Times New Roman"/>
-          <w:sz w:val="28"/>
-          <w:szCs w:val="28"/>
-        </w:rPr>
-      </w:pPr>
-      <w:r>
-        <w:rPr>
-          <w:rFonts w:ascii="Times New Roman" w:hAnsi="Times New Roman" w:cs="Times New Roman"/>
-          <w:sz w:val="28"/>
-          <w:szCs w:val="28"/>
-        </w:rPr>
-        <w:t>Для использования приложения требуется .</w:t>
-      </w:r>
-      <w:r>
-        <w:rPr>
-          <w:rFonts w:ascii="Times New Roman" w:hAnsi="Times New Roman" w:cs="Times New Roman"/>
-          <w:sz w:val="28"/>
-          <w:szCs w:val="28"/>
-          <w:lang w:val="en-US"/>
-        </w:rPr>
-        <w:t>NET</w:t>
-      </w:r>
-      <w:r>
-        <w:rPr>
-          <w:rFonts w:ascii="Times New Roman" w:hAnsi="Times New Roman" w:cs="Times New Roman"/>
-          <w:sz w:val="28"/>
-          <w:szCs w:val="28"/>
-        </w:rPr>
-        <w:t xml:space="preserve"> </w:t>
-      </w:r>
-      <w:r>
-        <w:rPr>
-          <w:rFonts w:ascii="Times New Roman" w:hAnsi="Times New Roman" w:cs="Times New Roman"/>
-          <w:sz w:val="28"/>
-          <w:szCs w:val="28"/>
-          <w:lang w:val="en-US"/>
-        </w:rPr>
-        <w:t>Core</w:t>
-      </w:r>
-      <w:r>
-        <w:rPr>
-          <w:rFonts w:ascii="Times New Roman" w:hAnsi="Times New Roman" w:cs="Times New Roman"/>
-          <w:sz w:val="28"/>
-          <w:szCs w:val="28"/>
-        </w:rPr>
-        <w:t xml:space="preserve"> 3.1 </w:t>
-      </w:r>
-      <w:r>
-        <w:rPr>
-          <w:rFonts w:ascii="Times New Roman" w:hAnsi="Times New Roman" w:cs="Times New Roman"/>
-          <w:sz w:val="28"/>
-          <w:szCs w:val="28"/>
-        </w:rPr>
-        <w:t>и выше</w:t>
-      </w:r>
-    </w:p>
-    <w:p>
-      <w:pPr>
-        <w:rPr>
-          <w:rFonts w:ascii="Times New Roman" w:hAnsi="Times New Roman" w:cs="Times New Roman"/>
-          <w:sz w:val="28"/>
-          <w:szCs w:val="28"/>
-          <w:lang w:val="en-US"/>
-        </w:rPr>
-      </w:pPr>
-      <w:r>
-        <w:rPr>
-          <w:rFonts w:ascii="Times New Roman" w:hAnsi="Times New Roman" w:cs="Times New Roman"/>
-          <w:sz w:val="28"/>
-          <w:szCs w:val="28"/>
-        </w:rPr>
-        <w:t>Скачать его можно по этой ссылке</w:t>
-      </w:r>
-      <w:r>
-        <w:rPr>
-          <w:rFonts w:ascii="Times New Roman" w:hAnsi="Times New Roman" w:cs="Times New Roman"/>
-          <w:sz w:val="28"/>
-          <w:szCs w:val="28"/>
-        </w:rPr>
-        <w:t>:</w:t>
-      </w:r>
-    </w:p>
-    <w:p>
-      <w:pPr>
-        <w:rPr>
-          <w:rFonts w:ascii="Times New Roman" w:hAnsi="Times New Roman" w:cs="Times New Roman"/>
-          <w:sz w:val="28"/>
-          <w:szCs w:val="28"/>
-          <w:lang w:val="en-US"/>
-        </w:rPr>
-      </w:pPr>
-      <w:r>
-        <w:rPr>
-          <w:rFonts w:ascii="Times New Roman" w:hAnsi="Times New Roman" w:cs="Times New Roman"/>
-          <w:sz w:val="28"/>
-          <w:szCs w:val="28"/>
-          <w:lang w:val="en-US"/>
-        </w:rPr>
-        <w:t xml:space="preserve"> </w:t>
-      </w:r>
-      <w:r>
-        <w:rPr>
-          <w:rFonts w:ascii="Times New Roman" w:hAnsi="Times New Roman" w:cs="Times New Roman"/>
-          <w:sz w:val="28"/>
-          <w:szCs w:val="28"/>
-          <w:lang w:val="en-US"/>
-        </w:rPr>
-        <w:t>https</w:t>
-      </w:r>
-      <w:r>
-        <w:rPr>
-          <w:rFonts w:ascii="Times New Roman" w:hAnsi="Times New Roman" w:cs="Times New Roman"/>
-          <w:sz w:val="28"/>
-          <w:szCs w:val="28"/>
-          <w:lang w:val="en-US"/>
-        </w:rPr>
-        <w:t>://</w:t>
-      </w:r>
-      <w:r>
-        <w:rPr>
-          <w:rFonts w:ascii="Times New Roman" w:hAnsi="Times New Roman" w:cs="Times New Roman"/>
-          <w:sz w:val="28"/>
-          <w:szCs w:val="28"/>
-          <w:lang w:val="en-US"/>
-        </w:rPr>
-        <w:t>dotnet</w:t>
-      </w:r>
-      <w:r>
-        <w:rPr>
-          <w:rFonts w:ascii="Times New Roman" w:hAnsi="Times New Roman" w:cs="Times New Roman"/>
-          <w:sz w:val="28"/>
-          <w:szCs w:val="28"/>
-          <w:lang w:val="en-US"/>
+        <w:t>Max</w:t>
+      </w:r>
+      <w:r>
+        <w:rPr>
+          <w:rFonts w:ascii="Times New Roman" w:hAnsi="Times New Roman" w:cs="Times New Roman"/>
+          <w:sz w:val="28"/>
+          <w:szCs w:val="28"/>
+        </w:rPr>
+        <w:t xml:space="preserve"> 7 и </w:t>
+      </w:r>
+      <w:r>
+        <w:rPr>
+          <w:rFonts w:ascii="Times New Roman" w:hAnsi="Times New Roman" w:cs="Times New Roman"/>
+          <w:sz w:val="28"/>
+          <w:szCs w:val="28"/>
+          <w:lang w:val="en-US"/>
+        </w:rPr>
+        <w:t>Blender</w:t>
+      </w:r>
+      <w:r>
+        <w:rPr>
+          <w:rFonts w:ascii="Times New Roman" w:hAnsi="Times New Roman" w:cs="Times New Roman"/>
+          <w:sz w:val="28"/>
+          <w:szCs w:val="28"/>
         </w:rPr>
         <w:t>.</w:t>
       </w:r>
-      <w:r>
-        <w:rPr>
-          <w:rFonts w:ascii="Times New Roman" w:hAnsi="Times New Roman" w:cs="Times New Roman"/>
-          <w:sz w:val="28"/>
-          <w:szCs w:val="28"/>
-          <w:lang w:val="en-US"/>
-        </w:rPr>
-        <w:t>microsoft</w:t>
-      </w:r>
-      <w:r>
-        <w:rPr>
-          <w:rFonts w:ascii="Times New Roman" w:hAnsi="Times New Roman" w:cs="Times New Roman"/>
-          <w:sz w:val="28"/>
-          <w:szCs w:val="28"/>
-          <w:lang w:val="en-US"/>
-        </w:rPr>
-        <w:t>.</w:t>
-      </w:r>
-      <w:r>
-        <w:rPr>
-          <w:rFonts w:ascii="Times New Roman" w:hAnsi="Times New Roman" w:cs="Times New Roman"/>
-          <w:sz w:val="28"/>
-          <w:szCs w:val="28"/>
-          <w:lang w:val="en-US"/>
-        </w:rPr>
-        <w:t>com</w:t>
-      </w:r>
-      <w:r>
-        <w:rPr>
-          <w:rFonts w:ascii="Times New Roman" w:hAnsi="Times New Roman" w:cs="Times New Roman"/>
-          <w:sz w:val="28"/>
-          <w:szCs w:val="28"/>
-          <w:lang w:val="en-US"/>
-        </w:rPr>
-        <w:t>/</w:t>
-      </w:r>
-      <w:r>
-        <w:rPr>
-          <w:rFonts w:ascii="Times New Roman" w:hAnsi="Times New Roman" w:cs="Times New Roman"/>
-          <w:sz w:val="28"/>
-          <w:szCs w:val="28"/>
-          <w:lang w:val="en-US"/>
-        </w:rPr>
-        <w:t>en</w:t>
-      </w:r>
-      <w:r>
-        <w:rPr>
-          <w:rFonts w:ascii="Times New Roman" w:hAnsi="Times New Roman" w:cs="Times New Roman"/>
-          <w:sz w:val="28"/>
-          <w:szCs w:val="28"/>
-          <w:lang w:val="en-US"/>
-        </w:rPr>
-        <w:t>-</w:t>
-      </w:r>
-      <w:r>
-        <w:rPr>
-          <w:rFonts w:ascii="Times New Roman" w:hAnsi="Times New Roman" w:cs="Times New Roman"/>
-          <w:sz w:val="28"/>
-          <w:szCs w:val="28"/>
-          <w:lang w:val="en-US"/>
-        </w:rPr>
-        <w:t>us</w:t>
-      </w:r>
-      <w:r>
-        <w:rPr>
-          <w:rFonts w:ascii="Times New Roman" w:hAnsi="Times New Roman" w:cs="Times New Roman"/>
-          <w:sz w:val="28"/>
-          <w:szCs w:val="28"/>
-          <w:lang w:val="en-US"/>
-        </w:rPr>
-        <w:t>/</w:t>
-      </w:r>
-      <w:r>
-        <w:rPr>
-          <w:rFonts w:ascii="Times New Roman" w:hAnsi="Times New Roman" w:cs="Times New Roman"/>
-          <w:sz w:val="28"/>
-          <w:szCs w:val="28"/>
-          <w:lang w:val="en-US"/>
-        </w:rPr>
-        <w:t>download</w:t>
-      </w:r>
-      <w:r>
-        <w:rPr>
-          <w:rFonts w:ascii="Times New Roman" w:hAnsi="Times New Roman" w:cs="Times New Roman"/>
-          <w:sz w:val="28"/>
-          <w:szCs w:val="28"/>
-          <w:lang w:val="en-US"/>
-        </w:rPr>
-        <w:t>/</w:t>
-      </w:r>
-      <w:r>
-        <w:rPr>
-          <w:rFonts w:ascii="Times New Roman" w:hAnsi="Times New Roman" w:cs="Times New Roman"/>
-          <w:sz w:val="28"/>
-          <w:szCs w:val="28"/>
-          <w:lang w:val="en-US"/>
-        </w:rPr>
-        <w:t>dotnet</w:t>
-      </w:r>
-      <w:r>
-        <w:rPr>
-          <w:rFonts w:ascii="Times New Roman" w:hAnsi="Times New Roman" w:cs="Times New Roman"/>
-          <w:sz w:val="28"/>
-          <w:szCs w:val="28"/>
-          <w:lang w:val="en-US"/>
-        </w:rPr>
-        <w:t>/3.1/</w:t>
-      </w:r>
-      <w:r>
-        <w:rPr>
-          <w:rFonts w:ascii="Times New Roman" w:hAnsi="Times New Roman" w:cs="Times New Roman"/>
-          <w:sz w:val="28"/>
-          <w:szCs w:val="28"/>
-          <w:lang w:val="en-US"/>
-        </w:rPr>
-        <w:t>runtime</w:t>
-      </w:r>
-    </w:p>
-    <w:p>
-      <w:pPr>
-        <w:rPr>
-          <w:rFonts w:ascii="Times New Roman" w:hAnsi="Times New Roman" w:cs="Times New Roman"/>
-          <w:sz w:val="28"/>
-          <w:szCs w:val="28"/>
-          <w:u w:val="single"/>
-        </w:rPr>
-      </w:pPr>
-      <w:proofErr w:type="spellStart"/>
-      <w:r>
-        <w:rPr>
-          <w:rFonts w:ascii="Times New Roman" w:hAnsi="Times New Roman" w:cs="Times New Roman"/>
-          <w:sz w:val="28"/>
-          <w:szCs w:val="28"/>
-          <w:u w:val="single"/>
-        </w:rPr>
-        <w:t>ЧаВо</w:t>
-      </w:r>
-      <w:proofErr w:type="spellEnd"/>
-      <w:r>
-        <w:rPr>
-          <w:rFonts w:ascii="Times New Roman" w:hAnsi="Times New Roman" w:cs="Times New Roman"/>
-          <w:sz w:val="28"/>
-          <w:szCs w:val="28"/>
-          <w:u w:val="single"/>
-        </w:rPr>
-        <w:t>?</w:t>
-      </w:r>
-    </w:p>
-    <w:p>
-      <w:pPr>
-        <w:rPr>
-          <w:rFonts w:ascii="Times New Roman" w:hAnsi="Times New Roman" w:cs="Times New Roman"/>
-          <w:sz w:val="28"/>
-          <w:szCs w:val="28"/>
-        </w:rPr>
-      </w:pPr>
-    </w:p>
-    <w:p>
-      <w:pPr>
-        <w:rPr>
-          <w:rFonts w:ascii="Times New Roman" w:hAnsi="Times New Roman" w:cs="Times New Roman"/>
-          <w:sz w:val="28"/>
-          <w:szCs w:val="28"/>
-        </w:rPr>
-      </w:pPr>
-      <w:proofErr w:type="spellStart"/>
-      <w:proofErr w:type="gramStart"/>
-      <w:r>
-        <w:rPr>
-          <w:rFonts w:ascii="Times New Roman" w:hAnsi="Times New Roman" w:cs="Times New Roman"/>
-          <w:sz w:val="28"/>
-          <w:szCs w:val="28"/>
-          <w:lang w:val="en-US"/>
-        </w:rPr>
-        <w:t>LstFile</w:t>
-      </w:r>
-      <w:proofErr w:type="spellEnd"/>
-      <w:r>
-        <w:rPr>
-          <w:rFonts w:ascii="Times New Roman" w:hAnsi="Times New Roman" w:cs="Times New Roman"/>
-          <w:sz w:val="28"/>
-          <w:szCs w:val="28"/>
-        </w:rPr>
-        <w:t xml:space="preserve">++ </w:t>
-      </w:r>
-      <w:r>
-        <w:rPr>
-          <w:rFonts w:ascii="Times New Roman" w:hAnsi="Times New Roman" w:cs="Times New Roman"/>
-          <w:sz w:val="28"/>
-          <w:szCs w:val="28"/>
-        </w:rPr>
-        <w:t xml:space="preserve">— это улучшенная версия программы   </w:t>
-      </w:r>
-      <w:proofErr w:type="spellStart"/>
-      <w:r>
-        <w:rPr>
-          <w:rFonts w:ascii="Times New Roman" w:hAnsi="Times New Roman" w:cs="Times New Roman"/>
-          <w:sz w:val="28"/>
-          <w:szCs w:val="28"/>
-          <w:lang w:val="en-US"/>
-        </w:rPr>
-        <w:t>LstFile</w:t>
-      </w:r>
-      <w:proofErr w:type="spellEnd"/>
-      <w:r>
-        <w:rPr>
-          <w:rFonts w:ascii="Times New Roman" w:hAnsi="Times New Roman" w:cs="Times New Roman"/>
-          <w:sz w:val="28"/>
-          <w:szCs w:val="28"/>
-        </w:rPr>
-        <w:t xml:space="preserve"> </w:t>
-      </w:r>
-      <w:r>
-        <w:rPr>
-          <w:rFonts w:ascii="Times New Roman" w:hAnsi="Times New Roman" w:cs="Times New Roman"/>
-          <w:sz w:val="28"/>
-          <w:szCs w:val="28"/>
-        </w:rPr>
-        <w:t xml:space="preserve">от </w:t>
-      </w:r>
-      <w:r>
-        <w:rPr>
-          <w:rFonts w:ascii="Times New Roman" w:hAnsi="Times New Roman" w:cs="Times New Roman"/>
-          <w:sz w:val="28"/>
-          <w:szCs w:val="28"/>
-          <w:lang w:val="en-US"/>
-        </w:rPr>
-        <w:t>GSC</w:t>
-      </w:r>
-      <w:r>
-        <w:rPr>
-          <w:rFonts w:ascii="Times New Roman" w:hAnsi="Times New Roman" w:cs="Times New Roman"/>
-          <w:sz w:val="28"/>
-          <w:szCs w:val="28"/>
-        </w:rPr>
-        <w:t xml:space="preserve"> </w:t>
-      </w:r>
-      <w:r>
-        <w:rPr>
-          <w:rFonts w:ascii="Times New Roman" w:hAnsi="Times New Roman" w:cs="Times New Roman"/>
-          <w:sz w:val="28"/>
-          <w:szCs w:val="28"/>
-          <w:lang w:val="en-US"/>
-        </w:rPr>
-        <w:t>Game</w:t>
-      </w:r>
-      <w:r>
-        <w:rPr>
-          <w:rFonts w:ascii="Times New Roman" w:hAnsi="Times New Roman" w:cs="Times New Roman"/>
-          <w:sz w:val="28"/>
-          <w:szCs w:val="28"/>
-        </w:rPr>
-        <w:t xml:space="preserve"> </w:t>
-      </w:r>
-      <w:r>
-        <w:rPr>
-          <w:rFonts w:ascii="Times New Roman" w:hAnsi="Times New Roman" w:cs="Times New Roman"/>
-          <w:sz w:val="28"/>
-          <w:szCs w:val="28"/>
-          <w:lang w:val="en-US"/>
-        </w:rPr>
-        <w:t>World</w:t>
-      </w:r>
-      <w:r>
-        <w:rPr>
-          <w:rFonts w:ascii="Times New Roman" w:hAnsi="Times New Roman" w:cs="Times New Roman"/>
-          <w:sz w:val="28"/>
-          <w:szCs w:val="28"/>
-        </w:rPr>
-        <w:t>.</w:t>
-      </w:r>
       <w:proofErr w:type="gramEnd"/>
-      <w:r>
-        <w:rPr>
-          <w:rFonts w:ascii="Times New Roman" w:hAnsi="Times New Roman" w:cs="Times New Roman"/>
-          <w:sz w:val="28"/>
-          <w:szCs w:val="28"/>
-        </w:rPr>
-        <w:t xml:space="preserve"> </w:t>
-      </w:r>
-    </w:p>
-    <w:p>
-      <w:pPr>
-        <w:rPr>
-          <w:rFonts w:ascii="Times New Roman" w:hAnsi="Times New Roman" w:cs="Times New Roman"/>
-          <w:sz w:val="28"/>
-          <w:szCs w:val="28"/>
-        </w:rPr>
-      </w:pPr>
-      <w:proofErr w:type="spellStart"/>
-      <w:proofErr w:type="gramStart"/>
-      <w:r>
-        <w:rPr>
-          <w:rFonts w:ascii="Times New Roman" w:hAnsi="Times New Roman" w:cs="Times New Roman"/>
-          <w:sz w:val="28"/>
-          <w:szCs w:val="28"/>
-          <w:lang w:val="en-US"/>
-        </w:rPr>
-        <w:t>LstFile</w:t>
-      </w:r>
-      <w:proofErr w:type="spellEnd"/>
-      <w:r>
-        <w:rPr>
-          <w:rFonts w:ascii="Times New Roman" w:hAnsi="Times New Roman" w:cs="Times New Roman"/>
-          <w:sz w:val="28"/>
-          <w:szCs w:val="28"/>
-        </w:rPr>
-        <w:t>++</w:t>
-      </w:r>
-      <w:r>
-        <w:rPr>
-          <w:rFonts w:ascii="Times New Roman" w:hAnsi="Times New Roman" w:cs="Times New Roman"/>
-          <w:sz w:val="28"/>
-          <w:szCs w:val="28"/>
-        </w:rPr>
-        <w:t xml:space="preserve"> более функционален, быстр и эффективен.</w:t>
-      </w:r>
-      <w:proofErr w:type="gramEnd"/>
-      <w:r>
-        <w:rPr>
-          <w:rFonts w:ascii="Times New Roman" w:hAnsi="Times New Roman" w:cs="Times New Roman"/>
-          <w:sz w:val="28"/>
-          <w:szCs w:val="28"/>
-        </w:rPr>
-        <w:t xml:space="preserve"> </w:t>
-      </w:r>
-    </w:p>
-    <w:p>
-      <w:pPr>
-        <w:rPr>
-          <w:rFonts w:ascii="Times New Roman" w:hAnsi="Times New Roman" w:cs="Times New Roman"/>
-          <w:sz w:val="28"/>
-          <w:szCs w:val="28"/>
-        </w:rPr>
-      </w:pPr>
-      <w:r>
-        <w:rPr>
-          <w:rFonts w:ascii="Times New Roman" w:hAnsi="Times New Roman" w:cs="Times New Roman"/>
-          <w:sz w:val="28"/>
-          <w:szCs w:val="28"/>
-        </w:rPr>
-        <w:t xml:space="preserve">Программа имеет алгоритмы </w:t>
-      </w:r>
-      <w:proofErr w:type="spellStart"/>
-      <w:r>
-        <w:rPr>
-          <w:rFonts w:ascii="Times New Roman" w:hAnsi="Times New Roman" w:cs="Times New Roman"/>
-          <w:sz w:val="28"/>
-          <w:szCs w:val="28"/>
-          <w:lang w:val="en-US"/>
-        </w:rPr>
-        <w:t>LstFile</w:t>
-      </w:r>
-      <w:proofErr w:type="spellEnd"/>
-      <w:r>
-        <w:rPr>
-          <w:rFonts w:ascii="Times New Roman" w:hAnsi="Times New Roman" w:cs="Times New Roman"/>
-          <w:sz w:val="28"/>
-          <w:szCs w:val="28"/>
-        </w:rPr>
-        <w:t xml:space="preserve">, </w:t>
-      </w:r>
-      <w:proofErr w:type="spellStart"/>
-      <w:r>
-        <w:rPr>
-          <w:rFonts w:ascii="Times New Roman" w:hAnsi="Times New Roman" w:cs="Times New Roman"/>
-          <w:sz w:val="28"/>
-          <w:szCs w:val="28"/>
-          <w:lang w:val="en-US"/>
-        </w:rPr>
-        <w:t>Creaspis</w:t>
-      </w:r>
-      <w:proofErr w:type="spellEnd"/>
-      <w:r>
-        <w:rPr>
-          <w:rFonts w:ascii="Times New Roman" w:hAnsi="Times New Roman" w:cs="Times New Roman"/>
-          <w:sz w:val="28"/>
-          <w:szCs w:val="28"/>
-        </w:rPr>
-        <w:t>.</w:t>
-      </w:r>
-    </w:p>
-    <w:p>
-      <w:pPr>
-        <w:rPr>
-          <w:rFonts w:ascii="Times New Roman" w:hAnsi="Times New Roman" w:cs="Times New Roman"/>
-          <w:sz w:val="28"/>
-          <w:szCs w:val="28"/>
-        </w:rPr>
-      </w:pPr>
-      <w:proofErr w:type="spellStart"/>
-      <w:proofErr w:type="gramStart"/>
-      <w:r>
-        <w:rPr>
-          <w:rFonts w:ascii="Times New Roman" w:hAnsi="Times New Roman" w:cs="Times New Roman"/>
-          <w:sz w:val="28"/>
-          <w:szCs w:val="28"/>
-          <w:lang w:val="en-US"/>
-        </w:rPr>
-        <w:t>LstFile</w:t>
-      </w:r>
-      <w:proofErr w:type="spellEnd"/>
-      <w:r>
-        <w:rPr>
-          <w:rFonts w:ascii="Times New Roman" w:hAnsi="Times New Roman" w:cs="Times New Roman"/>
-          <w:sz w:val="28"/>
-          <w:szCs w:val="28"/>
-        </w:rPr>
-        <w:t xml:space="preserve"> алгоритм необходим для создания списка изображений для </w:t>
-      </w:r>
-      <w:proofErr w:type="spellStart"/>
-      <w:r>
-        <w:rPr>
-          <w:rFonts w:ascii="Times New Roman" w:hAnsi="Times New Roman" w:cs="Times New Roman"/>
-          <w:sz w:val="28"/>
-          <w:szCs w:val="28"/>
-          <w:lang w:val="en-US"/>
-        </w:rPr>
-        <w:t>Triangulator</w:t>
-      </w:r>
-      <w:proofErr w:type="spellEnd"/>
-      <w:r>
-        <w:rPr>
-          <w:rFonts w:ascii="Times New Roman" w:hAnsi="Times New Roman" w:cs="Times New Roman"/>
-          <w:sz w:val="28"/>
-          <w:szCs w:val="28"/>
-        </w:rPr>
-        <w:t xml:space="preserve"> &amp; </w:t>
-      </w:r>
-      <w:proofErr w:type="spellStart"/>
-      <w:r>
-        <w:rPr>
-          <w:rFonts w:ascii="Times New Roman" w:hAnsi="Times New Roman" w:cs="Times New Roman"/>
-          <w:sz w:val="28"/>
-          <w:szCs w:val="28"/>
-          <w:lang w:val="en-US"/>
-        </w:rPr>
-        <w:t>Gigapacker</w:t>
-      </w:r>
-      <w:proofErr w:type="spellEnd"/>
-      <w:r>
-        <w:rPr>
-          <w:rFonts w:ascii="Times New Roman" w:hAnsi="Times New Roman" w:cs="Times New Roman"/>
-          <w:sz w:val="28"/>
-          <w:szCs w:val="28"/>
-        </w:rPr>
-        <w:t>.</w:t>
-      </w:r>
-      <w:proofErr w:type="gramEnd"/>
-    </w:p>
-    <w:p>
-      <w:pPr>
-        <w:rPr>
-          <w:rFonts w:ascii="Times New Roman" w:hAnsi="Times New Roman" w:cs="Times New Roman"/>
-          <w:sz w:val="28"/>
-          <w:szCs w:val="28"/>
-        </w:rPr>
-      </w:pPr>
-      <w:proofErr w:type="spellStart"/>
-      <w:proofErr w:type="gramStart"/>
-      <w:r>
-        <w:rPr>
-          <w:rFonts w:ascii="Times New Roman" w:hAnsi="Times New Roman" w:cs="Times New Roman"/>
-          <w:sz w:val="28"/>
-          <w:szCs w:val="28"/>
-          <w:lang w:val="en-US"/>
-        </w:rPr>
-        <w:t>Creaspis</w:t>
-      </w:r>
-      <w:proofErr w:type="spellEnd"/>
-      <w:r>
-        <w:rPr>
-          <w:rFonts w:ascii="Times New Roman" w:hAnsi="Times New Roman" w:cs="Times New Roman"/>
-          <w:sz w:val="28"/>
-          <w:szCs w:val="28"/>
-        </w:rPr>
-        <w:t xml:space="preserve"> алгоритм необходим для создания «правильной запаковки» 2д юнитов, ранее использовался скрипт на </w:t>
-      </w:r>
-      <w:r>
-        <w:rPr>
-          <w:rFonts w:ascii="Times New Roman" w:hAnsi="Times New Roman" w:cs="Times New Roman"/>
-          <w:sz w:val="28"/>
-          <w:szCs w:val="28"/>
-          <w:lang w:val="en-US"/>
-        </w:rPr>
-        <w:t>Python</w:t>
-      </w:r>
-      <w:r>
-        <w:rPr>
-          <w:rFonts w:ascii="Times New Roman" w:hAnsi="Times New Roman" w:cs="Times New Roman"/>
-          <w:sz w:val="28"/>
-          <w:szCs w:val="28"/>
-        </w:rPr>
-        <w:t>.</w:t>
-      </w:r>
-      <w:proofErr w:type="gramEnd"/>
-    </w:p>
-    <w:p>
-      <w:pPr>
-        <w:jc w:val="center"/>
+    </w:p>
+    <w:p>
+      <w:pPr>
         <w:rPr>
           <w:noProof/>
           <w:lang w:val="en-US" w:eastAsia="ru-RU"/>
@@ -922,7 +917,6 @@
     </w:p>
     <w:p>
       <w:pPr>
-        <w:jc w:val="center"/>
         <w:rPr>
           <w:noProof/>
           <w:lang w:val="en-US" w:eastAsia="ru-RU"/>
@@ -931,7 +925,6 @@
     </w:p>
     <w:p>
       <w:pPr>
-        <w:jc w:val="center"/>
         <w:rPr>
           <w:noProof/>
           <w:lang w:val="en-US" w:eastAsia="ru-RU"/>
@@ -940,7 +933,6 @@
     </w:p>
     <w:p>
       <w:pPr>
-        <w:jc w:val="center"/>
         <w:rPr>
           <w:noProof/>
           <w:lang w:val="en-US" w:eastAsia="ru-RU"/>
@@ -949,7 +941,6 @@
     </w:p>
     <w:p>
       <w:pPr>
-        <w:jc w:val="center"/>
         <w:rPr>
           <w:noProof/>
           <w:lang w:val="en-US" w:eastAsia="ru-RU"/>
@@ -958,7 +949,6 @@
     </w:p>
     <w:p>
       <w:pPr>
-        <w:jc w:val="center"/>
         <w:rPr>
           <w:noProof/>
           <w:lang w:val="en-US" w:eastAsia="ru-RU"/>
@@ -967,7 +957,6 @@
     </w:p>
     <w:p>
       <w:pPr>
-        <w:jc w:val="center"/>
         <w:rPr>
           <w:noProof/>
           <w:lang w:val="en-US" w:eastAsia="ru-RU"/>
@@ -976,7 +965,6 @@
     </w:p>
     <w:p>
       <w:pPr>
-        <w:jc w:val="center"/>
         <w:rPr>
           <w:noProof/>
           <w:lang w:val="en-US" w:eastAsia="ru-RU"/>
@@ -985,7 +973,6 @@
     </w:p>
     <w:p>
       <w:pPr>
-        <w:jc w:val="center"/>
         <w:rPr>
           <w:noProof/>
           <w:lang w:val="en-US" w:eastAsia="ru-RU"/>
@@ -994,7 +981,6 @@
     </w:p>
     <w:p>
       <w:pPr>
-        <w:jc w:val="center"/>
         <w:rPr>
           <w:noProof/>
           <w:lang w:val="en-US" w:eastAsia="ru-RU"/>
@@ -1003,7 +989,6 @@
     </w:p>
     <w:p>
       <w:pPr>
-        <w:jc w:val="center"/>
         <w:rPr>
           <w:noProof/>
           <w:lang w:val="en-US" w:eastAsia="ru-RU"/>
@@ -1012,6 +997,30 @@
     </w:p>
     <w:p>
       <w:pPr>
+        <w:rPr>
+          <w:noProof/>
+          <w:lang w:val="en-US" w:eastAsia="ru-RU"/>
+        </w:rPr>
+      </w:pPr>
+    </w:p>
+    <w:p>
+      <w:pPr>
+        <w:rPr>
+          <w:noProof/>
+          <w:lang w:val="en-US" w:eastAsia="ru-RU"/>
+        </w:rPr>
+      </w:pPr>
+    </w:p>
+    <w:p>
+      <w:pPr>
+        <w:rPr>
+          <w:noProof/>
+          <w:lang w:val="en-US" w:eastAsia="ru-RU"/>
+        </w:rPr>
+      </w:pPr>
+    </w:p>
+    <w:p>
+      <w:pPr>
         <w:jc w:val="center"/>
         <w:rPr>
           <w:rFonts w:ascii="Times New Roman" w:hAnsi="Times New Roman" w:cs="Times New Roman"/>
@@ -1045,14 +1054,18 @@
       </w:pPr>
       <w:r>
         <w:rPr>
+          <w:rFonts w:ascii="Times New Roman" w:hAnsi="Times New Roman" w:cs="Times New Roman"/>
+          <w:b/>
           <w:noProof/>
+          <w:sz w:val="36"/>
+          <w:szCs w:val="28"/>
           <w:lang w:eastAsia="ru-RU"/>
         </w:rPr>
         <w:drawing>
-          <wp:inline distT="0" distB="0" distL="0" distR="0" wp14:anchorId="36E542EF" wp14:editId="1445A916">
-            <wp:extent cx="3546260" cy="5100034"/>
-            <wp:effectExtent l="0" t="0" r="0" b="5715"/>
-            <wp:docPr id="6" name="Рисунок 6"/>
+          <wp:inline distT="0" distB="0" distL="0" distR="0">
+            <wp:extent cx="3178810" cy="3396615"/>
+            <wp:effectExtent l="19050" t="0" r="2540" b="0"/>
+            <wp:docPr id="7" name="Рисунок 7"/>
             <wp:cNvGraphicFramePr>
               <a:graphicFrameLocks xmlns:a="http://schemas.openxmlformats.org/drawingml/2006/main" noChangeAspect="1"/>
             </wp:cNvGraphicFramePr>
@@ -1060,23 +1073,33 @@
               <a:graphicData uri="http://schemas.openxmlformats.org/drawingml/2006/picture">
                 <pic:pic xmlns:pic="http://schemas.openxmlformats.org/drawingml/2006/picture">
                   <pic:nvPicPr>
-                    <pic:cNvPr id="0" name=""/>
-                    <pic:cNvPicPr/>
+                    <pic:cNvPr id="0" name="Picture 7"/>
+                    <pic:cNvPicPr>
+                      <a:picLocks noChangeAspect="1" noChangeArrowheads="1"/>
+                    </pic:cNvPicPr>
                   </pic:nvPicPr>
                   <pic:blipFill>
-                    <a:blip r:embed="rId6"/>
+                    <a:blip r:embed="rId5" cstate="print"/>
+                    <a:srcRect/>
                     <a:stretch>
                       <a:fillRect/>
                     </a:stretch>
                   </pic:blipFill>
-                  <pic:spPr>
+                  <pic:spPr bwMode="auto">
                     <a:xfrm>
                       <a:off x="0" y="0"/>
-                      <a:ext cx="3546304" cy="5100097"/>
+                      <a:ext cx="3178810" cy="3396615"/>
                     </a:xfrm>
                     <a:prstGeom prst="rect">
                       <a:avLst/>
                     </a:prstGeom>
+                    <a:noFill/>
+                    <a:ln w="9525">
+                      <a:noFill/>
+                      <a:miter lim="800000"/>
+                      <a:headEnd/>
+                      <a:tailEnd/>
+                    </a:ln>
                   </pic:spPr>
                 </pic:pic>
               </a:graphicData>
@@ -1678,7 +1701,6 @@
           <w:b/>
           <w:sz w:val="36"/>
           <w:szCs w:val="28"/>
-          <w:lang w:val="en-US"/>
         </w:rPr>
       </w:pPr>
     </w:p>
@@ -1690,7 +1712,6 @@
           <w:b/>
           <w:sz w:val="36"/>
           <w:szCs w:val="28"/>
-          <w:lang w:val="en-US"/>
         </w:rPr>
       </w:pPr>
     </w:p>
@@ -1714,14 +1735,62 @@
           <w:b/>
           <w:sz w:val="36"/>
           <w:szCs w:val="28"/>
-        </w:rPr>
-      </w:pPr>
-      <w:r>
+          <w:lang w:val="en-US"/>
+        </w:rPr>
+      </w:pPr>
+    </w:p>
+    <w:p>
+      <w:pPr>
+        <w:jc w:val="center"/>
         <w:rPr>
           <w:rFonts w:ascii="Times New Roman" w:hAnsi="Times New Roman" w:cs="Times New Roman"/>
           <w:b/>
           <w:sz w:val="36"/>
           <w:szCs w:val="28"/>
+          <w:lang w:val="en-US"/>
+        </w:rPr>
+      </w:pPr>
+    </w:p>
+    <w:p>
+      <w:pPr>
+        <w:jc w:val="center"/>
+        <w:rPr>
+          <w:rFonts w:ascii="Times New Roman" w:hAnsi="Times New Roman" w:cs="Times New Roman"/>
+          <w:b/>
+          <w:sz w:val="36"/>
+          <w:szCs w:val="28"/>
+          <w:lang w:val="en-US"/>
+        </w:rPr>
+      </w:pPr>
+    </w:p>
+    <w:p>
+      <w:pPr>
+        <w:jc w:val="center"/>
+        <w:rPr>
+          <w:rFonts w:ascii="Times New Roman" w:hAnsi="Times New Roman" w:cs="Times New Roman"/>
+          <w:b/>
+          <w:sz w:val="36"/>
+          <w:szCs w:val="28"/>
+          <w:lang w:val="en-US"/>
+        </w:rPr>
+      </w:pPr>
+    </w:p>
+    <w:p>
+      <w:pPr>
+        <w:jc w:val="center"/>
+        <w:rPr>
+          <w:rFonts w:ascii="Times New Roman" w:hAnsi="Times New Roman" w:cs="Times New Roman"/>
+          <w:b/>
+          <w:sz w:val="36"/>
+          <w:szCs w:val="28"/>
+        </w:rPr>
+      </w:pPr>
+      <w:r>
+        <w:rPr>
+          <w:rFonts w:ascii="Times New Roman" w:hAnsi="Times New Roman" w:cs="Times New Roman"/>
+          <w:b/>
+          <w:sz w:val="36"/>
+          <w:szCs w:val="28"/>
         </w:rPr>
         <w:lastRenderedPageBreak/>
         <w:t xml:space="preserve">Дополнительное окно или </w:t>
@@ -1741,23 +1810,27 @@
     </w:p>
     <w:p>
       <w:pPr>
-        <w:rPr>
-          <w:rFonts w:ascii="Times New Roman" w:hAnsi="Times New Roman" w:cs="Times New Roman"/>
-          <w:sz w:val="28"/>
-          <w:szCs w:val="28"/>
-          <w:lang w:val="en-US"/>
-        </w:rPr>
-      </w:pPr>
-      <w:r>
-        <w:rPr>
+        <w:jc w:val="center"/>
+        <w:rPr>
+          <w:rFonts w:ascii="Times New Roman" w:hAnsi="Times New Roman" w:cs="Times New Roman"/>
+          <w:sz w:val="28"/>
+          <w:szCs w:val="28"/>
+          <w:lang w:val="en-US"/>
+        </w:rPr>
+      </w:pPr>
+      <w:r>
+        <w:rPr>
+          <w:rFonts w:ascii="Times New Roman" w:hAnsi="Times New Roman" w:cs="Times New Roman"/>
           <w:noProof/>
+          <w:sz w:val="28"/>
+          <w:szCs w:val="28"/>
           <w:lang w:eastAsia="ru-RU"/>
         </w:rPr>
         <w:drawing>
-          <wp:inline distT="0" distB="0" distL="0" distR="0" wp14:anchorId="7FD771C6" wp14:editId="0ED42653">
-            <wp:extent cx="5524500" cy="3552825"/>
-            <wp:effectExtent l="0" t="0" r="0" b="9525"/>
-            <wp:docPr id="2" name="Рисунок 2"/>
+          <wp:inline distT="0" distB="0" distL="0" distR="0">
+            <wp:extent cx="3512185" cy="1843405"/>
+            <wp:effectExtent l="19050" t="0" r="0" b="0"/>
+            <wp:docPr id="10" name="Рисунок 10"/>
             <wp:cNvGraphicFramePr>
               <a:graphicFrameLocks xmlns:a="http://schemas.openxmlformats.org/drawingml/2006/main" noChangeAspect="1"/>
             </wp:cNvGraphicFramePr>
@@ -1765,23 +1838,33 @@
               <a:graphicData uri="http://schemas.openxmlformats.org/drawingml/2006/picture">
                 <pic:pic xmlns:pic="http://schemas.openxmlformats.org/drawingml/2006/picture">
                   <pic:nvPicPr>
-                    <pic:cNvPr id="0" name=""/>
-                    <pic:cNvPicPr/>
+                    <pic:cNvPr id="0" name="Picture 10"/>
+                    <pic:cNvPicPr>
+                      <a:picLocks noChangeAspect="1" noChangeArrowheads="1"/>
+                    </pic:cNvPicPr>
                   </pic:nvPicPr>
                   <pic:blipFill>
-                    <a:blip r:embed="rId7"/>
+                    <a:blip r:embed="rId6" cstate="print"/>
+                    <a:srcRect/>
                     <a:stretch>
                       <a:fillRect/>
                     </a:stretch>
                   </pic:blipFill>
-                  <pic:spPr>
+                  <pic:spPr bwMode="auto">
                     <a:xfrm>
                       <a:off x="0" y="0"/>
-                      <a:ext cx="5524500" cy="3552825"/>
+                      <a:ext cx="3512185" cy="1843405"/>
                     </a:xfrm>
                     <a:prstGeom prst="rect">
                       <a:avLst/>
                     </a:prstGeom>
+                    <a:noFill/>
+                    <a:ln w="9525">
+                      <a:noFill/>
+                      <a:miter lim="800000"/>
+                      <a:headEnd/>
+                      <a:tailEnd/>
+                    </a:ln>
                   </pic:spPr>
                 </pic:pic>
               </a:graphicData>
@@ -1796,24 +1879,66 @@
           <w:rFonts w:ascii="Times New Roman" w:hAnsi="Times New Roman" w:cs="Times New Roman"/>
           <w:sz w:val="28"/>
           <w:szCs w:val="28"/>
-          <w:u w:val="single"/>
-        </w:rPr>
-      </w:pPr>
-      <w:r>
-        <w:rPr>
-          <w:rFonts w:ascii="Times New Roman" w:hAnsi="Times New Roman" w:cs="Times New Roman"/>
-          <w:sz w:val="28"/>
-          <w:szCs w:val="28"/>
-          <w:u w:val="single"/>
-        </w:rPr>
-        <w:t xml:space="preserve">В дополнительном  окне  имеется 5 полей и кнопка </w:t>
-      </w:r>
-      <w:r>
-        <w:rPr>
-          <w:rFonts w:ascii="Times New Roman" w:hAnsi="Times New Roman" w:cs="Times New Roman"/>
-          <w:sz w:val="28"/>
-          <w:szCs w:val="28"/>
-          <w:u w:val="single"/>
+        </w:rPr>
+      </w:pPr>
+      <w:r>
+        <w:rPr>
+          <w:rFonts w:ascii="Times New Roman" w:hAnsi="Times New Roman" w:cs="Times New Roman"/>
+          <w:sz w:val="28"/>
+          <w:szCs w:val="28"/>
+        </w:rPr>
+        <w:t xml:space="preserve">Инструкция по </w:t>
+      </w:r>
+      <w:proofErr w:type="spellStart"/>
+      <w:r>
+        <w:rPr>
+          <w:rFonts w:ascii="Times New Roman" w:hAnsi="Times New Roman" w:cs="Times New Roman"/>
+          <w:sz w:val="28"/>
+          <w:szCs w:val="28"/>
+        </w:rPr>
+        <w:t>CriSpis</w:t>
+      </w:r>
+      <w:proofErr w:type="spellEnd"/>
+      <w:r>
+        <w:rPr>
+          <w:rFonts w:ascii="Times New Roman" w:hAnsi="Times New Roman" w:cs="Times New Roman"/>
+          <w:sz w:val="28"/>
+          <w:szCs w:val="28"/>
+        </w:rPr>
+        <w:t xml:space="preserve"> C#(</w:t>
+      </w:r>
+      <w:proofErr w:type="spellStart"/>
+      <w:r>
+        <w:rPr>
+          <w:rFonts w:ascii="Times New Roman" w:hAnsi="Times New Roman" w:cs="Times New Roman"/>
+          <w:sz w:val="28"/>
+          <w:szCs w:val="28"/>
+        </w:rPr>
+        <w:t>LstFile++</w:t>
+      </w:r>
+      <w:proofErr w:type="spellEnd"/>
+      <w:r>
+        <w:rPr>
+          <w:rFonts w:ascii="Times New Roman" w:hAnsi="Times New Roman" w:cs="Times New Roman"/>
+          <w:sz w:val="28"/>
+          <w:szCs w:val="28"/>
+        </w:rPr>
+        <w:t>):</w:t>
+      </w:r>
+    </w:p>
+    <w:p>
+      <w:pPr>
+        <w:rPr>
+          <w:rFonts w:ascii="Times New Roman" w:hAnsi="Times New Roman" w:cs="Times New Roman"/>
+          <w:sz w:val="28"/>
+          <w:szCs w:val="28"/>
+        </w:rPr>
+      </w:pPr>
+      <w:r>
+        <w:rPr>
+          <w:rFonts w:ascii="Times New Roman" w:hAnsi="Times New Roman" w:cs="Times New Roman"/>
+          <w:sz w:val="28"/>
+          <w:szCs w:val="28"/>
           <w:lang w:val="en-US"/>
         </w:rPr>
         <w:t>Create</w:t>
@@ -1823,400 +1948,2099 @@
           <w:rFonts w:ascii="Times New Roman" w:hAnsi="Times New Roman" w:cs="Times New Roman"/>
           <w:sz w:val="28"/>
           <w:szCs w:val="28"/>
-          <w:u w:val="single"/>
+        </w:rPr>
+        <w:t xml:space="preserve"> </w:t>
+      </w:r>
+      <w:r>
+        <w:rPr>
+          <w:rFonts w:ascii="Times New Roman" w:hAnsi="Times New Roman" w:cs="Times New Roman"/>
+          <w:sz w:val="28"/>
+          <w:szCs w:val="28"/>
+        </w:rPr>
+        <w:t>–</w:t>
+      </w:r>
+      <w:r>
+        <w:rPr>
+          <w:rFonts w:ascii="Times New Roman" w:hAnsi="Times New Roman" w:cs="Times New Roman"/>
+          <w:sz w:val="28"/>
+          <w:szCs w:val="28"/>
+        </w:rPr>
+        <w:t xml:space="preserve"> </w:t>
+      </w:r>
+      <w:r>
+        <w:rPr>
+          <w:rFonts w:ascii="Times New Roman" w:hAnsi="Times New Roman" w:cs="Times New Roman"/>
+          <w:sz w:val="28"/>
+          <w:szCs w:val="28"/>
+        </w:rPr>
+        <w:t xml:space="preserve">кнопка, по нажатии которой открывается выбор директории для сохранения списка </w:t>
+      </w:r>
+      <w:r>
+        <w:rPr>
+          <w:rFonts w:ascii="Times New Roman" w:hAnsi="Times New Roman" w:cs="Times New Roman"/>
+          <w:sz w:val="28"/>
+          <w:szCs w:val="28"/>
+        </w:rPr>
+        <w:t>.</w:t>
+      </w:r>
+      <w:proofErr w:type="spellStart"/>
+      <w:r>
+        <w:rPr>
+          <w:rFonts w:ascii="Times New Roman" w:hAnsi="Times New Roman" w:cs="Times New Roman"/>
+          <w:sz w:val="28"/>
+          <w:szCs w:val="28"/>
+          <w:lang w:val="en-US"/>
+        </w:rPr>
+        <w:t>lst</w:t>
+      </w:r>
+      <w:proofErr w:type="spellEnd"/>
+    </w:p>
+    <w:p>
+      <w:pPr>
+        <w:rPr>
+          <w:rFonts w:ascii="Times New Roman" w:hAnsi="Times New Roman" w:cs="Times New Roman"/>
+          <w:sz w:val="28"/>
+          <w:szCs w:val="28"/>
+        </w:rPr>
+      </w:pPr>
+      <w:r>
+        <w:rPr>
+          <w:rFonts w:ascii="Times New Roman" w:hAnsi="Times New Roman" w:cs="Times New Roman"/>
+          <w:sz w:val="28"/>
+          <w:szCs w:val="28"/>
+          <w:lang w:val="en-US"/>
+        </w:rPr>
+        <w:t xml:space="preserve">X – </w:t>
+      </w:r>
+      <w:proofErr w:type="spellStart"/>
+      <w:r>
+        <w:rPr>
+          <w:rFonts w:ascii="Times New Roman" w:hAnsi="Times New Roman" w:cs="Times New Roman"/>
+          <w:sz w:val="28"/>
+          <w:szCs w:val="28"/>
+          <w:lang w:val="en-US"/>
+        </w:rPr>
+        <w:t>очистить</w:t>
+      </w:r>
+      <w:proofErr w:type="spellEnd"/>
+      <w:r>
+        <w:rPr>
+          <w:rFonts w:ascii="Times New Roman" w:hAnsi="Times New Roman" w:cs="Times New Roman"/>
+          <w:sz w:val="28"/>
+          <w:szCs w:val="28"/>
+          <w:lang w:val="en-US"/>
+        </w:rPr>
+        <w:t xml:space="preserve"> </w:t>
+      </w:r>
+      <w:r>
+        <w:rPr>
+          <w:rFonts w:ascii="Times New Roman" w:hAnsi="Times New Roman" w:cs="Times New Roman"/>
+          <w:sz w:val="28"/>
+          <w:szCs w:val="28"/>
+        </w:rPr>
+        <w:t>поля</w:t>
+      </w:r>
+    </w:p>
+    <w:p>
+      <w:pPr>
+        <w:rPr>
+          <w:rFonts w:ascii="Times New Roman" w:hAnsi="Times New Roman" w:cs="Times New Roman"/>
+          <w:sz w:val="28"/>
+          <w:szCs w:val="28"/>
+        </w:rPr>
+      </w:pPr>
+      <w:r>
+        <w:rPr>
+          <w:rFonts w:ascii="Times New Roman" w:hAnsi="Times New Roman" w:cs="Times New Roman"/>
+          <w:sz w:val="28"/>
+          <w:szCs w:val="28"/>
+        </w:rPr>
+        <w:t xml:space="preserve">Данный алгоритм характерен для «умной запаковки» фреймов полученных из 3D </w:t>
+      </w:r>
+      <w:proofErr w:type="spellStart"/>
+      <w:r>
+        <w:rPr>
+          <w:rFonts w:ascii="Times New Roman" w:hAnsi="Times New Roman" w:cs="Times New Roman"/>
+          <w:sz w:val="28"/>
+          <w:szCs w:val="28"/>
+        </w:rPr>
+        <w:t>Max</w:t>
+      </w:r>
+      <w:proofErr w:type="spellEnd"/>
+      <w:r>
+        <w:rPr>
+          <w:rFonts w:ascii="Times New Roman" w:hAnsi="Times New Roman" w:cs="Times New Roman"/>
+          <w:sz w:val="28"/>
+          <w:szCs w:val="28"/>
+        </w:rPr>
+        <w:t xml:space="preserve"> 7 и </w:t>
+      </w:r>
+      <w:proofErr w:type="spellStart"/>
+      <w:r>
+        <w:rPr>
+          <w:rFonts w:ascii="Times New Roman" w:hAnsi="Times New Roman" w:cs="Times New Roman"/>
+          <w:sz w:val="28"/>
+          <w:szCs w:val="28"/>
+        </w:rPr>
+        <w:t>Blender</w:t>
+      </w:r>
+      <w:proofErr w:type="spellEnd"/>
+      <w:r>
+        <w:rPr>
+          <w:rFonts w:ascii="Times New Roman" w:hAnsi="Times New Roman" w:cs="Times New Roman"/>
+          <w:sz w:val="28"/>
+          <w:szCs w:val="28"/>
+        </w:rPr>
+        <w:t>, Пример заполнения:</w:t>
+      </w:r>
+    </w:p>
+    <w:tbl>
+      <w:tblPr>
+        <w:tblStyle w:val="a5"/>
+        <w:tblW w:w="0" w:type="auto"/>
+        <w:tblLook w:val="04A0"/>
+      </w:tblPr>
+      <w:tblGrid>
+        <w:gridCol w:w="4785"/>
+        <w:gridCol w:w="4786"/>
+      </w:tblGrid>
+      <w:tr>
+        <w:tc>
+          <w:tcPr>
+            <w:tcW w:w="4785" w:type="dxa"/>
+          </w:tcPr>
+          <w:p>
+            <w:pPr>
+              <w:rPr>
+                <w:rFonts w:ascii="Times New Roman" w:hAnsi="Times New Roman" w:cs="Times New Roman"/>
+                <w:sz w:val="28"/>
+                <w:szCs w:val="28"/>
+              </w:rPr>
+            </w:pPr>
+          </w:p>
+        </w:tc>
+        <w:tc>
+          <w:tcPr>
+            <w:tcW w:w="4786" w:type="dxa"/>
+          </w:tcPr>
+          <w:p>
+            <w:pPr>
+              <w:rPr>
+                <w:rFonts w:ascii="Times New Roman" w:hAnsi="Times New Roman" w:cs="Times New Roman"/>
+                <w:sz w:val="28"/>
+                <w:szCs w:val="28"/>
+                <w:lang w:val="en-US"/>
+              </w:rPr>
+            </w:pPr>
+            <w:proofErr w:type="spellStart"/>
+            <w:r>
+              <w:rPr>
+                <w:rFonts w:ascii="Times New Roman" w:hAnsi="Times New Roman" w:cs="Times New Roman"/>
+                <w:sz w:val="28"/>
+                <w:szCs w:val="28"/>
+              </w:rPr>
+              <w:t>From</w:t>
+            </w:r>
+            <w:proofErr w:type="spellEnd"/>
+            <w:r>
+              <w:rPr>
+                <w:rFonts w:ascii="Times New Roman" w:hAnsi="Times New Roman" w:cs="Times New Roman"/>
+                <w:sz w:val="28"/>
+                <w:szCs w:val="28"/>
+                <w:lang w:val="en-US"/>
+              </w:rPr>
+              <w:t>:                                  Up to:</w:t>
+            </w:r>
+          </w:p>
+        </w:tc>
+      </w:tr>
+      <w:tr>
+        <w:tc>
+          <w:tcPr>
+            <w:tcW w:w="4785" w:type="dxa"/>
+          </w:tcPr>
+          <w:p>
+            <w:pPr>
+              <w:rPr>
+                <w:rFonts w:ascii="Times New Roman" w:hAnsi="Times New Roman" w:cs="Times New Roman"/>
+                <w:sz w:val="28"/>
+                <w:szCs w:val="28"/>
+                <w:lang w:val="en-US"/>
+              </w:rPr>
+            </w:pPr>
+            <w:proofErr w:type="spellStart"/>
+            <w:r>
+              <w:rPr>
+                <w:rFonts w:ascii="Times New Roman" w:hAnsi="Times New Roman" w:cs="Times New Roman"/>
+                <w:sz w:val="28"/>
+                <w:szCs w:val="28"/>
+                <w:lang w:val="en-US"/>
+              </w:rPr>
+              <w:t>Numberts</w:t>
+            </w:r>
+            <w:proofErr w:type="spellEnd"/>
+            <w:r>
+              <w:rPr>
+                <w:rFonts w:ascii="Times New Roman" w:hAnsi="Times New Roman" w:cs="Times New Roman"/>
+                <w:sz w:val="28"/>
+                <w:szCs w:val="28"/>
+                <w:lang w:val="en-US"/>
+              </w:rPr>
+              <w:t xml:space="preserve"> of frames animations  </w:t>
+            </w:r>
+          </w:p>
+          <w:p>
+            <w:pPr>
+              <w:rPr>
+                <w:rFonts w:ascii="Times New Roman" w:hAnsi="Times New Roman" w:cs="Times New Roman"/>
+                <w:sz w:val="28"/>
+                <w:szCs w:val="28"/>
+                <w:lang w:val="en-US"/>
+              </w:rPr>
+            </w:pPr>
+            <w:r>
+              <w:rPr>
+                <w:rFonts w:ascii="Times New Roman" w:hAnsi="Times New Roman" w:cs="Times New Roman"/>
+                <w:sz w:val="28"/>
+                <w:szCs w:val="28"/>
+              </w:rPr>
+              <w:t>(Количест</w:t>
+            </w:r>
+            <w:r>
+              <w:rPr>
+                <w:rFonts w:ascii="Times New Roman" w:hAnsi="Times New Roman" w:cs="Times New Roman"/>
+                <w:sz w:val="28"/>
+                <w:szCs w:val="28"/>
+              </w:rPr>
+              <w:t>во кадров анимации)</w:t>
+            </w:r>
+          </w:p>
+        </w:tc>
+        <w:tc>
+          <w:tcPr>
+            <w:tcW w:w="4786" w:type="dxa"/>
+          </w:tcPr>
+          <w:p>
+            <w:pPr>
+              <w:rPr>
+                <w:rFonts w:ascii="Times New Roman" w:hAnsi="Times New Roman" w:cs="Times New Roman"/>
+                <w:sz w:val="28"/>
+                <w:szCs w:val="28"/>
+                <w:lang w:val="en-US"/>
+              </w:rPr>
+            </w:pPr>
+            <w:r>
+              <w:rPr>
+                <w:rFonts w:ascii="Times New Roman" w:hAnsi="Times New Roman" w:cs="Times New Roman"/>
+                <w:sz w:val="28"/>
+                <w:szCs w:val="28"/>
+                <w:lang w:val="en-US"/>
+              </w:rPr>
+              <w:t>1                                            235</w:t>
+            </w:r>
+          </w:p>
+        </w:tc>
+      </w:tr>
+      <w:tr>
+        <w:tc>
+          <w:tcPr>
+            <w:tcW w:w="4785" w:type="dxa"/>
+          </w:tcPr>
+          <w:p>
+            <w:pPr>
+              <w:rPr>
+                <w:rFonts w:ascii="Times New Roman" w:hAnsi="Times New Roman" w:cs="Times New Roman"/>
+                <w:sz w:val="28"/>
+                <w:szCs w:val="28"/>
+                <w:lang w:val="en-US"/>
+              </w:rPr>
+            </w:pPr>
+            <w:proofErr w:type="spellStart"/>
+            <w:r>
+              <w:rPr>
+                <w:rFonts w:ascii="Times New Roman" w:hAnsi="Times New Roman" w:cs="Times New Roman"/>
+                <w:sz w:val="28"/>
+                <w:szCs w:val="28"/>
+              </w:rPr>
+              <w:t>Number</w:t>
+            </w:r>
+            <w:proofErr w:type="spellEnd"/>
+            <w:r>
+              <w:rPr>
+                <w:rFonts w:ascii="Times New Roman" w:hAnsi="Times New Roman" w:cs="Times New Roman"/>
+                <w:sz w:val="28"/>
+                <w:szCs w:val="28"/>
+              </w:rPr>
+              <w:t xml:space="preserve"> </w:t>
+            </w:r>
+            <w:proofErr w:type="spellStart"/>
+            <w:r>
+              <w:rPr>
+                <w:rFonts w:ascii="Times New Roman" w:hAnsi="Times New Roman" w:cs="Times New Roman"/>
+                <w:sz w:val="28"/>
+                <w:szCs w:val="28"/>
+              </w:rPr>
+              <w:t>of</w:t>
+            </w:r>
+            <w:proofErr w:type="spellEnd"/>
+            <w:r>
+              <w:rPr>
+                <w:rFonts w:ascii="Times New Roman" w:hAnsi="Times New Roman" w:cs="Times New Roman"/>
+                <w:sz w:val="28"/>
+                <w:szCs w:val="28"/>
+              </w:rPr>
+              <w:t xml:space="preserve"> </w:t>
+            </w:r>
+            <w:proofErr w:type="spellStart"/>
+            <w:r>
+              <w:rPr>
+                <w:rFonts w:ascii="Times New Roman" w:hAnsi="Times New Roman" w:cs="Times New Roman"/>
+                <w:sz w:val="28"/>
+                <w:szCs w:val="28"/>
+              </w:rPr>
+              <w:t>cameras</w:t>
+            </w:r>
+            <w:proofErr w:type="spellEnd"/>
+            <w:r>
+              <w:rPr>
+                <w:rFonts w:ascii="Times New Roman" w:hAnsi="Times New Roman" w:cs="Times New Roman"/>
+                <w:sz w:val="28"/>
+                <w:szCs w:val="28"/>
+              </w:rPr>
+              <w:t>:</w:t>
+            </w:r>
+          </w:p>
+          <w:p>
+            <w:pPr>
+              <w:rPr>
+                <w:rFonts w:ascii="Times New Roman" w:hAnsi="Times New Roman" w:cs="Times New Roman"/>
+                <w:sz w:val="28"/>
+                <w:szCs w:val="28"/>
+              </w:rPr>
+            </w:pPr>
+            <w:r>
+              <w:rPr>
+                <w:rFonts w:ascii="Times New Roman" w:hAnsi="Times New Roman" w:cs="Times New Roman"/>
+                <w:sz w:val="28"/>
+                <w:szCs w:val="28"/>
+              </w:rPr>
+              <w:t>(Количество камер)</w:t>
+            </w:r>
+          </w:p>
+        </w:tc>
+        <w:tc>
+          <w:tcPr>
+            <w:tcW w:w="4786" w:type="dxa"/>
+          </w:tcPr>
+          <w:p>
+            <w:pPr>
+              <w:rPr>
+                <w:rFonts w:ascii="Times New Roman" w:hAnsi="Times New Roman" w:cs="Times New Roman"/>
+                <w:sz w:val="28"/>
+                <w:szCs w:val="28"/>
+              </w:rPr>
+            </w:pPr>
+            <w:r>
+              <w:rPr>
+                <w:rFonts w:ascii="Times New Roman" w:hAnsi="Times New Roman" w:cs="Times New Roman"/>
+                <w:sz w:val="28"/>
+                <w:szCs w:val="28"/>
+                <w:lang w:val="en-US"/>
+              </w:rPr>
+              <w:t>1                                            16</w:t>
+            </w:r>
+          </w:p>
+        </w:tc>
+      </w:tr>
+      <w:tr>
+        <w:tc>
+          <w:tcPr>
+            <w:tcW w:w="4785" w:type="dxa"/>
+          </w:tcPr>
+          <w:p>
+            <w:pPr>
+              <w:rPr>
+                <w:rFonts w:ascii="Times New Roman" w:hAnsi="Times New Roman" w:cs="Times New Roman"/>
+                <w:sz w:val="28"/>
+                <w:szCs w:val="28"/>
+                <w:lang w:val="en-US"/>
+              </w:rPr>
+            </w:pPr>
+            <w:proofErr w:type="spellStart"/>
+            <w:r>
+              <w:rPr>
+                <w:rFonts w:ascii="Times New Roman" w:hAnsi="Times New Roman" w:cs="Times New Roman"/>
+                <w:sz w:val="28"/>
+                <w:szCs w:val="28"/>
+              </w:rPr>
+              <w:t>Animation</w:t>
+            </w:r>
+            <w:proofErr w:type="spellEnd"/>
+            <w:r>
+              <w:rPr>
+                <w:rFonts w:ascii="Times New Roman" w:hAnsi="Times New Roman" w:cs="Times New Roman"/>
+                <w:sz w:val="28"/>
+                <w:szCs w:val="28"/>
+              </w:rPr>
+              <w:t xml:space="preserve"> </w:t>
+            </w:r>
+            <w:proofErr w:type="spellStart"/>
+            <w:r>
+              <w:rPr>
+                <w:rFonts w:ascii="Times New Roman" w:hAnsi="Times New Roman" w:cs="Times New Roman"/>
+                <w:sz w:val="28"/>
+                <w:szCs w:val="28"/>
+              </w:rPr>
+              <w:t>frame</w:t>
+            </w:r>
+            <w:proofErr w:type="spellEnd"/>
+            <w:r>
+              <w:rPr>
+                <w:rFonts w:ascii="Times New Roman" w:hAnsi="Times New Roman" w:cs="Times New Roman"/>
+                <w:sz w:val="28"/>
+                <w:szCs w:val="28"/>
+              </w:rPr>
+              <w:t xml:space="preserve"> </w:t>
+            </w:r>
+            <w:proofErr w:type="spellStart"/>
+            <w:r>
+              <w:rPr>
+                <w:rFonts w:ascii="Times New Roman" w:hAnsi="Times New Roman" w:cs="Times New Roman"/>
+                <w:sz w:val="28"/>
+                <w:szCs w:val="28"/>
+              </w:rPr>
+              <w:t>name</w:t>
+            </w:r>
+            <w:proofErr w:type="spellEnd"/>
+            <w:r>
+              <w:rPr>
+                <w:rFonts w:ascii="Times New Roman" w:hAnsi="Times New Roman" w:cs="Times New Roman"/>
+                <w:sz w:val="28"/>
+                <w:szCs w:val="28"/>
+              </w:rPr>
+              <w:t>:</w:t>
+            </w:r>
+            <w:r>
+              <w:rPr>
+                <w:rFonts w:ascii="Times New Roman" w:hAnsi="Times New Roman" w:cs="Times New Roman"/>
+                <w:sz w:val="28"/>
+                <w:szCs w:val="28"/>
+              </w:rPr>
+              <w:tab/>
+            </w:r>
+          </w:p>
+          <w:p>
+            <w:pPr>
+              <w:rPr>
+                <w:rFonts w:ascii="Times New Roman" w:hAnsi="Times New Roman" w:cs="Times New Roman"/>
+                <w:sz w:val="28"/>
+                <w:szCs w:val="28"/>
+              </w:rPr>
+            </w:pPr>
+            <w:r>
+              <w:rPr>
+                <w:rFonts w:ascii="Times New Roman" w:hAnsi="Times New Roman" w:cs="Times New Roman"/>
+                <w:sz w:val="28"/>
+                <w:szCs w:val="28"/>
+              </w:rPr>
+              <w:t>(Имя анимации</w:t>
+            </w:r>
+            <w:r>
+              <w:rPr>
+                <w:rFonts w:ascii="Times New Roman" w:hAnsi="Times New Roman" w:cs="Times New Roman"/>
+                <w:sz w:val="28"/>
+                <w:szCs w:val="28"/>
+              </w:rPr>
+              <w:t xml:space="preserve">, </w:t>
+            </w:r>
+            <w:r>
+              <w:rPr>
+                <w:rFonts w:ascii="Times New Roman" w:hAnsi="Times New Roman" w:cs="Times New Roman"/>
+                <w:sz w:val="28"/>
+                <w:szCs w:val="28"/>
+              </w:rPr>
+              <w:t xml:space="preserve">полезно если </w:t>
+            </w:r>
+            <w:proofErr w:type="spellStart"/>
+            <w:r>
+              <w:rPr>
+                <w:rFonts w:ascii="Times New Roman" w:hAnsi="Times New Roman" w:cs="Times New Roman"/>
+                <w:sz w:val="28"/>
+                <w:szCs w:val="28"/>
+              </w:rPr>
+              <w:t>анимаций</w:t>
+            </w:r>
+            <w:proofErr w:type="spellEnd"/>
+            <w:r>
+              <w:rPr>
+                <w:rFonts w:ascii="Times New Roman" w:hAnsi="Times New Roman" w:cs="Times New Roman"/>
+                <w:sz w:val="28"/>
+                <w:szCs w:val="28"/>
+              </w:rPr>
+              <w:t xml:space="preserve"> несколько, два вида ожидания могут </w:t>
+            </w:r>
+            <w:proofErr w:type="gramStart"/>
+            <w:r>
+              <w:rPr>
+                <w:rFonts w:ascii="Times New Roman" w:hAnsi="Times New Roman" w:cs="Times New Roman"/>
+                <w:sz w:val="28"/>
+                <w:szCs w:val="28"/>
+              </w:rPr>
+              <w:t>находится</w:t>
+            </w:r>
+            <w:proofErr w:type="gramEnd"/>
+            <w:r>
+              <w:rPr>
+                <w:rFonts w:ascii="Times New Roman" w:hAnsi="Times New Roman" w:cs="Times New Roman"/>
+                <w:sz w:val="28"/>
+                <w:szCs w:val="28"/>
+              </w:rPr>
+              <w:t xml:space="preserve"> в одном файле .gp2-g17)</w:t>
+            </w:r>
+          </w:p>
+        </w:tc>
+        <w:tc>
+          <w:tcPr>
+            <w:tcW w:w="4786" w:type="dxa"/>
+          </w:tcPr>
+          <w:p>
+            <w:pPr>
+              <w:rPr>
+                <w:rFonts w:ascii="Times New Roman" w:hAnsi="Times New Roman" w:cs="Times New Roman"/>
+                <w:sz w:val="28"/>
+                <w:szCs w:val="28"/>
+              </w:rPr>
+            </w:pPr>
+            <w:r>
+              <w:rPr>
+                <w:rFonts w:ascii="Times New Roman" w:hAnsi="Times New Roman" w:cs="Times New Roman"/>
+                <w:sz w:val="28"/>
+                <w:szCs w:val="28"/>
+                <w:lang w:val="en-US"/>
+              </w:rPr>
+              <w:t>W</w:t>
+            </w:r>
+            <w:r>
+              <w:rPr>
+                <w:rFonts w:ascii="Times New Roman" w:hAnsi="Times New Roman" w:cs="Times New Roman"/>
+                <w:sz w:val="28"/>
+                <w:szCs w:val="28"/>
+              </w:rPr>
+              <w:t>(</w:t>
+            </w:r>
+            <w:r>
+              <w:rPr>
+                <w:rFonts w:ascii="Times New Roman" w:hAnsi="Times New Roman" w:cs="Times New Roman"/>
+                <w:sz w:val="28"/>
+                <w:szCs w:val="28"/>
+              </w:rPr>
+              <w:t xml:space="preserve">достаточно первой буквы, например: если анимация ходьбы, то можно обозвать </w:t>
+            </w:r>
+            <w:r>
+              <w:rPr>
+                <w:rFonts w:ascii="Times New Roman" w:hAnsi="Times New Roman" w:cs="Times New Roman"/>
+                <w:sz w:val="28"/>
+                <w:szCs w:val="28"/>
+              </w:rPr>
+              <w:t>“</w:t>
+            </w:r>
+            <w:r>
+              <w:rPr>
+                <w:rFonts w:ascii="Times New Roman" w:hAnsi="Times New Roman" w:cs="Times New Roman"/>
+                <w:sz w:val="28"/>
+                <w:szCs w:val="28"/>
+                <w:lang w:val="en-US"/>
+              </w:rPr>
+              <w:t>W</w:t>
+            </w:r>
+            <w:r>
+              <w:rPr>
+                <w:rFonts w:ascii="Times New Roman" w:hAnsi="Times New Roman" w:cs="Times New Roman"/>
+                <w:sz w:val="28"/>
+                <w:szCs w:val="28"/>
+              </w:rPr>
+              <w:t xml:space="preserve">”- </w:t>
+            </w:r>
+            <w:r>
+              <w:rPr>
+                <w:rFonts w:ascii="Times New Roman" w:hAnsi="Times New Roman" w:cs="Times New Roman"/>
+                <w:sz w:val="28"/>
+                <w:szCs w:val="28"/>
+                <w:lang w:val="en-US"/>
+              </w:rPr>
+              <w:t>walk</w:t>
+            </w:r>
+            <w:r>
+              <w:rPr>
+                <w:rFonts w:ascii="Times New Roman" w:hAnsi="Times New Roman" w:cs="Times New Roman"/>
+                <w:sz w:val="28"/>
+                <w:szCs w:val="28"/>
+              </w:rPr>
+              <w:t>)</w:t>
+            </w:r>
+          </w:p>
+        </w:tc>
+      </w:tr>
+    </w:tbl>
+    <w:p>
+      <w:pPr>
+        <w:rPr>
+          <w:rFonts w:ascii="Times New Roman" w:hAnsi="Times New Roman" w:cs="Times New Roman"/>
+          <w:sz w:val="28"/>
+          <w:szCs w:val="28"/>
+        </w:rPr>
+      </w:pPr>
+    </w:p>
+    <w:p>
+      <w:pPr>
+        <w:rPr>
+          <w:rFonts w:ascii="Times New Roman" w:hAnsi="Times New Roman" w:cs="Times New Roman"/>
+          <w:sz w:val="28"/>
+          <w:szCs w:val="28"/>
+        </w:rPr>
+      </w:pPr>
+      <w:r>
+        <w:rPr>
+          <w:rFonts w:ascii="Times New Roman" w:hAnsi="Times New Roman" w:cs="Times New Roman"/>
+          <w:sz w:val="28"/>
+          <w:szCs w:val="28"/>
+        </w:rPr>
+        <w:t>Недостатки такого алгоритма:</w:t>
+      </w:r>
+    </w:p>
+    <w:p>
+      <w:pPr>
+        <w:rPr>
+          <w:rFonts w:ascii="Times New Roman" w:hAnsi="Times New Roman" w:cs="Times New Roman"/>
+          <w:sz w:val="28"/>
+          <w:szCs w:val="28"/>
+        </w:rPr>
+      </w:pPr>
+      <w:r>
+        <w:rPr>
+          <w:rFonts w:ascii="Times New Roman" w:hAnsi="Times New Roman" w:cs="Times New Roman"/>
+          <w:sz w:val="28"/>
+          <w:szCs w:val="28"/>
+        </w:rPr>
+        <w:t xml:space="preserve">Мы не сможем полностью влиять на имя фрейма, например </w:t>
+      </w:r>
+      <w:proofErr w:type="spellStart"/>
+      <w:r>
+        <w:rPr>
+          <w:rFonts w:ascii="Times New Roman" w:hAnsi="Times New Roman" w:cs="Times New Roman"/>
+          <w:sz w:val="28"/>
+          <w:szCs w:val="28"/>
+          <w:lang w:val="en-US"/>
+        </w:rPr>
+        <w:t>AnimationFrameName</w:t>
+      </w:r>
+      <w:proofErr w:type="spellEnd"/>
+      <w:r>
+        <w:rPr>
+          <w:rFonts w:ascii="Times New Roman" w:hAnsi="Times New Roman" w:cs="Times New Roman"/>
+          <w:sz w:val="28"/>
+          <w:szCs w:val="28"/>
+        </w:rPr>
+        <w:t xml:space="preserve"> всегда ставится в начало</w:t>
+      </w:r>
+      <w:r>
+        <w:rPr>
+          <w:rFonts w:ascii="Times New Roman" w:hAnsi="Times New Roman" w:cs="Times New Roman"/>
+          <w:sz w:val="28"/>
+          <w:szCs w:val="28"/>
+        </w:rPr>
+        <w:t xml:space="preserve">, </w:t>
+      </w:r>
+      <w:proofErr w:type="spellStart"/>
+      <w:r>
+        <w:rPr>
+          <w:rFonts w:ascii="Times New Roman" w:hAnsi="Times New Roman" w:cs="Times New Roman"/>
+          <w:sz w:val="28"/>
+          <w:szCs w:val="28"/>
+        </w:rPr>
+        <w:t>тобиж</w:t>
+      </w:r>
+      <w:proofErr w:type="spellEnd"/>
+      <w:r>
+        <w:rPr>
+          <w:rFonts w:ascii="Times New Roman" w:hAnsi="Times New Roman" w:cs="Times New Roman"/>
+          <w:sz w:val="28"/>
+          <w:szCs w:val="28"/>
+        </w:rPr>
+        <w:t xml:space="preserve"> если у нас есть несколько тысяч кадров с именем </w:t>
+      </w:r>
+      <w:r>
+        <w:rPr>
+          <w:rFonts w:ascii="Times New Roman" w:hAnsi="Times New Roman" w:cs="Times New Roman"/>
+          <w:sz w:val="28"/>
+          <w:szCs w:val="28"/>
+        </w:rPr>
+        <w:t>W2000 (28).</w:t>
+      </w:r>
+      <w:proofErr w:type="spellStart"/>
+      <w:r>
+        <w:rPr>
+          <w:rFonts w:ascii="Times New Roman" w:hAnsi="Times New Roman" w:cs="Times New Roman"/>
+          <w:sz w:val="28"/>
+          <w:szCs w:val="28"/>
+        </w:rPr>
+        <w:t>tga</w:t>
+      </w:r>
+      <w:proofErr w:type="spellEnd"/>
+      <w:r>
+        <w:rPr>
+          <w:rFonts w:ascii="Times New Roman" w:hAnsi="Times New Roman" w:cs="Times New Roman"/>
+          <w:sz w:val="28"/>
+          <w:szCs w:val="28"/>
+        </w:rPr>
+        <w:t xml:space="preserve">, такое имя файла получено переименованием </w:t>
+      </w:r>
+      <w:proofErr w:type="spellStart"/>
+      <w:r>
+        <w:rPr>
+          <w:rFonts w:ascii="Times New Roman" w:hAnsi="Times New Roman" w:cs="Times New Roman"/>
+          <w:sz w:val="28"/>
+          <w:szCs w:val="28"/>
+        </w:rPr>
+        <w:t>windows</w:t>
+      </w:r>
+      <w:proofErr w:type="spellEnd"/>
+      <w:r>
+        <w:rPr>
+          <w:rFonts w:ascii="Times New Roman" w:hAnsi="Times New Roman" w:cs="Times New Roman"/>
+          <w:sz w:val="28"/>
+          <w:szCs w:val="28"/>
+        </w:rPr>
+        <w:t xml:space="preserve">, все таких фреймов 235 и каждый имеет </w:t>
+      </w:r>
+      <w:r>
+        <w:rPr>
+          <w:rFonts w:ascii="Times New Roman" w:hAnsi="Times New Roman" w:cs="Times New Roman"/>
+          <w:sz w:val="28"/>
+          <w:szCs w:val="28"/>
+        </w:rPr>
+        <w:t>W2000</w:t>
+      </w:r>
+      <w:r>
+        <w:rPr>
+          <w:rFonts w:ascii="Times New Roman" w:hAnsi="Times New Roman" w:cs="Times New Roman"/>
+          <w:sz w:val="28"/>
+          <w:szCs w:val="28"/>
+        </w:rPr>
+        <w:t xml:space="preserve"> вначале имени, затем пробел, скобк</w:t>
+      </w:r>
+      <w:proofErr w:type="gramStart"/>
+      <w:r>
+        <w:rPr>
+          <w:rFonts w:ascii="Times New Roman" w:hAnsi="Times New Roman" w:cs="Times New Roman"/>
+          <w:sz w:val="28"/>
+          <w:szCs w:val="28"/>
+        </w:rPr>
+        <w:t>и</w:t>
+      </w:r>
+      <w:r>
+        <w:rPr>
+          <w:rFonts w:ascii="Times New Roman" w:hAnsi="Times New Roman" w:cs="Times New Roman"/>
+          <w:b/>
+          <w:sz w:val="28"/>
+          <w:szCs w:val="28"/>
+        </w:rPr>
+        <w:t>(</w:t>
+      </w:r>
+      <w:proofErr w:type="gramEnd"/>
+      <w:r>
+        <w:rPr>
+          <w:rFonts w:ascii="Times New Roman" w:hAnsi="Times New Roman" w:cs="Times New Roman"/>
+          <w:sz w:val="28"/>
+          <w:szCs w:val="28"/>
+        </w:rPr>
+        <w:t xml:space="preserve"> и его индекс</w:t>
+      </w:r>
+      <w:r>
+        <w:rPr>
+          <w:rFonts w:ascii="Times New Roman" w:hAnsi="Times New Roman" w:cs="Times New Roman"/>
+          <w:b/>
+          <w:sz w:val="28"/>
+          <w:szCs w:val="28"/>
+        </w:rPr>
+        <w:t>)</w:t>
+      </w:r>
+      <w:r>
+        <w:rPr>
+          <w:rFonts w:ascii="Times New Roman" w:hAnsi="Times New Roman" w:cs="Times New Roman"/>
+          <w:sz w:val="28"/>
+          <w:szCs w:val="28"/>
+        </w:rPr>
+        <w:t xml:space="preserve">. Мы не сможем создать </w:t>
+      </w:r>
+      <w:proofErr w:type="spellStart"/>
+      <w:r>
+        <w:rPr>
+          <w:rFonts w:ascii="Times New Roman" w:hAnsi="Times New Roman" w:cs="Times New Roman"/>
+          <w:sz w:val="28"/>
+          <w:szCs w:val="28"/>
+        </w:rPr>
+        <w:t>lst</w:t>
+      </w:r>
+      <w:proofErr w:type="spellEnd"/>
+      <w:r>
+        <w:rPr>
+          <w:rFonts w:ascii="Times New Roman" w:hAnsi="Times New Roman" w:cs="Times New Roman"/>
+          <w:sz w:val="28"/>
+          <w:szCs w:val="28"/>
+        </w:rPr>
+        <w:t xml:space="preserve"> для добавления </w:t>
+      </w:r>
+      <w:proofErr w:type="spellStart"/>
+      <w:r>
+        <w:rPr>
+          <w:rFonts w:ascii="Times New Roman" w:hAnsi="Times New Roman" w:cs="Times New Roman"/>
+          <w:sz w:val="28"/>
+          <w:szCs w:val="28"/>
+        </w:rPr>
+        <w:t>юнита</w:t>
+      </w:r>
+      <w:proofErr w:type="spellEnd"/>
+      <w:r>
+        <w:rPr>
+          <w:rFonts w:ascii="Times New Roman" w:hAnsi="Times New Roman" w:cs="Times New Roman"/>
+          <w:sz w:val="28"/>
+          <w:szCs w:val="28"/>
+        </w:rPr>
+        <w:t xml:space="preserve"> с таким именованием кадров, так как нам придется изменять код программы </w:t>
+      </w:r>
+      <w:proofErr w:type="spellStart"/>
+      <w:r>
+        <w:rPr>
+          <w:rFonts w:ascii="Times New Roman" w:hAnsi="Times New Roman" w:cs="Times New Roman"/>
+          <w:sz w:val="28"/>
+          <w:szCs w:val="28"/>
+        </w:rPr>
+        <w:t>lstFile++</w:t>
+      </w:r>
+      <w:proofErr w:type="spellEnd"/>
+      <w:r>
+        <w:rPr>
+          <w:rFonts w:ascii="Times New Roman" w:hAnsi="Times New Roman" w:cs="Times New Roman"/>
+          <w:sz w:val="28"/>
+          <w:szCs w:val="28"/>
+        </w:rPr>
+        <w:t xml:space="preserve">. Поэтому вы может использовать </w:t>
+      </w:r>
+      <w:proofErr w:type="spellStart"/>
+      <w:r>
+        <w:rPr>
+          <w:rFonts w:ascii="Times New Roman" w:hAnsi="Times New Roman" w:cs="Times New Roman"/>
+          <w:sz w:val="28"/>
+          <w:szCs w:val="28"/>
+        </w:rPr>
+        <w:t>скрипт</w:t>
+      </w:r>
+      <w:proofErr w:type="spellEnd"/>
+      <w:r>
+        <w:rPr>
+          <w:rFonts w:ascii="Times New Roman" w:hAnsi="Times New Roman" w:cs="Times New Roman"/>
+          <w:sz w:val="28"/>
+          <w:szCs w:val="28"/>
+        </w:rPr>
+        <w:t xml:space="preserve"> на </w:t>
+      </w:r>
+      <w:proofErr w:type="spellStart"/>
+      <w:r>
+        <w:rPr>
+          <w:rFonts w:ascii="Times New Roman" w:hAnsi="Times New Roman" w:cs="Times New Roman"/>
+          <w:sz w:val="28"/>
+          <w:szCs w:val="28"/>
+        </w:rPr>
+        <w:t>python</w:t>
+      </w:r>
+      <w:proofErr w:type="spellEnd"/>
+      <w:r>
+        <w:rPr>
+          <w:rFonts w:ascii="Times New Roman" w:hAnsi="Times New Roman" w:cs="Times New Roman"/>
+          <w:sz w:val="28"/>
+          <w:szCs w:val="28"/>
+        </w:rPr>
+        <w:t xml:space="preserve"> или </w:t>
+      </w:r>
+      <w:proofErr w:type="spellStart"/>
+      <w:r>
+        <w:rPr>
+          <w:rFonts w:ascii="Times New Roman" w:hAnsi="Times New Roman" w:cs="Times New Roman"/>
+          <w:sz w:val="28"/>
+          <w:szCs w:val="28"/>
+        </w:rPr>
+        <w:t>Total</w:t>
+      </w:r>
+      <w:proofErr w:type="spellEnd"/>
+      <w:r>
+        <w:rPr>
+          <w:rFonts w:ascii="Times New Roman" w:hAnsi="Times New Roman" w:cs="Times New Roman"/>
+          <w:sz w:val="28"/>
+          <w:szCs w:val="28"/>
+        </w:rPr>
+        <w:t xml:space="preserve"> </w:t>
+      </w:r>
+      <w:proofErr w:type="spellStart"/>
+      <w:r>
+        <w:rPr>
+          <w:rFonts w:ascii="Times New Roman" w:hAnsi="Times New Roman" w:cs="Times New Roman"/>
+          <w:sz w:val="28"/>
+          <w:szCs w:val="28"/>
+        </w:rPr>
+        <w:t>Commander</w:t>
+      </w:r>
+      <w:proofErr w:type="spellEnd"/>
+      <w:r>
+        <w:rPr>
+          <w:rFonts w:ascii="Times New Roman" w:hAnsi="Times New Roman" w:cs="Times New Roman"/>
+          <w:sz w:val="28"/>
+          <w:szCs w:val="28"/>
         </w:rPr>
         <w:t>:</w:t>
       </w:r>
     </w:p>
     <w:p>
       <w:pPr>
-        <w:rPr>
-          <w:rFonts w:ascii="Times New Roman" w:hAnsi="Times New Roman" w:cs="Times New Roman"/>
-          <w:sz w:val="28"/>
-          <w:szCs w:val="28"/>
-        </w:rPr>
-      </w:pPr>
-      <w:r>
-        <w:rPr>
-          <w:rFonts w:ascii="Times New Roman" w:hAnsi="Times New Roman" w:cs="Times New Roman"/>
-          <w:sz w:val="28"/>
-          <w:szCs w:val="28"/>
-          <w:lang w:val="en-US"/>
-        </w:rPr>
-        <w:t>Numbers</w:t>
-      </w:r>
-      <w:r>
-        <w:rPr>
-          <w:rFonts w:ascii="Times New Roman" w:hAnsi="Times New Roman" w:cs="Times New Roman"/>
-          <w:sz w:val="28"/>
-          <w:szCs w:val="28"/>
+        <w:spacing w:after="0" w:line="300" w:lineRule="exact"/>
+        <w:rPr>
+          <w:rFonts w:ascii="Times New Roman" w:hAnsi="Times New Roman" w:cs="Times New Roman"/>
+          <w:sz w:val="28"/>
+          <w:lang w:val="en-US"/>
+        </w:rPr>
+      </w:pPr>
+      <w:r>
+        <w:rPr>
+          <w:rFonts w:ascii="Times New Roman" w:hAnsi="Times New Roman" w:cs="Times New Roman"/>
+          <w:sz w:val="28"/>
+          <w:lang w:val="en-US"/>
+        </w:rPr>
+        <w:lastRenderedPageBreak/>
+        <w:t xml:space="preserve"># </w:t>
+      </w:r>
+      <w:proofErr w:type="spellStart"/>
+      <w:r>
+        <w:rPr>
+          <w:rFonts w:ascii="Times New Roman" w:hAnsi="Times New Roman" w:cs="Times New Roman"/>
+          <w:sz w:val="28"/>
+          <w:lang w:val="en-US"/>
+        </w:rPr>
+        <w:t>CriSpis</w:t>
+      </w:r>
+      <w:proofErr w:type="spellEnd"/>
+      <w:r>
+        <w:rPr>
+          <w:rFonts w:ascii="Times New Roman" w:hAnsi="Times New Roman" w:cs="Times New Roman"/>
+          <w:sz w:val="28"/>
+          <w:lang w:val="en-US"/>
+        </w:rPr>
+        <w:t xml:space="preserve"> Python:</w:t>
+      </w:r>
+    </w:p>
+    <w:p>
+      <w:pPr>
+        <w:spacing w:after="0" w:line="300" w:lineRule="exact"/>
+        <w:rPr>
+          <w:rFonts w:ascii="Times New Roman" w:hAnsi="Times New Roman" w:cs="Times New Roman"/>
+          <w:sz w:val="28"/>
+          <w:lang w:val="en-US"/>
+        </w:rPr>
+      </w:pPr>
+      <w:r>
+        <w:rPr>
+          <w:rFonts w:ascii="Times New Roman" w:hAnsi="Times New Roman" w:cs="Times New Roman"/>
+          <w:sz w:val="28"/>
+          <w:lang w:val="en-US"/>
+        </w:rPr>
+        <w:t xml:space="preserve">f = </w:t>
+      </w:r>
+      <w:proofErr w:type="gramStart"/>
+      <w:r>
+        <w:rPr>
+          <w:rFonts w:ascii="Times New Roman" w:hAnsi="Times New Roman" w:cs="Times New Roman"/>
+          <w:sz w:val="28"/>
+          <w:lang w:val="en-US"/>
+        </w:rPr>
+        <w:t>open(</w:t>
+      </w:r>
+      <w:proofErr w:type="gramEnd"/>
+      <w:r>
+        <w:rPr>
+          <w:rFonts w:ascii="Times New Roman" w:hAnsi="Times New Roman" w:cs="Times New Roman"/>
+          <w:sz w:val="28"/>
+          <w:lang w:val="en-US"/>
+        </w:rPr>
+        <w:t>'1.lst','w');</w:t>
+      </w:r>
+    </w:p>
+    <w:p>
+      <w:pPr>
+        <w:spacing w:after="0" w:line="300" w:lineRule="exact"/>
+        <w:rPr>
+          <w:rFonts w:ascii="Times New Roman" w:hAnsi="Times New Roman" w:cs="Times New Roman"/>
+          <w:sz w:val="28"/>
+          <w:lang w:val="en-US"/>
+        </w:rPr>
+      </w:pPr>
+      <w:proofErr w:type="gramStart"/>
+      <w:r>
+        <w:rPr>
+          <w:rFonts w:ascii="Times New Roman" w:hAnsi="Times New Roman" w:cs="Times New Roman"/>
+          <w:sz w:val="28"/>
+          <w:lang w:val="en-US"/>
+        </w:rPr>
+        <w:t>for</w:t>
+      </w:r>
+      <w:proofErr w:type="gramEnd"/>
+      <w:r>
+        <w:rPr>
+          <w:rFonts w:ascii="Times New Roman" w:hAnsi="Times New Roman" w:cs="Times New Roman"/>
+          <w:sz w:val="28"/>
+          <w:lang w:val="en-US"/>
         </w:rPr>
         <w:t xml:space="preserve"> </w:t>
       </w:r>
-      <w:r>
-        <w:rPr>
-          <w:rFonts w:ascii="Times New Roman" w:hAnsi="Times New Roman" w:cs="Times New Roman"/>
-          <w:sz w:val="28"/>
-          <w:szCs w:val="28"/>
-          <w:lang w:val="en-US"/>
-        </w:rPr>
-        <w:t>of</w:t>
-      </w:r>
-      <w:r>
-        <w:rPr>
-          <w:rFonts w:ascii="Times New Roman" w:hAnsi="Times New Roman" w:cs="Times New Roman"/>
-          <w:sz w:val="28"/>
-          <w:szCs w:val="28"/>
+      <w:proofErr w:type="spellStart"/>
+      <w:r>
+        <w:rPr>
+          <w:rFonts w:ascii="Times New Roman" w:hAnsi="Times New Roman" w:cs="Times New Roman"/>
+          <w:sz w:val="28"/>
+          <w:lang w:val="en-US"/>
+        </w:rPr>
+        <w:t>i</w:t>
+      </w:r>
+      <w:proofErr w:type="spellEnd"/>
+      <w:r>
+        <w:rPr>
+          <w:rFonts w:ascii="Times New Roman" w:hAnsi="Times New Roman" w:cs="Times New Roman"/>
+          <w:sz w:val="28"/>
+          <w:lang w:val="en-US"/>
+        </w:rPr>
+        <w:t xml:space="preserve"> in range(1,101): </w:t>
+      </w:r>
+    </w:p>
+    <w:p>
+      <w:pPr>
+        <w:spacing w:after="0" w:line="300" w:lineRule="exact"/>
+        <w:rPr>
+          <w:rFonts w:ascii="Times New Roman" w:hAnsi="Times New Roman" w:cs="Times New Roman"/>
+          <w:sz w:val="28"/>
+          <w:lang w:val="en-US"/>
+        </w:rPr>
+      </w:pPr>
+      <w:r>
+        <w:rPr>
+          <w:rFonts w:ascii="Times New Roman" w:hAnsi="Times New Roman" w:cs="Times New Roman"/>
+          <w:sz w:val="28"/>
+          <w:lang w:val="en-US"/>
+        </w:rPr>
+        <w:t xml:space="preserve">    </w:t>
+      </w:r>
+      <w:proofErr w:type="gramStart"/>
+      <w:r>
+        <w:rPr>
+          <w:rFonts w:ascii="Times New Roman" w:hAnsi="Times New Roman" w:cs="Times New Roman"/>
+          <w:sz w:val="28"/>
+          <w:lang w:val="en-US"/>
+        </w:rPr>
+        <w:t>for</w:t>
+      </w:r>
+      <w:proofErr w:type="gramEnd"/>
+      <w:r>
+        <w:rPr>
+          <w:rFonts w:ascii="Times New Roman" w:hAnsi="Times New Roman" w:cs="Times New Roman"/>
+          <w:sz w:val="28"/>
+          <w:lang w:val="en-US"/>
+        </w:rPr>
+        <w:t xml:space="preserve"> k in range(1,17):</w:t>
+      </w:r>
+    </w:p>
+    <w:p>
+      <w:pPr>
+        <w:spacing w:after="0" w:line="300" w:lineRule="exact"/>
+        <w:rPr>
+          <w:rFonts w:ascii="Times New Roman" w:hAnsi="Times New Roman" w:cs="Times New Roman"/>
+          <w:sz w:val="28"/>
+          <w:lang w:val="en-US"/>
+        </w:rPr>
+      </w:pPr>
+      <w:r>
+        <w:rPr>
+          <w:rFonts w:ascii="Times New Roman" w:hAnsi="Times New Roman" w:cs="Times New Roman"/>
+          <w:sz w:val="28"/>
+          <w:lang w:val="en-US"/>
+        </w:rPr>
+        <w:tab/>
+      </w:r>
+      <w:proofErr w:type="spellStart"/>
+      <w:proofErr w:type="gramStart"/>
+      <w:r>
+        <w:rPr>
+          <w:rFonts w:ascii="Times New Roman" w:hAnsi="Times New Roman" w:cs="Times New Roman"/>
+          <w:sz w:val="28"/>
+          <w:lang w:val="en-US"/>
+        </w:rPr>
+        <w:t>f.writelines</w:t>
+      </w:r>
+      <w:proofErr w:type="spellEnd"/>
+      <w:r>
+        <w:rPr>
+          <w:rFonts w:ascii="Times New Roman" w:hAnsi="Times New Roman" w:cs="Times New Roman"/>
+          <w:sz w:val="28"/>
+          <w:lang w:val="en-US"/>
+        </w:rPr>
+        <w:t>(</w:t>
+      </w:r>
+      <w:proofErr w:type="gramEnd"/>
+      <w:r>
+        <w:rPr>
+          <w:rFonts w:ascii="Times New Roman" w:hAnsi="Times New Roman" w:cs="Times New Roman"/>
+          <w:sz w:val="28"/>
+          <w:lang w:val="en-US"/>
+        </w:rPr>
+        <w:t>'</w:t>
+      </w:r>
+      <w:proofErr w:type="spellStart"/>
+      <w:r>
+        <w:rPr>
+          <w:rFonts w:ascii="Times New Roman" w:hAnsi="Times New Roman" w:cs="Times New Roman"/>
+          <w:sz w:val="28"/>
+          <w:lang w:val="en-US"/>
+        </w:rPr>
+        <w:t>W'+str</w:t>
+      </w:r>
+      <w:proofErr w:type="spellEnd"/>
+      <w:r>
+        <w:rPr>
+          <w:rFonts w:ascii="Times New Roman" w:hAnsi="Times New Roman" w:cs="Times New Roman"/>
+          <w:sz w:val="28"/>
+          <w:lang w:val="en-US"/>
+        </w:rPr>
+        <w:t>(k)+'0'+'0'+str(</w:t>
+      </w:r>
+      <w:proofErr w:type="spellStart"/>
+      <w:r>
+        <w:rPr>
+          <w:rFonts w:ascii="Times New Roman" w:hAnsi="Times New Roman" w:cs="Times New Roman"/>
+          <w:sz w:val="28"/>
+          <w:lang w:val="en-US"/>
+        </w:rPr>
+        <w:t>i</w:t>
+      </w:r>
+      <w:proofErr w:type="spellEnd"/>
+      <w:r>
+        <w:rPr>
+          <w:rFonts w:ascii="Times New Roman" w:hAnsi="Times New Roman" w:cs="Times New Roman"/>
+          <w:sz w:val="28"/>
+          <w:lang w:val="en-US"/>
+        </w:rPr>
+        <w:t>).</w:t>
+      </w:r>
+      <w:proofErr w:type="spellStart"/>
+      <w:r>
+        <w:rPr>
+          <w:rFonts w:ascii="Times New Roman" w:hAnsi="Times New Roman" w:cs="Times New Roman"/>
+          <w:sz w:val="28"/>
+          <w:lang w:val="en-US"/>
+        </w:rPr>
+        <w:t>zfill</w:t>
+      </w:r>
+      <w:proofErr w:type="spellEnd"/>
+      <w:r>
+        <w:rPr>
+          <w:rFonts w:ascii="Times New Roman" w:hAnsi="Times New Roman" w:cs="Times New Roman"/>
+          <w:sz w:val="28"/>
+          <w:lang w:val="en-US"/>
+        </w:rPr>
+        <w:t>(2)+'.</w:t>
+      </w:r>
+      <w:proofErr w:type="spellStart"/>
+      <w:r>
+        <w:rPr>
+          <w:rFonts w:ascii="Times New Roman" w:hAnsi="Times New Roman" w:cs="Times New Roman"/>
+          <w:sz w:val="28"/>
+          <w:lang w:val="en-US"/>
+        </w:rPr>
+        <w:t>tga</w:t>
+      </w:r>
+      <w:proofErr w:type="spellEnd"/>
+      <w:r>
+        <w:rPr>
+          <w:rFonts w:ascii="Times New Roman" w:hAnsi="Times New Roman" w:cs="Times New Roman"/>
+          <w:sz w:val="28"/>
+          <w:lang w:val="en-US"/>
+        </w:rPr>
+        <w:t xml:space="preserve"> \n')</w:t>
+      </w:r>
+    </w:p>
+    <w:p>
+      <w:pPr>
+        <w:rPr>
+          <w:rFonts w:ascii="Times New Roman" w:hAnsi="Times New Roman" w:cs="Times New Roman"/>
+          <w:sz w:val="28"/>
+          <w:szCs w:val="28"/>
+          <w:lang w:val="en-US"/>
+        </w:rPr>
+      </w:pPr>
+    </w:p>
+    <w:p>
+      <w:pPr>
+        <w:rPr>
+          <w:rFonts w:ascii="Times New Roman" w:hAnsi="Times New Roman" w:cs="Times New Roman"/>
+          <w:sz w:val="28"/>
+          <w:szCs w:val="28"/>
+        </w:rPr>
+      </w:pPr>
+      <w:r>
+        <w:rPr>
+          <w:rFonts w:ascii="Times New Roman" w:hAnsi="Times New Roman" w:cs="Times New Roman"/>
+          <w:sz w:val="28"/>
+          <w:szCs w:val="28"/>
+        </w:rPr>
+        <w:t>Пояснение:</w:t>
+      </w:r>
+    </w:p>
+    <w:p>
+      <w:pPr>
+        <w:rPr>
+          <w:rFonts w:ascii="Times New Roman" w:hAnsi="Times New Roman" w:cs="Times New Roman"/>
+          <w:sz w:val="28"/>
+          <w:szCs w:val="28"/>
+        </w:rPr>
+      </w:pPr>
+      <w:r>
+        <w:rPr>
+          <w:rFonts w:ascii="Times New Roman" w:hAnsi="Times New Roman" w:cs="Times New Roman"/>
+          <w:sz w:val="28"/>
+          <w:szCs w:val="28"/>
+        </w:rPr>
+        <w:t xml:space="preserve">'1.lst' - имя </w:t>
+      </w:r>
+      <w:proofErr w:type="spellStart"/>
+      <w:r>
+        <w:rPr>
+          <w:rFonts w:ascii="Times New Roman" w:hAnsi="Times New Roman" w:cs="Times New Roman"/>
+          <w:sz w:val="28"/>
+          <w:szCs w:val="28"/>
+        </w:rPr>
+        <w:t>лст</w:t>
+      </w:r>
+      <w:proofErr w:type="spellEnd"/>
+    </w:p>
+    <w:p>
+      <w:pPr>
+        <w:rPr>
+          <w:rFonts w:ascii="Times New Roman" w:hAnsi="Times New Roman" w:cs="Times New Roman"/>
+          <w:sz w:val="28"/>
+          <w:szCs w:val="28"/>
+        </w:rPr>
+      </w:pPr>
+      <w:proofErr w:type="spellStart"/>
+      <w:r>
+        <w:rPr>
+          <w:rFonts w:ascii="Times New Roman" w:hAnsi="Times New Roman" w:cs="Times New Roman"/>
+          <w:sz w:val="28"/>
+          <w:szCs w:val="28"/>
+        </w:rPr>
+        <w:t>range</w:t>
+      </w:r>
+      <w:proofErr w:type="spellEnd"/>
+      <w:r>
+        <w:rPr>
+          <w:rFonts w:ascii="Times New Roman" w:hAnsi="Times New Roman" w:cs="Times New Roman"/>
+          <w:sz w:val="28"/>
+          <w:szCs w:val="28"/>
+        </w:rPr>
+        <w:t xml:space="preserve">(1,101)  это количество кадров, </w:t>
+      </w:r>
+      <w:proofErr w:type="spellStart"/>
+      <w:r>
+        <w:rPr>
+          <w:rFonts w:ascii="Times New Roman" w:hAnsi="Times New Roman" w:cs="Times New Roman"/>
+          <w:sz w:val="28"/>
+          <w:szCs w:val="28"/>
+        </w:rPr>
+        <w:t>тобиж</w:t>
+      </w:r>
+      <w:proofErr w:type="spellEnd"/>
+      <w:r>
+        <w:rPr>
+          <w:rFonts w:ascii="Times New Roman" w:hAnsi="Times New Roman" w:cs="Times New Roman"/>
+          <w:sz w:val="28"/>
+          <w:szCs w:val="28"/>
+        </w:rPr>
+        <w:t xml:space="preserve"> анимация с каждой камеры</w:t>
+      </w:r>
+    </w:p>
+    <w:p>
+      <w:pPr>
+        <w:rPr>
+          <w:rFonts w:ascii="Times New Roman" w:hAnsi="Times New Roman" w:cs="Times New Roman"/>
+          <w:sz w:val="28"/>
+          <w:szCs w:val="28"/>
+        </w:rPr>
+      </w:pPr>
+      <w:proofErr w:type="spellStart"/>
+      <w:r>
+        <w:rPr>
+          <w:rFonts w:ascii="Times New Roman" w:hAnsi="Times New Roman" w:cs="Times New Roman"/>
+          <w:sz w:val="28"/>
+          <w:szCs w:val="28"/>
+        </w:rPr>
+        <w:t>range</w:t>
+      </w:r>
+      <w:proofErr w:type="spellEnd"/>
+      <w:r>
+        <w:rPr>
+          <w:rFonts w:ascii="Times New Roman" w:hAnsi="Times New Roman" w:cs="Times New Roman"/>
+          <w:sz w:val="28"/>
+          <w:szCs w:val="28"/>
+        </w:rPr>
+        <w:t>(1,17) - количество камер(16), для c2(1,10)</w:t>
+      </w:r>
+    </w:p>
+    <w:p>
+      <w:pPr>
+        <w:rPr>
+          <w:rFonts w:ascii="Times New Roman" w:hAnsi="Times New Roman" w:cs="Times New Roman"/>
+          <w:sz w:val="28"/>
+          <w:szCs w:val="28"/>
+          <w:lang w:val="en-US"/>
+        </w:rPr>
+      </w:pPr>
+      <w:r>
+        <w:rPr>
+          <w:rFonts w:ascii="Times New Roman" w:hAnsi="Times New Roman" w:cs="Times New Roman"/>
+          <w:sz w:val="28"/>
+          <w:szCs w:val="28"/>
+        </w:rPr>
+        <w:t xml:space="preserve">'W' это задается имя анимации, в данном случае W - </w:t>
+      </w:r>
+      <w:proofErr w:type="spellStart"/>
+      <w:r>
+        <w:rPr>
+          <w:rFonts w:ascii="Times New Roman" w:hAnsi="Times New Roman" w:cs="Times New Roman"/>
+          <w:sz w:val="28"/>
+          <w:szCs w:val="28"/>
+        </w:rPr>
+        <w:t>wait</w:t>
+      </w:r>
+      <w:proofErr w:type="spellEnd"/>
+      <w:r>
+        <w:rPr>
+          <w:rFonts w:ascii="Times New Roman" w:hAnsi="Times New Roman" w:cs="Times New Roman"/>
+          <w:sz w:val="28"/>
+          <w:szCs w:val="28"/>
+        </w:rPr>
+        <w:t>, можно поле оставить пустым</w:t>
+      </w:r>
+    </w:p>
+    <w:p>
+      <w:pPr>
+        <w:rPr>
+          <w:rFonts w:ascii="Times New Roman" w:hAnsi="Times New Roman" w:cs="Times New Roman"/>
+          <w:sz w:val="28"/>
+          <w:szCs w:val="28"/>
+        </w:rPr>
+      </w:pPr>
+      <w:r>
+        <w:rPr>
+          <w:rFonts w:ascii="Times New Roman" w:hAnsi="Times New Roman" w:cs="Times New Roman"/>
+          <w:sz w:val="28"/>
+          <w:szCs w:val="28"/>
+        </w:rPr>
+        <w:t>Проект доступен по адресу:</w:t>
+      </w:r>
+    </w:p>
+    <w:p>
+      <w:pPr>
+        <w:rPr>
+          <w:rFonts w:ascii="Times New Roman" w:hAnsi="Times New Roman" w:cs="Times New Roman"/>
+          <w:sz w:val="28"/>
+          <w:szCs w:val="28"/>
+        </w:rPr>
+      </w:pPr>
+      <w:r>
+        <w:rPr>
+          <w:rFonts w:ascii="Times New Roman" w:hAnsi="Times New Roman" w:cs="Times New Roman"/>
+          <w:sz w:val="28"/>
+          <w:szCs w:val="28"/>
+          <w:lang w:val="en-US"/>
+        </w:rPr>
+        <w:t>https</w:t>
+      </w:r>
+      <w:r>
+        <w:rPr>
+          <w:rFonts w:ascii="Times New Roman" w:hAnsi="Times New Roman" w:cs="Times New Roman"/>
+          <w:sz w:val="28"/>
+          <w:szCs w:val="28"/>
+        </w:rPr>
+        <w:t>://</w:t>
+      </w:r>
+      <w:proofErr w:type="spellStart"/>
+      <w:r>
+        <w:rPr>
+          <w:rFonts w:ascii="Times New Roman" w:hAnsi="Times New Roman" w:cs="Times New Roman"/>
+          <w:sz w:val="28"/>
+          <w:szCs w:val="28"/>
+          <w:lang w:val="en-US"/>
+        </w:rPr>
+        <w:t>github</w:t>
+      </w:r>
+      <w:proofErr w:type="spellEnd"/>
+      <w:r>
+        <w:rPr>
+          <w:rFonts w:ascii="Times New Roman" w:hAnsi="Times New Roman" w:cs="Times New Roman"/>
+          <w:sz w:val="28"/>
+          <w:szCs w:val="28"/>
+        </w:rPr>
+        <w:t>.</w:t>
+      </w:r>
+      <w:r>
+        <w:rPr>
+          <w:rFonts w:ascii="Times New Roman" w:hAnsi="Times New Roman" w:cs="Times New Roman"/>
+          <w:sz w:val="28"/>
+          <w:szCs w:val="28"/>
+          <w:lang w:val="en-US"/>
+        </w:rPr>
+        <w:t>com</w:t>
+      </w:r>
+      <w:r>
+        <w:rPr>
+          <w:rFonts w:ascii="Times New Roman" w:hAnsi="Times New Roman" w:cs="Times New Roman"/>
+          <w:sz w:val="28"/>
+          <w:szCs w:val="28"/>
+        </w:rPr>
+        <w:t>/</w:t>
+      </w:r>
+      <w:proofErr w:type="spellStart"/>
+      <w:r>
+        <w:rPr>
+          <w:rFonts w:ascii="Times New Roman" w:hAnsi="Times New Roman" w:cs="Times New Roman"/>
+          <w:sz w:val="28"/>
+          <w:szCs w:val="28"/>
+          <w:lang w:val="en-US"/>
+        </w:rPr>
+        <w:t>Sadochok</w:t>
+      </w:r>
+      <w:proofErr w:type="spellEnd"/>
+      <w:r>
+        <w:rPr>
+          <w:rFonts w:ascii="Times New Roman" w:hAnsi="Times New Roman" w:cs="Times New Roman"/>
+          <w:sz w:val="28"/>
+          <w:szCs w:val="28"/>
+        </w:rPr>
+        <w:t>-</w:t>
+      </w:r>
+      <w:r>
+        <w:rPr>
+          <w:rFonts w:ascii="Times New Roman" w:hAnsi="Times New Roman" w:cs="Times New Roman"/>
+          <w:sz w:val="28"/>
+          <w:szCs w:val="28"/>
+          <w:lang w:val="en-US"/>
+        </w:rPr>
+        <w:t>BISEC</w:t>
+      </w:r>
+      <w:r>
+        <w:rPr>
+          <w:rFonts w:ascii="Times New Roman" w:hAnsi="Times New Roman" w:cs="Times New Roman"/>
+          <w:sz w:val="28"/>
+          <w:szCs w:val="28"/>
+        </w:rPr>
+        <w:t>/</w:t>
+      </w:r>
+      <w:proofErr w:type="spellStart"/>
+      <w:r>
+        <w:rPr>
+          <w:rFonts w:ascii="Times New Roman" w:hAnsi="Times New Roman" w:cs="Times New Roman"/>
+          <w:sz w:val="28"/>
+          <w:szCs w:val="28"/>
+          <w:lang w:val="en-US"/>
+        </w:rPr>
+        <w:t>HoAE</w:t>
+      </w:r>
+      <w:proofErr w:type="spellEnd"/>
+      <w:r>
+        <w:rPr>
+          <w:rFonts w:ascii="Times New Roman" w:hAnsi="Times New Roman" w:cs="Times New Roman"/>
+          <w:sz w:val="28"/>
+          <w:szCs w:val="28"/>
+        </w:rPr>
+        <w:t>_</w:t>
+      </w:r>
+      <w:proofErr w:type="spellStart"/>
+      <w:r>
+        <w:rPr>
+          <w:rFonts w:ascii="Times New Roman" w:hAnsi="Times New Roman" w:cs="Times New Roman"/>
+          <w:sz w:val="28"/>
+          <w:szCs w:val="28"/>
+          <w:lang w:val="en-US"/>
+        </w:rPr>
+        <w:t>ModdingTools</w:t>
+      </w:r>
+      <w:proofErr w:type="spellEnd"/>
+      <w:r>
+        <w:rPr>
+          <w:rFonts w:ascii="Times New Roman" w:hAnsi="Times New Roman" w:cs="Times New Roman"/>
+          <w:sz w:val="28"/>
+          <w:szCs w:val="28"/>
+        </w:rPr>
+        <w:t>/</w:t>
+      </w:r>
+      <w:r>
+        <w:rPr>
+          <w:rFonts w:ascii="Times New Roman" w:hAnsi="Times New Roman" w:cs="Times New Roman"/>
+          <w:sz w:val="28"/>
+          <w:szCs w:val="28"/>
+          <w:lang w:val="en-US"/>
+        </w:rPr>
+        <w:t>tree</w:t>
+      </w:r>
+      <w:r>
+        <w:rPr>
+          <w:rFonts w:ascii="Times New Roman" w:hAnsi="Times New Roman" w:cs="Times New Roman"/>
+          <w:sz w:val="28"/>
+          <w:szCs w:val="28"/>
+        </w:rPr>
+        <w:t>/</w:t>
+      </w:r>
+      <w:r>
+        <w:rPr>
+          <w:rFonts w:ascii="Times New Roman" w:hAnsi="Times New Roman" w:cs="Times New Roman"/>
+          <w:sz w:val="28"/>
+          <w:szCs w:val="28"/>
+          <w:lang w:val="en-US"/>
+        </w:rPr>
+        <w:t>main</w:t>
+      </w:r>
+      <w:r>
+        <w:rPr>
+          <w:rFonts w:ascii="Times New Roman" w:hAnsi="Times New Roman" w:cs="Times New Roman"/>
+          <w:sz w:val="28"/>
+          <w:szCs w:val="28"/>
+        </w:rPr>
+        <w:t>/</w:t>
+      </w:r>
+      <w:proofErr w:type="spellStart"/>
+      <w:r>
+        <w:rPr>
+          <w:rFonts w:ascii="Times New Roman" w:hAnsi="Times New Roman" w:cs="Times New Roman"/>
+          <w:sz w:val="28"/>
+          <w:szCs w:val="28"/>
+          <w:lang w:val="en-US"/>
+        </w:rPr>
+        <w:t>LstFile</w:t>
+      </w:r>
+      <w:proofErr w:type="spellEnd"/>
+    </w:p>
+    <w:p>
+      <w:pPr>
+        <w:rPr>
+          <w:rFonts w:ascii="Times New Roman" w:hAnsi="Times New Roman" w:cs="Times New Roman"/>
+          <w:sz w:val="28"/>
+          <w:szCs w:val="28"/>
+        </w:rPr>
+      </w:pPr>
+    </w:p>
+    <w:p>
+      <w:pPr>
+        <w:spacing w:after="0" w:line="280" w:lineRule="exact"/>
+        <w:rPr>
+          <w:rFonts w:ascii="Times New Roman" w:hAnsi="Times New Roman" w:cs="Times New Roman"/>
+          <w:sz w:val="28"/>
+          <w:szCs w:val="28"/>
+        </w:rPr>
+      </w:pPr>
+      <w:r>
+        <w:rPr>
+          <w:rFonts w:ascii="Times New Roman" w:hAnsi="Times New Roman" w:cs="Times New Roman"/>
+          <w:sz w:val="28"/>
+          <w:szCs w:val="28"/>
+        </w:rPr>
+        <w:t>Связаться со мной можно:</w:t>
+      </w:r>
+    </w:p>
+    <w:p>
+      <w:pPr>
+        <w:spacing w:after="0" w:line="280" w:lineRule="exact"/>
+        <w:rPr>
+          <w:rFonts w:ascii="Times New Roman" w:hAnsi="Times New Roman" w:cs="Times New Roman"/>
+          <w:sz w:val="28"/>
+          <w:szCs w:val="28"/>
+        </w:rPr>
+      </w:pPr>
+      <w:proofErr w:type="spellStart"/>
+      <w:r>
+        <w:rPr>
+          <w:rFonts w:ascii="Times New Roman" w:hAnsi="Times New Roman" w:cs="Times New Roman"/>
+          <w:sz w:val="28"/>
+          <w:szCs w:val="28"/>
+          <w:lang w:val="en-US"/>
+        </w:rPr>
+        <w:t>isadacokii</w:t>
+      </w:r>
+      <w:proofErr w:type="spellEnd"/>
+      <w:r>
+        <w:rPr>
+          <w:rFonts w:ascii="Times New Roman" w:hAnsi="Times New Roman" w:cs="Times New Roman"/>
+          <w:sz w:val="28"/>
+          <w:szCs w:val="28"/>
+        </w:rPr>
+        <w:t>@</w:t>
+      </w:r>
+      <w:proofErr w:type="spellStart"/>
+      <w:r>
+        <w:rPr>
+          <w:rFonts w:ascii="Times New Roman" w:hAnsi="Times New Roman" w:cs="Times New Roman"/>
+          <w:sz w:val="28"/>
+          <w:szCs w:val="28"/>
+          <w:lang w:val="en-US"/>
+        </w:rPr>
+        <w:t>gmail</w:t>
+      </w:r>
+      <w:proofErr w:type="spellEnd"/>
+      <w:r>
+        <w:rPr>
+          <w:rFonts w:ascii="Times New Roman" w:hAnsi="Times New Roman" w:cs="Times New Roman"/>
+          <w:sz w:val="28"/>
+          <w:szCs w:val="28"/>
+        </w:rPr>
+        <w:t>.</w:t>
+      </w:r>
+      <w:r>
+        <w:rPr>
+          <w:rFonts w:ascii="Times New Roman" w:hAnsi="Times New Roman" w:cs="Times New Roman"/>
+          <w:sz w:val="28"/>
+          <w:szCs w:val="28"/>
+          <w:lang w:val="en-US"/>
+        </w:rPr>
+        <w:t>com</w:t>
+      </w:r>
+    </w:p>
+    <w:p>
+      <w:pPr>
+        <w:spacing w:after="0" w:line="280" w:lineRule="exact"/>
+        <w:rPr>
+          <w:rFonts w:ascii="Times New Roman" w:hAnsi="Times New Roman" w:cs="Times New Roman"/>
+          <w:sz w:val="28"/>
+          <w:szCs w:val="28"/>
+        </w:rPr>
+      </w:pPr>
+      <w:proofErr w:type="spellStart"/>
+      <w:r>
+        <w:rPr>
+          <w:rFonts w:ascii="Times New Roman" w:hAnsi="Times New Roman" w:cs="Times New Roman"/>
+          <w:sz w:val="28"/>
+          <w:szCs w:val="28"/>
+          <w:lang w:val="en-US"/>
+        </w:rPr>
+        <w:t>ilya</w:t>
+      </w:r>
+      <w:proofErr w:type="spellEnd"/>
+      <w:r>
+        <w:rPr>
+          <w:rFonts w:ascii="Times New Roman" w:hAnsi="Times New Roman" w:cs="Times New Roman"/>
+          <w:sz w:val="28"/>
+          <w:szCs w:val="28"/>
+        </w:rPr>
+        <w:t>.</w:t>
+      </w:r>
+      <w:proofErr w:type="spellStart"/>
+      <w:r>
+        <w:rPr>
+          <w:rFonts w:ascii="Times New Roman" w:hAnsi="Times New Roman" w:cs="Times New Roman"/>
+          <w:sz w:val="28"/>
+          <w:szCs w:val="28"/>
+          <w:lang w:val="en-US"/>
+        </w:rPr>
+        <w:t>borisov</w:t>
+      </w:r>
+      <w:proofErr w:type="spellEnd"/>
+      <w:r>
+        <w:rPr>
+          <w:rFonts w:ascii="Times New Roman" w:hAnsi="Times New Roman" w:cs="Times New Roman"/>
+          <w:sz w:val="28"/>
+          <w:szCs w:val="28"/>
+        </w:rPr>
+        <w:t>.</w:t>
+      </w:r>
+      <w:proofErr w:type="spellStart"/>
+      <w:r>
+        <w:rPr>
+          <w:rFonts w:ascii="Times New Roman" w:hAnsi="Times New Roman" w:cs="Times New Roman"/>
+          <w:sz w:val="28"/>
+          <w:szCs w:val="28"/>
+          <w:lang w:val="en-US"/>
+        </w:rPr>
+        <w:t>bisec</w:t>
+      </w:r>
+      <w:proofErr w:type="spellEnd"/>
+      <w:r>
+        <w:rPr>
+          <w:rFonts w:ascii="Times New Roman" w:hAnsi="Times New Roman" w:cs="Times New Roman"/>
+          <w:sz w:val="28"/>
+          <w:szCs w:val="28"/>
+        </w:rPr>
+        <w:t>@</w:t>
+      </w:r>
+      <w:proofErr w:type="spellStart"/>
+      <w:r>
+        <w:rPr>
+          <w:rFonts w:ascii="Times New Roman" w:hAnsi="Times New Roman" w:cs="Times New Roman"/>
+          <w:sz w:val="28"/>
+          <w:szCs w:val="28"/>
+          <w:lang w:val="en-US"/>
+        </w:rPr>
+        <w:t>gmail</w:t>
+      </w:r>
+      <w:proofErr w:type="spellEnd"/>
+      <w:r>
+        <w:rPr>
+          <w:rFonts w:ascii="Times New Roman" w:hAnsi="Times New Roman" w:cs="Times New Roman"/>
+          <w:sz w:val="28"/>
+          <w:szCs w:val="28"/>
+        </w:rPr>
+        <w:t>.</w:t>
+      </w:r>
+      <w:r>
+        <w:rPr>
+          <w:rFonts w:ascii="Times New Roman" w:hAnsi="Times New Roman" w:cs="Times New Roman"/>
+          <w:sz w:val="28"/>
+          <w:szCs w:val="28"/>
+          <w:lang w:val="en-US"/>
+        </w:rPr>
+        <w:t>com</w:t>
+      </w:r>
+    </w:p>
+    <w:p>
+      <w:pPr>
+        <w:spacing w:after="0" w:line="280" w:lineRule="exact"/>
+        <w:rPr>
+          <w:rFonts w:ascii="Times New Roman" w:hAnsi="Times New Roman" w:cs="Times New Roman"/>
+          <w:sz w:val="28"/>
+          <w:szCs w:val="28"/>
+        </w:rPr>
+      </w:pPr>
+      <w:proofErr w:type="gramStart"/>
+      <w:r>
+        <w:rPr>
+          <w:rFonts w:ascii="Times New Roman" w:hAnsi="Times New Roman" w:cs="Times New Roman"/>
+          <w:sz w:val="28"/>
+          <w:szCs w:val="28"/>
+        </w:rPr>
+        <w:t>Только пишите тег [</w:t>
+      </w:r>
+      <w:r>
+        <w:rPr>
+          <w:rFonts w:ascii="Times New Roman" w:hAnsi="Times New Roman" w:cs="Times New Roman"/>
+          <w:sz w:val="28"/>
+          <w:szCs w:val="28"/>
+          <w:lang w:val="en-US"/>
+        </w:rPr>
+        <w:t>HOAE</w:t>
+      </w:r>
+      <w:r>
+        <w:rPr>
+          <w:rFonts w:ascii="Times New Roman" w:hAnsi="Times New Roman" w:cs="Times New Roman"/>
+          <w:sz w:val="28"/>
+          <w:szCs w:val="28"/>
+        </w:rPr>
+        <w:t>], почта завалена письмами))</w:t>
+      </w:r>
+      <w:proofErr w:type="gramEnd"/>
+    </w:p>
+    <w:p>
+      <w:pPr>
+        <w:spacing w:after="0" w:line="280" w:lineRule="exact"/>
+        <w:rPr>
+          <w:rFonts w:ascii="Times New Roman" w:hAnsi="Times New Roman" w:cs="Times New Roman"/>
+          <w:sz w:val="28"/>
+          <w:szCs w:val="28"/>
+        </w:rPr>
+      </w:pPr>
+    </w:p>
+    <w:p>
+      <w:pPr>
+        <w:spacing w:after="0" w:line="280" w:lineRule="exact"/>
+        <w:rPr>
+          <w:rFonts w:ascii="Times New Roman" w:hAnsi="Times New Roman" w:cs="Times New Roman"/>
+          <w:sz w:val="28"/>
+          <w:szCs w:val="28"/>
+        </w:rPr>
+      </w:pPr>
+      <w:r>
+        <w:rPr>
+          <w:rFonts w:ascii="Times New Roman" w:hAnsi="Times New Roman" w:cs="Times New Roman"/>
+          <w:sz w:val="28"/>
+          <w:szCs w:val="28"/>
+          <w:lang w:val="en-US"/>
+        </w:rPr>
+        <w:t>Discord</w:t>
+      </w:r>
+      <w:r>
+        <w:rPr>
+          <w:rFonts w:ascii="Times New Roman" w:hAnsi="Times New Roman" w:cs="Times New Roman"/>
+          <w:sz w:val="28"/>
+          <w:szCs w:val="28"/>
+        </w:rPr>
+        <w:t xml:space="preserve">: </w:t>
+      </w:r>
+      <w:proofErr w:type="spellStart"/>
+      <w:r>
+        <w:rPr>
+          <w:rFonts w:ascii="Times New Roman" w:hAnsi="Times New Roman" w:cs="Times New Roman"/>
+          <w:sz w:val="28"/>
+          <w:szCs w:val="28"/>
+          <w:lang w:val="en-US"/>
+        </w:rPr>
+        <w:t>Sadochok</w:t>
+      </w:r>
+      <w:proofErr w:type="spellEnd"/>
+      <w:r>
+        <w:rPr>
+          <w:rFonts w:ascii="Times New Roman" w:hAnsi="Times New Roman" w:cs="Times New Roman"/>
+          <w:sz w:val="28"/>
+          <w:szCs w:val="28"/>
+        </w:rPr>
+        <w:t>#3881</w:t>
+      </w:r>
+    </w:p>
+    <w:p>
+      <w:pPr>
+        <w:spacing w:after="0" w:line="280" w:lineRule="exact"/>
+        <w:rPr>
+          <w:rFonts w:ascii="Times New Roman" w:hAnsi="Times New Roman" w:cs="Times New Roman"/>
+          <w:sz w:val="28"/>
+          <w:szCs w:val="28"/>
+        </w:rPr>
+      </w:pPr>
+    </w:p>
+    <w:p>
+      <w:pPr>
+        <w:spacing w:after="0" w:line="280" w:lineRule="exact"/>
+        <w:rPr>
+          <w:rFonts w:ascii="Times New Roman" w:hAnsi="Times New Roman" w:cs="Times New Roman"/>
+          <w:sz w:val="28"/>
+          <w:szCs w:val="28"/>
+        </w:rPr>
+      </w:pPr>
+      <w:r>
+        <w:rPr>
+          <w:rFonts w:ascii="Times New Roman" w:hAnsi="Times New Roman" w:cs="Times New Roman"/>
+          <w:sz w:val="28"/>
+          <w:szCs w:val="28"/>
+        </w:rPr>
+        <w:t>Присоединяйтесь к нам!</w:t>
+      </w:r>
+    </w:p>
+    <w:p>
+      <w:pPr>
+        <w:spacing w:after="0" w:line="280" w:lineRule="exact"/>
+        <w:rPr>
+          <w:rFonts w:ascii="Times New Roman" w:hAnsi="Times New Roman" w:cs="Times New Roman"/>
+          <w:sz w:val="28"/>
+          <w:szCs w:val="28"/>
+          <w:lang w:val="en-US"/>
+        </w:rPr>
+      </w:pPr>
+      <w:r>
+        <w:rPr>
+          <w:rFonts w:ascii="Times New Roman" w:hAnsi="Times New Roman" w:cs="Times New Roman"/>
+          <w:sz w:val="28"/>
+          <w:szCs w:val="28"/>
+          <w:lang w:val="en-US"/>
+        </w:rPr>
+        <w:t xml:space="preserve">Discord </w:t>
+      </w:r>
+      <w:proofErr w:type="spellStart"/>
+      <w:r>
+        <w:rPr>
+          <w:rFonts w:ascii="Times New Roman" w:hAnsi="Times New Roman" w:cs="Times New Roman"/>
+          <w:sz w:val="28"/>
+          <w:szCs w:val="28"/>
+          <w:lang w:val="en-US"/>
+        </w:rPr>
+        <w:t>HoAE</w:t>
+      </w:r>
+      <w:proofErr w:type="spellEnd"/>
+      <w:r>
+        <w:rPr>
+          <w:rFonts w:ascii="Times New Roman" w:hAnsi="Times New Roman" w:cs="Times New Roman"/>
+          <w:sz w:val="28"/>
+          <w:szCs w:val="28"/>
+          <w:lang w:val="en-US"/>
+        </w:rPr>
+        <w:t xml:space="preserve"> Community: </w:t>
+      </w:r>
+      <w:r>
+        <w:rPr>
+          <w:rFonts w:ascii="Times New Roman" w:hAnsi="Times New Roman" w:cs="Times New Roman"/>
+          <w:sz w:val="28"/>
+          <w:szCs w:val="28"/>
+          <w:lang w:val="en-US"/>
+        </w:rPr>
+        <w:tab/>
+      </w:r>
+      <w:r>
+        <w:rPr>
+          <w:rFonts w:ascii="Times New Roman" w:hAnsi="Times New Roman" w:cs="Times New Roman"/>
+          <w:sz w:val="28"/>
+          <w:szCs w:val="28"/>
+          <w:lang w:val="en-US"/>
+        </w:rPr>
+        <w:t>https://discord.gg/6Xg9NuNsDA</w:t>
+      </w:r>
+    </w:p>
+    <w:p>
+      <w:pPr>
+        <w:spacing w:after="0" w:line="280" w:lineRule="exact"/>
+        <w:rPr>
+          <w:rFonts w:ascii="Times New Roman" w:hAnsi="Times New Roman" w:cs="Times New Roman"/>
+          <w:sz w:val="28"/>
+          <w:szCs w:val="28"/>
+          <w:lang w:val="en-US"/>
+        </w:rPr>
+      </w:pPr>
+      <w:proofErr w:type="spellStart"/>
+      <w:r>
+        <w:rPr>
+          <w:rFonts w:ascii="Times New Roman" w:hAnsi="Times New Roman" w:cs="Times New Roman"/>
+          <w:sz w:val="28"/>
+          <w:szCs w:val="28"/>
+          <w:lang w:val="en-US"/>
+        </w:rPr>
+        <w:t>Vk</w:t>
+      </w:r>
+      <w:proofErr w:type="spellEnd"/>
+      <w:r>
+        <w:rPr>
+          <w:rFonts w:ascii="Times New Roman" w:hAnsi="Times New Roman" w:cs="Times New Roman"/>
+          <w:sz w:val="28"/>
+          <w:szCs w:val="28"/>
+          <w:lang w:val="en-US"/>
         </w:rPr>
         <w:t xml:space="preserve"> </w:t>
       </w:r>
-      <w:r>
-        <w:rPr>
-          <w:rFonts w:ascii="Times New Roman" w:hAnsi="Times New Roman" w:cs="Times New Roman"/>
-          <w:sz w:val="28"/>
-          <w:szCs w:val="28"/>
-          <w:lang w:val="en-US"/>
-        </w:rPr>
-        <w:t>frames</w:t>
-      </w:r>
-      <w:r>
-        <w:rPr>
-          <w:rFonts w:ascii="Times New Roman" w:hAnsi="Times New Roman" w:cs="Times New Roman"/>
-          <w:sz w:val="28"/>
-          <w:szCs w:val="28"/>
-        </w:rPr>
-        <w:t xml:space="preserve"> </w:t>
-      </w:r>
-      <w:r>
-        <w:rPr>
-          <w:rFonts w:ascii="Times New Roman" w:hAnsi="Times New Roman" w:cs="Times New Roman"/>
-          <w:sz w:val="28"/>
-          <w:szCs w:val="28"/>
-          <w:lang w:val="en-US"/>
-        </w:rPr>
-        <w:t>animations</w:t>
-      </w:r>
-      <w:r>
-        <w:rPr>
-          <w:rFonts w:ascii="Times New Roman" w:hAnsi="Times New Roman" w:cs="Times New Roman"/>
-          <w:sz w:val="28"/>
-          <w:szCs w:val="28"/>
-        </w:rPr>
-        <w:t xml:space="preserve"> – </w:t>
-      </w:r>
-      <w:r>
-        <w:rPr>
-          <w:rFonts w:ascii="Times New Roman" w:hAnsi="Times New Roman" w:cs="Times New Roman"/>
-          <w:sz w:val="28"/>
-          <w:szCs w:val="28"/>
-        </w:rPr>
-        <w:t xml:space="preserve">количество кадров </w:t>
-      </w:r>
-      <w:proofErr w:type="gramStart"/>
-      <w:r>
-        <w:rPr>
-          <w:rFonts w:ascii="Times New Roman" w:hAnsi="Times New Roman" w:cs="Times New Roman"/>
-          <w:sz w:val="28"/>
-          <w:szCs w:val="28"/>
-        </w:rPr>
-        <w:t>анимации(</w:t>
-      </w:r>
-      <w:proofErr w:type="gramEnd"/>
-      <w:r>
-        <w:rPr>
-          <w:rFonts w:ascii="Times New Roman" w:hAnsi="Times New Roman" w:cs="Times New Roman"/>
-          <w:sz w:val="28"/>
-          <w:szCs w:val="28"/>
-        </w:rPr>
-        <w:t>обычно от 15 до 150)</w:t>
-      </w:r>
-    </w:p>
-    <w:p>
-      <w:pPr>
-        <w:rPr>
-          <w:rFonts w:ascii="Times New Roman" w:hAnsi="Times New Roman" w:cs="Times New Roman"/>
-          <w:sz w:val="28"/>
-          <w:szCs w:val="28"/>
-        </w:rPr>
-      </w:pPr>
-      <w:r>
-        <w:rPr>
-          <w:rFonts w:ascii="Times New Roman" w:hAnsi="Times New Roman" w:cs="Times New Roman"/>
-          <w:sz w:val="28"/>
-          <w:szCs w:val="28"/>
-          <w:lang w:val="en-US"/>
-        </w:rPr>
-        <w:t>Numbers</w:t>
-      </w:r>
-      <w:r>
-        <w:rPr>
-          <w:rFonts w:ascii="Times New Roman" w:hAnsi="Times New Roman" w:cs="Times New Roman"/>
-          <w:sz w:val="28"/>
-          <w:szCs w:val="28"/>
-        </w:rPr>
-        <w:t xml:space="preserve"> </w:t>
-      </w:r>
-      <w:r>
-        <w:rPr>
-          <w:rFonts w:ascii="Times New Roman" w:hAnsi="Times New Roman" w:cs="Times New Roman"/>
-          <w:sz w:val="28"/>
-          <w:szCs w:val="28"/>
-          <w:lang w:val="en-US"/>
-        </w:rPr>
-        <w:t>of</w:t>
-      </w:r>
-      <w:r>
-        <w:rPr>
-          <w:rFonts w:ascii="Times New Roman" w:hAnsi="Times New Roman" w:cs="Times New Roman"/>
-          <w:sz w:val="28"/>
-          <w:szCs w:val="28"/>
-        </w:rPr>
-        <w:t xml:space="preserve"> </w:t>
-      </w:r>
-      <w:r>
-        <w:rPr>
-          <w:rFonts w:ascii="Times New Roman" w:hAnsi="Times New Roman" w:cs="Times New Roman"/>
-          <w:sz w:val="28"/>
-          <w:szCs w:val="28"/>
-          <w:lang w:val="en-US"/>
-        </w:rPr>
-        <w:t>cameras</w:t>
-      </w:r>
-      <w:r>
-        <w:rPr>
-          <w:rFonts w:ascii="Times New Roman" w:hAnsi="Times New Roman" w:cs="Times New Roman"/>
-          <w:sz w:val="28"/>
-          <w:szCs w:val="28"/>
-        </w:rPr>
-        <w:t xml:space="preserve"> – </w:t>
-      </w:r>
-      <w:r>
-        <w:rPr>
-          <w:rFonts w:ascii="Times New Roman" w:hAnsi="Times New Roman" w:cs="Times New Roman"/>
-          <w:sz w:val="28"/>
-          <w:szCs w:val="28"/>
-        </w:rPr>
-        <w:t xml:space="preserve">количество </w:t>
-      </w:r>
-      <w:proofErr w:type="gramStart"/>
-      <w:r>
-        <w:rPr>
-          <w:rFonts w:ascii="Times New Roman" w:hAnsi="Times New Roman" w:cs="Times New Roman"/>
-          <w:sz w:val="28"/>
-          <w:szCs w:val="28"/>
-        </w:rPr>
-        <w:t>камер(</w:t>
-      </w:r>
-      <w:proofErr w:type="gramEnd"/>
-      <w:r>
-        <w:rPr>
-          <w:rFonts w:ascii="Times New Roman" w:hAnsi="Times New Roman" w:cs="Times New Roman"/>
-          <w:sz w:val="28"/>
-          <w:szCs w:val="28"/>
-        </w:rPr>
-        <w:t>обычно 16, но может и больше)</w:t>
-      </w:r>
-    </w:p>
-    <w:p>
-      <w:pPr>
-        <w:rPr>
-          <w:rFonts w:ascii="Times New Roman" w:hAnsi="Times New Roman" w:cs="Times New Roman"/>
-          <w:sz w:val="28"/>
-          <w:szCs w:val="28"/>
-        </w:rPr>
-      </w:pPr>
-      <w:r>
-        <w:rPr>
-          <w:rFonts w:ascii="Times New Roman" w:hAnsi="Times New Roman" w:cs="Times New Roman"/>
-          <w:sz w:val="28"/>
-          <w:szCs w:val="28"/>
-          <w:lang w:val="en-US"/>
-        </w:rPr>
-        <w:t>Animation</w:t>
-      </w:r>
-      <w:r>
-        <w:rPr>
-          <w:rFonts w:ascii="Times New Roman" w:hAnsi="Times New Roman" w:cs="Times New Roman"/>
-          <w:sz w:val="28"/>
-          <w:szCs w:val="28"/>
-        </w:rPr>
-        <w:t xml:space="preserve"> </w:t>
-      </w:r>
-      <w:r>
-        <w:rPr>
-          <w:rFonts w:ascii="Times New Roman" w:hAnsi="Times New Roman" w:cs="Times New Roman"/>
-          <w:sz w:val="28"/>
-          <w:szCs w:val="28"/>
-          <w:lang w:val="en-US"/>
-        </w:rPr>
-        <w:t>frame</w:t>
-      </w:r>
-      <w:r>
-        <w:rPr>
-          <w:rFonts w:ascii="Times New Roman" w:hAnsi="Times New Roman" w:cs="Times New Roman"/>
-          <w:sz w:val="28"/>
-          <w:szCs w:val="28"/>
-        </w:rPr>
-        <w:t xml:space="preserve"> </w:t>
-      </w:r>
-      <w:r>
-        <w:rPr>
-          <w:rFonts w:ascii="Times New Roman" w:hAnsi="Times New Roman" w:cs="Times New Roman"/>
-          <w:sz w:val="28"/>
-          <w:szCs w:val="28"/>
-          <w:lang w:val="en-US"/>
-        </w:rPr>
-        <w:t>name</w:t>
-      </w:r>
-      <w:r>
-        <w:rPr>
-          <w:rFonts w:ascii="Times New Roman" w:hAnsi="Times New Roman" w:cs="Times New Roman"/>
-          <w:sz w:val="28"/>
-          <w:szCs w:val="28"/>
-        </w:rPr>
-        <w:t xml:space="preserve"> – </w:t>
-      </w:r>
-      <w:r>
-        <w:rPr>
-          <w:rFonts w:ascii="Times New Roman" w:hAnsi="Times New Roman" w:cs="Times New Roman"/>
-          <w:sz w:val="28"/>
-          <w:szCs w:val="28"/>
-        </w:rPr>
-        <w:t xml:space="preserve">имя </w:t>
-      </w:r>
-      <w:proofErr w:type="gramStart"/>
-      <w:r>
-        <w:rPr>
-          <w:rFonts w:ascii="Times New Roman" w:hAnsi="Times New Roman" w:cs="Times New Roman"/>
-          <w:sz w:val="28"/>
-          <w:szCs w:val="28"/>
-        </w:rPr>
-        <w:t>анимации(</w:t>
-      </w:r>
-      <w:proofErr w:type="gramEnd"/>
-      <w:r>
-        <w:rPr>
-          <w:rFonts w:ascii="Times New Roman" w:hAnsi="Times New Roman" w:cs="Times New Roman"/>
-          <w:sz w:val="28"/>
-          <w:szCs w:val="28"/>
-        </w:rPr>
-        <w:t xml:space="preserve">достаточно первой буквы, например: если анимация ходьбы, то можно обозвать </w:t>
-      </w:r>
-      <w:r>
-        <w:rPr>
-          <w:rFonts w:ascii="Times New Roman" w:hAnsi="Times New Roman" w:cs="Times New Roman"/>
-          <w:sz w:val="28"/>
-          <w:szCs w:val="28"/>
-        </w:rPr>
-        <w:t>“</w:t>
-      </w:r>
-      <w:r>
-        <w:rPr>
-          <w:rFonts w:ascii="Times New Roman" w:hAnsi="Times New Roman" w:cs="Times New Roman"/>
-          <w:sz w:val="28"/>
-          <w:szCs w:val="28"/>
-          <w:lang w:val="en-US"/>
-        </w:rPr>
-        <w:t>W</w:t>
-      </w:r>
-      <w:r>
-        <w:rPr>
-          <w:rFonts w:ascii="Times New Roman" w:hAnsi="Times New Roman" w:cs="Times New Roman"/>
-          <w:sz w:val="28"/>
-          <w:szCs w:val="28"/>
-        </w:rPr>
-        <w:t xml:space="preserve">”- </w:t>
-      </w:r>
-      <w:r>
-        <w:rPr>
-          <w:rFonts w:ascii="Times New Roman" w:hAnsi="Times New Roman" w:cs="Times New Roman"/>
-          <w:sz w:val="28"/>
-          <w:szCs w:val="28"/>
-          <w:lang w:val="en-US"/>
-        </w:rPr>
-        <w:t>walk</w:t>
-      </w:r>
-      <w:r>
-        <w:rPr>
-          <w:rFonts w:ascii="Times New Roman" w:hAnsi="Times New Roman" w:cs="Times New Roman"/>
-          <w:sz w:val="28"/>
-          <w:szCs w:val="28"/>
-        </w:rPr>
-        <w:t>)</w:t>
-      </w:r>
-    </w:p>
-    <w:p>
-      <w:pPr>
-        <w:rPr>
-          <w:rFonts w:ascii="Times New Roman" w:hAnsi="Times New Roman" w:cs="Times New Roman"/>
-          <w:sz w:val="28"/>
-          <w:szCs w:val="28"/>
-        </w:rPr>
-      </w:pPr>
-      <w:r>
-        <w:rPr>
-          <w:rFonts w:ascii="Times New Roman" w:hAnsi="Times New Roman" w:cs="Times New Roman"/>
-          <w:sz w:val="28"/>
-          <w:szCs w:val="28"/>
-          <w:lang w:val="en-US"/>
-        </w:rPr>
-        <w:t>Create</w:t>
-      </w:r>
-      <w:r>
-        <w:rPr>
-          <w:rFonts w:ascii="Times New Roman" w:hAnsi="Times New Roman" w:cs="Times New Roman"/>
-          <w:sz w:val="28"/>
-          <w:szCs w:val="28"/>
-        </w:rPr>
-        <w:t xml:space="preserve"> </w:t>
-      </w:r>
-      <w:r>
-        <w:rPr>
-          <w:rFonts w:ascii="Times New Roman" w:hAnsi="Times New Roman" w:cs="Times New Roman"/>
-          <w:sz w:val="28"/>
-          <w:szCs w:val="28"/>
-        </w:rPr>
-        <w:t>–</w:t>
-      </w:r>
-      <w:r>
-        <w:rPr>
-          <w:rFonts w:ascii="Times New Roman" w:hAnsi="Times New Roman" w:cs="Times New Roman"/>
-          <w:sz w:val="28"/>
-          <w:szCs w:val="28"/>
-        </w:rPr>
-        <w:t xml:space="preserve"> </w:t>
-      </w:r>
-      <w:r>
-        <w:rPr>
-          <w:rFonts w:ascii="Times New Roman" w:hAnsi="Times New Roman" w:cs="Times New Roman"/>
-          <w:sz w:val="28"/>
-          <w:szCs w:val="28"/>
-        </w:rPr>
-        <w:t xml:space="preserve">кнопка, по нажатии которой открывается выбор директории для сохранения списка </w:t>
-      </w:r>
-      <w:r>
-        <w:rPr>
-          <w:rFonts w:ascii="Times New Roman" w:hAnsi="Times New Roman" w:cs="Times New Roman"/>
-          <w:sz w:val="28"/>
-          <w:szCs w:val="28"/>
-        </w:rPr>
-        <w:t>.</w:t>
-      </w:r>
-      <w:proofErr w:type="spellStart"/>
-      <w:r>
-        <w:rPr>
-          <w:rFonts w:ascii="Times New Roman" w:hAnsi="Times New Roman" w:cs="Times New Roman"/>
-          <w:sz w:val="28"/>
-          <w:szCs w:val="28"/>
-          <w:lang w:val="en-US"/>
-        </w:rPr>
-        <w:t>lst</w:t>
-      </w:r>
-      <w:proofErr w:type="spellEnd"/>
-    </w:p>
-    <w:p>
-      <w:pPr>
-        <w:jc w:val="center"/>
+      <w:proofErr w:type="spellStart"/>
+      <w:r>
+        <w:rPr>
+          <w:rFonts w:ascii="Times New Roman" w:hAnsi="Times New Roman" w:cs="Times New Roman"/>
+          <w:sz w:val="28"/>
+          <w:szCs w:val="28"/>
+          <w:lang w:val="en-US"/>
+        </w:rPr>
+        <w:t>HoAE</w:t>
+      </w:r>
+      <w:proofErr w:type="spellEnd"/>
+      <w:r>
+        <w:rPr>
+          <w:rFonts w:ascii="Times New Roman" w:hAnsi="Times New Roman" w:cs="Times New Roman"/>
+          <w:sz w:val="28"/>
+          <w:szCs w:val="28"/>
+          <w:lang w:val="en-US"/>
+        </w:rPr>
+        <w:t xml:space="preserve"> Community:</w:t>
+      </w:r>
+      <w:r>
+        <w:rPr>
+          <w:rFonts w:ascii="Times New Roman" w:hAnsi="Times New Roman" w:cs="Times New Roman"/>
+          <w:sz w:val="28"/>
+          <w:szCs w:val="28"/>
+          <w:lang w:val="en-US"/>
+        </w:rPr>
+        <w:tab/>
+      </w:r>
+      <w:r>
+        <w:rPr>
+          <w:rFonts w:ascii="Times New Roman" w:hAnsi="Times New Roman" w:cs="Times New Roman"/>
+          <w:sz w:val="28"/>
+          <w:szCs w:val="28"/>
+          <w:lang w:val="en-US"/>
+        </w:rPr>
+        <w:tab/>
+      </w:r>
+      <w:r>
+        <w:rPr>
+          <w:rFonts w:ascii="Times New Roman" w:hAnsi="Times New Roman" w:cs="Times New Roman"/>
+          <w:sz w:val="28"/>
+          <w:szCs w:val="28"/>
+          <w:lang w:val="en-US"/>
+        </w:rPr>
+        <w:t>https://vk.com/hoaereborn</w:t>
+      </w:r>
+    </w:p>
+    <w:p>
+      <w:pPr>
+        <w:rPr>
+          <w:rFonts w:ascii="Times New Roman" w:hAnsi="Times New Roman" w:cs="Times New Roman"/>
+          <w:sz w:val="28"/>
+          <w:szCs w:val="28"/>
+          <w:lang w:val="en-US"/>
+        </w:rPr>
+      </w:pPr>
+    </w:p>
+    <w:p>
+      <w:pPr>
+        <w:rPr>
+          <w:rFonts w:ascii="Times New Roman" w:hAnsi="Times New Roman" w:cs="Times New Roman"/>
+          <w:sz w:val="28"/>
+          <w:szCs w:val="28"/>
+          <w:lang w:val="en-US"/>
+        </w:rPr>
+      </w:pPr>
+    </w:p>
+    <w:p>
+      <w:pPr>
+        <w:rPr>
+          <w:rFonts w:ascii="Times New Roman" w:hAnsi="Times New Roman" w:cs="Times New Roman"/>
+          <w:sz w:val="28"/>
+          <w:szCs w:val="28"/>
+          <w:lang w:val="en-US"/>
+        </w:rPr>
+      </w:pPr>
+    </w:p>
+    <w:p>
+      <w:pPr>
+        <w:rPr>
+          <w:rFonts w:ascii="Times New Roman" w:hAnsi="Times New Roman" w:cs="Times New Roman"/>
+          <w:sz w:val="28"/>
+          <w:szCs w:val="28"/>
+          <w:lang w:val="en-US"/>
+        </w:rPr>
+      </w:pPr>
+    </w:p>
+    <w:p>
+      <w:pPr>
+        <w:rPr>
+          <w:rFonts w:ascii="Times New Roman" w:hAnsi="Times New Roman" w:cs="Times New Roman"/>
+          <w:sz w:val="28"/>
+          <w:szCs w:val="28"/>
+          <w:lang w:val="en-US"/>
+        </w:rPr>
+      </w:pPr>
+    </w:p>
+    <w:p>
+      <w:pPr>
+        <w:rPr>
+          <w:rFonts w:ascii="Times New Roman" w:hAnsi="Times New Roman" w:cs="Times New Roman"/>
+          <w:sz w:val="28"/>
+          <w:szCs w:val="28"/>
+          <w:lang w:val="en-US"/>
+        </w:rPr>
+      </w:pPr>
+    </w:p>
+    <w:p>
+      <w:pPr>
+        <w:rPr>
+          <w:rFonts w:ascii="Times New Roman" w:hAnsi="Times New Roman" w:cs="Times New Roman"/>
+          <w:sz w:val="28"/>
+          <w:szCs w:val="28"/>
+          <w:lang w:val="en-US"/>
+        </w:rPr>
+      </w:pPr>
+    </w:p>
+    <w:p>
+      <w:pPr>
         <w:rPr>
           <w:rFonts w:ascii="Times New Roman" w:hAnsi="Times New Roman" w:cs="Times New Roman"/>
           <w:b/>
@@ -2237,10 +4061,7 @@
           <w:lang w:val="en-US"/>
         </w:rPr>
       </w:pPr>
-    </w:p>
-    <w:p>
-      <w:pPr>
-        <w:jc w:val="center"/>
+      <w:r>
         <w:rPr>
           <w:rFonts w:ascii="Times New Roman" w:hAnsi="Times New Roman" w:cs="Times New Roman"/>
           <w:b/>
@@ -2248,11 +4069,10 @@
           <w:szCs w:val="28"/>
           <w:lang w:val="en-US"/>
         </w:rPr>
-      </w:pPr>
-    </w:p>
-    <w:p>
-      <w:pPr>
-        <w:jc w:val="center"/>
+        <w:lastRenderedPageBreak/>
+        <w:t>LST</w:t>
+      </w:r>
+      <w:r>
         <w:rPr>
           <w:rFonts w:ascii="Times New Roman" w:hAnsi="Times New Roman" w:cs="Times New Roman"/>
           <w:b/>
@@ -2260,11 +4080,9 @@
           <w:szCs w:val="28"/>
           <w:lang w:val="en-US"/>
         </w:rPr>
-      </w:pPr>
-    </w:p>
-    <w:p>
-      <w:pPr>
-        <w:jc w:val="center"/>
+        <w:t xml:space="preserve"> </w:t>
+      </w:r>
+      <w:r>
         <w:rPr>
           <w:rFonts w:ascii="Times New Roman" w:hAnsi="Times New Roman" w:cs="Times New Roman"/>
           <w:b/>
@@ -2272,11 +4090,9 @@
           <w:szCs w:val="28"/>
           <w:lang w:val="en-US"/>
         </w:rPr>
-      </w:pPr>
-    </w:p>
-    <w:p>
-      <w:pPr>
-        <w:jc w:val="center"/>
+        <w:t>FILE</w:t>
+      </w:r>
+      <w:r>
         <w:rPr>
           <w:rFonts w:ascii="Times New Roman" w:hAnsi="Times New Roman" w:cs="Times New Roman"/>
           <w:b/>
@@ -2284,11 +4100,9 @@
           <w:szCs w:val="28"/>
           <w:lang w:val="en-US"/>
         </w:rPr>
-      </w:pPr>
-    </w:p>
-    <w:p>
-      <w:pPr>
-        <w:jc w:val="center"/>
+        <w:t>++ [</w:t>
+      </w:r>
+      <w:r>
         <w:rPr>
           <w:rFonts w:ascii="Times New Roman" w:hAnsi="Times New Roman" w:cs="Times New Roman"/>
           <w:b/>
@@ -2296,7 +4110,8 @@
           <w:szCs w:val="28"/>
           <w:lang w:val="en-US"/>
         </w:rPr>
-      </w:pPr>
+        <w:t>EN</w:t>
+      </w:r>
       <w:r>
         <w:rPr>
           <w:rFonts w:ascii="Times New Roman" w:hAnsi="Times New Roman" w:cs="Times New Roman"/>
@@ -2305,10 +4120,700 @@
           <w:szCs w:val="28"/>
           <w:lang w:val="en-US"/>
         </w:rPr>
-        <w:lastRenderedPageBreak/>
-        <w:t>LST</w:t>
-      </w:r>
-      <w:r>
+        <w:t>]</w:t>
+      </w:r>
+    </w:p>
+    <w:p>
+      <w:pPr>
+        <w:rPr>
+          <w:rFonts w:ascii="Times New Roman" w:hAnsi="Times New Roman" w:cs="Times New Roman"/>
+          <w:sz w:val="28"/>
+          <w:szCs w:val="28"/>
+          <w:lang w:val="en-US"/>
+        </w:rPr>
+      </w:pPr>
+      <w:r>
+        <w:rPr>
+          <w:rFonts w:ascii="Times New Roman" w:hAnsi="Times New Roman" w:cs="Times New Roman"/>
+          <w:sz w:val="28"/>
+          <w:szCs w:val="28"/>
+          <w:lang w:val="en-US"/>
+        </w:rPr>
+        <w:t>The program was created for the development team of the game Heroes of Annihilated Empires</w:t>
+      </w:r>
+      <w:r>
+        <w:rPr>
+          <w:rFonts w:ascii="Times New Roman" w:hAnsi="Times New Roman" w:cs="Times New Roman"/>
+          <w:sz w:val="28"/>
+          <w:szCs w:val="28"/>
+          <w:lang w:val="en-US"/>
+        </w:rPr>
+        <w:t>, Reborn mod</w:t>
+      </w:r>
+      <w:r>
+        <w:rPr>
+          <w:rFonts w:ascii="Times New Roman" w:hAnsi="Times New Roman" w:cs="Times New Roman"/>
+          <w:sz w:val="28"/>
+          <w:szCs w:val="28"/>
+          <w:lang w:val="en-US"/>
+        </w:rPr>
+        <w:t xml:space="preserve">, the copyright for the distribution of the software belongs to </w:t>
+      </w:r>
+      <w:proofErr w:type="spellStart"/>
+      <w:r>
+        <w:rPr>
+          <w:rFonts w:ascii="Times New Roman" w:hAnsi="Times New Roman" w:cs="Times New Roman"/>
+          <w:sz w:val="28"/>
+          <w:szCs w:val="28"/>
+          <w:lang w:val="en-US"/>
+        </w:rPr>
+        <w:t>HoAER</w:t>
+      </w:r>
+      <w:proofErr w:type="spellEnd"/>
+      <w:r>
+        <w:rPr>
+          <w:rFonts w:ascii="Times New Roman" w:hAnsi="Times New Roman" w:cs="Times New Roman"/>
+          <w:sz w:val="28"/>
+          <w:szCs w:val="28"/>
+          <w:lang w:val="en-US"/>
+        </w:rPr>
+        <w:t>,</w:t>
+      </w:r>
+      <w:r>
+        <w:rPr>
+          <w:rFonts w:ascii="Times New Roman" w:hAnsi="Times New Roman" w:cs="Times New Roman"/>
+          <w:sz w:val="28"/>
+          <w:szCs w:val="28"/>
+          <w:lang w:val="en-US"/>
+        </w:rPr>
+        <w:t xml:space="preserve"> </w:t>
+      </w:r>
+      <w:proofErr w:type="spellStart"/>
+      <w:r>
+        <w:rPr>
+          <w:rFonts w:ascii="Times New Roman" w:hAnsi="Times New Roman" w:cs="Times New Roman"/>
+          <w:sz w:val="28"/>
+          <w:szCs w:val="28"/>
+          <w:lang w:val="en-US"/>
+        </w:rPr>
+        <w:t>HoAE</w:t>
+      </w:r>
+      <w:proofErr w:type="spellEnd"/>
+      <w:r>
+        <w:rPr>
+          <w:rFonts w:ascii="Times New Roman" w:hAnsi="Times New Roman" w:cs="Times New Roman"/>
+          <w:sz w:val="28"/>
+          <w:szCs w:val="28"/>
+          <w:lang w:val="en-US"/>
+        </w:rPr>
+        <w:t xml:space="preserve"> Evolution, </w:t>
+      </w:r>
+      <w:proofErr w:type="spellStart"/>
+      <w:r>
+        <w:rPr>
+          <w:rFonts w:ascii="Times New Roman" w:hAnsi="Times New Roman" w:cs="Times New Roman"/>
+          <w:sz w:val="28"/>
+          <w:szCs w:val="28"/>
+          <w:lang w:val="en-US"/>
+        </w:rPr>
+        <w:t>HoAE</w:t>
+      </w:r>
+      <w:proofErr w:type="spellEnd"/>
+      <w:r>
+        <w:rPr>
+          <w:rFonts w:ascii="Times New Roman" w:hAnsi="Times New Roman" w:cs="Times New Roman"/>
+          <w:sz w:val="28"/>
+          <w:szCs w:val="28"/>
+          <w:lang w:val="en-US"/>
+        </w:rPr>
+        <w:t xml:space="preserve"> </w:t>
+      </w:r>
+      <w:proofErr w:type="spellStart"/>
+      <w:r>
+        <w:rPr>
+          <w:rFonts w:ascii="Times New Roman" w:hAnsi="Times New Roman" w:cs="Times New Roman"/>
+          <w:sz w:val="28"/>
+          <w:szCs w:val="28"/>
+          <w:lang w:val="en-US"/>
+        </w:rPr>
+        <w:t>RoS</w:t>
+      </w:r>
+      <w:proofErr w:type="spellEnd"/>
+      <w:r>
+        <w:rPr>
+          <w:rFonts w:ascii="Times New Roman" w:hAnsi="Times New Roman" w:cs="Times New Roman"/>
+          <w:sz w:val="28"/>
+          <w:szCs w:val="28"/>
+          <w:lang w:val="en-US"/>
+        </w:rPr>
+        <w:t xml:space="preserve">, </w:t>
+      </w:r>
+      <w:proofErr w:type="spellStart"/>
+      <w:proofErr w:type="gramStart"/>
+      <w:r>
+        <w:rPr>
+          <w:rFonts w:ascii="Times New Roman" w:hAnsi="Times New Roman" w:cs="Times New Roman"/>
+          <w:sz w:val="28"/>
+          <w:szCs w:val="28"/>
+          <w:lang w:val="en-US"/>
+        </w:rPr>
+        <w:t>HoAEM</w:t>
+      </w:r>
+      <w:proofErr w:type="spellEnd"/>
+      <w:r>
+        <w:rPr>
+          <w:rFonts w:ascii="Times New Roman" w:hAnsi="Times New Roman" w:cs="Times New Roman"/>
+          <w:sz w:val="28"/>
+          <w:szCs w:val="28"/>
+          <w:lang w:val="en-US"/>
+        </w:rPr>
+        <w:t>(</w:t>
+      </w:r>
+      <w:proofErr w:type="spellStart"/>
+      <w:proofErr w:type="gramEnd"/>
+      <w:r>
+        <w:rPr>
+          <w:rFonts w:ascii="Times New Roman" w:hAnsi="Times New Roman" w:cs="Times New Roman"/>
+          <w:sz w:val="28"/>
+          <w:szCs w:val="28"/>
+          <w:lang w:val="en-US"/>
+        </w:rPr>
+        <w:t>Modding</w:t>
+      </w:r>
+      <w:proofErr w:type="spellEnd"/>
+      <w:r>
+        <w:rPr>
+          <w:rFonts w:ascii="Times New Roman" w:hAnsi="Times New Roman" w:cs="Times New Roman"/>
+          <w:sz w:val="28"/>
+          <w:szCs w:val="28"/>
+          <w:lang w:val="en-US"/>
+        </w:rPr>
+        <w:t xml:space="preserve">). </w:t>
+      </w:r>
+      <w:proofErr w:type="spellStart"/>
+      <w:r>
+        <w:rPr>
+          <w:rFonts w:ascii="Times New Roman" w:hAnsi="Times New Roman" w:cs="Times New Roman"/>
+          <w:sz w:val="28"/>
+          <w:szCs w:val="28"/>
+          <w:lang w:val="en-US"/>
+        </w:rPr>
+        <w:t>HoAE</w:t>
+      </w:r>
+      <w:proofErr w:type="spellEnd"/>
+      <w:r>
+        <w:rPr>
+          <w:rFonts w:ascii="Times New Roman" w:hAnsi="Times New Roman" w:cs="Times New Roman"/>
+          <w:sz w:val="28"/>
+          <w:szCs w:val="28"/>
+          <w:lang w:val="en-US"/>
+        </w:rPr>
+        <w:t xml:space="preserve"> Community  </w:t>
+      </w:r>
+    </w:p>
+    <w:p>
+      <w:pPr>
+        <w:rPr>
+          <w:rFonts w:ascii="Times New Roman" w:hAnsi="Times New Roman" w:cs="Times New Roman"/>
+          <w:sz w:val="28"/>
+          <w:szCs w:val="28"/>
+          <w:lang w:val="en-US"/>
+        </w:rPr>
+      </w:pPr>
+      <w:r>
+        <w:rPr>
+          <w:rFonts w:ascii="Times New Roman" w:hAnsi="Times New Roman" w:cs="Times New Roman"/>
+          <w:sz w:val="28"/>
+          <w:szCs w:val="28"/>
+          <w:lang w:val="en-US"/>
+        </w:rPr>
+        <w:t xml:space="preserve">Net </w:t>
+      </w:r>
+      <w:proofErr w:type="spellStart"/>
+      <w:r>
+        <w:rPr>
+          <w:rFonts w:ascii="Times New Roman" w:hAnsi="Times New Roman" w:cs="Times New Roman"/>
+          <w:sz w:val="28"/>
+          <w:szCs w:val="28"/>
+          <w:lang w:val="en-US"/>
+        </w:rPr>
+        <w:t>FrameWork</w:t>
+      </w:r>
+      <w:proofErr w:type="spellEnd"/>
+      <w:r>
+        <w:rPr>
+          <w:rFonts w:ascii="Times New Roman" w:hAnsi="Times New Roman" w:cs="Times New Roman"/>
+          <w:sz w:val="28"/>
+          <w:szCs w:val="28"/>
+          <w:lang w:val="en-US"/>
+        </w:rPr>
+        <w:t xml:space="preserve"> v4.7.2</w:t>
+      </w:r>
+    </w:p>
+    <w:p>
+      <w:pPr>
+        <w:rPr>
+          <w:rFonts w:ascii="Times New Roman" w:hAnsi="Times New Roman" w:cs="Times New Roman"/>
+          <w:sz w:val="28"/>
+          <w:szCs w:val="28"/>
+          <w:lang w:val="en-US"/>
+        </w:rPr>
+      </w:pPr>
+    </w:p>
+    <w:p>
+      <w:pPr>
+        <w:rPr>
+          <w:rFonts w:ascii="Times New Roman" w:hAnsi="Times New Roman" w:cs="Times New Roman"/>
+          <w:sz w:val="28"/>
+          <w:szCs w:val="28"/>
+          <w:u w:val="single"/>
+          <w:lang w:val="en-US"/>
+        </w:rPr>
+      </w:pPr>
+      <w:r>
+        <w:rPr>
+          <w:rFonts w:ascii="Times New Roman" w:hAnsi="Times New Roman" w:cs="Times New Roman"/>
+          <w:sz w:val="28"/>
+          <w:szCs w:val="28"/>
+          <w:u w:val="single"/>
+          <w:lang w:val="en-US"/>
+        </w:rPr>
+        <w:t>FAQ</w:t>
+      </w:r>
+    </w:p>
+    <w:p>
+      <w:pPr>
+        <w:rPr>
+          <w:rFonts w:ascii="Times New Roman" w:hAnsi="Times New Roman" w:cs="Times New Roman"/>
+          <w:sz w:val="28"/>
+          <w:szCs w:val="28"/>
+          <w:lang w:val="en-US"/>
+        </w:rPr>
+      </w:pPr>
+      <w:proofErr w:type="spellStart"/>
+      <w:r>
+        <w:rPr>
+          <w:rFonts w:ascii="Times New Roman" w:hAnsi="Times New Roman" w:cs="Times New Roman"/>
+          <w:sz w:val="28"/>
+          <w:szCs w:val="28"/>
+          <w:lang w:val="en-US"/>
+        </w:rPr>
+        <w:t>LstFile</w:t>
+      </w:r>
+      <w:proofErr w:type="spellEnd"/>
+      <w:r>
+        <w:rPr>
+          <w:rFonts w:ascii="Times New Roman" w:hAnsi="Times New Roman" w:cs="Times New Roman"/>
+          <w:sz w:val="28"/>
+          <w:szCs w:val="28"/>
+          <w:lang w:val="en-US"/>
+        </w:rPr>
+        <w:t xml:space="preserve">++ — </w:t>
+      </w:r>
+      <w:r>
+        <w:rPr>
+          <w:rFonts w:ascii="Times New Roman" w:hAnsi="Times New Roman" w:cs="Times New Roman"/>
+          <w:sz w:val="28"/>
+          <w:szCs w:val="28"/>
+          <w:lang w:val="en-US"/>
+        </w:rPr>
+        <w:t xml:space="preserve">this is an improved version of the program </w:t>
+      </w:r>
+      <w:proofErr w:type="spellStart"/>
+      <w:r>
+        <w:rPr>
+          <w:rFonts w:ascii="Times New Roman" w:hAnsi="Times New Roman" w:cs="Times New Roman"/>
+          <w:sz w:val="28"/>
+          <w:szCs w:val="28"/>
+          <w:lang w:val="en-US"/>
+        </w:rPr>
+        <w:t>LstFile</w:t>
+      </w:r>
+      <w:proofErr w:type="spellEnd"/>
+      <w:r>
+        <w:rPr>
+          <w:rFonts w:ascii="Times New Roman" w:hAnsi="Times New Roman" w:cs="Times New Roman"/>
+          <w:sz w:val="28"/>
+          <w:szCs w:val="28"/>
+          <w:lang w:val="en-US"/>
+        </w:rPr>
+        <w:t xml:space="preserve"> </w:t>
+      </w:r>
+      <w:r>
+        <w:rPr>
+          <w:rFonts w:ascii="Times New Roman" w:hAnsi="Times New Roman" w:cs="Times New Roman"/>
+          <w:sz w:val="28"/>
+          <w:szCs w:val="28"/>
+        </w:rPr>
+        <w:t>от</w:t>
+      </w:r>
+      <w:r>
+        <w:rPr>
+          <w:rFonts w:ascii="Times New Roman" w:hAnsi="Times New Roman" w:cs="Times New Roman"/>
+          <w:sz w:val="28"/>
+          <w:szCs w:val="28"/>
+          <w:lang w:val="en-US"/>
+        </w:rPr>
+        <w:t xml:space="preserve"> </w:t>
+      </w:r>
+      <w:r>
+        <w:rPr>
+          <w:rFonts w:ascii="Times New Roman" w:hAnsi="Times New Roman" w:cs="Times New Roman"/>
+          <w:sz w:val="28"/>
+          <w:szCs w:val="28"/>
+          <w:lang w:val="en-US"/>
+        </w:rPr>
+        <w:t>GSC</w:t>
+      </w:r>
+      <w:r>
+        <w:rPr>
+          <w:rFonts w:ascii="Times New Roman" w:hAnsi="Times New Roman" w:cs="Times New Roman"/>
+          <w:sz w:val="28"/>
+          <w:szCs w:val="28"/>
+          <w:lang w:val="en-US"/>
+        </w:rPr>
+        <w:t xml:space="preserve"> </w:t>
+      </w:r>
+      <w:r>
+        <w:rPr>
+          <w:rFonts w:ascii="Times New Roman" w:hAnsi="Times New Roman" w:cs="Times New Roman"/>
+          <w:sz w:val="28"/>
+          <w:szCs w:val="28"/>
+          <w:lang w:val="en-US"/>
+        </w:rPr>
+        <w:t>Game</w:t>
+      </w:r>
+      <w:r>
+        <w:rPr>
+          <w:rFonts w:ascii="Times New Roman" w:hAnsi="Times New Roman" w:cs="Times New Roman"/>
+          <w:sz w:val="28"/>
+          <w:szCs w:val="28"/>
+          <w:lang w:val="en-US"/>
+        </w:rPr>
+        <w:t xml:space="preserve"> </w:t>
+      </w:r>
+      <w:r>
+        <w:rPr>
+          <w:rFonts w:ascii="Times New Roman" w:hAnsi="Times New Roman" w:cs="Times New Roman"/>
+          <w:sz w:val="28"/>
+          <w:szCs w:val="28"/>
+          <w:lang w:val="en-US"/>
+        </w:rPr>
+        <w:t>World</w:t>
+      </w:r>
+      <w:r>
+        <w:rPr>
+          <w:rFonts w:ascii="Times New Roman" w:hAnsi="Times New Roman" w:cs="Times New Roman"/>
+          <w:sz w:val="28"/>
+          <w:szCs w:val="28"/>
+          <w:lang w:val="en-US"/>
+        </w:rPr>
+        <w:t xml:space="preserve">. </w:t>
+      </w:r>
+    </w:p>
+    <w:p>
+      <w:pPr>
+        <w:rPr>
+          <w:rFonts w:ascii="Times New Roman" w:hAnsi="Times New Roman" w:cs="Times New Roman"/>
+          <w:sz w:val="28"/>
+          <w:szCs w:val="28"/>
+          <w:lang w:val="en-US"/>
+        </w:rPr>
+      </w:pPr>
+      <w:proofErr w:type="spellStart"/>
+      <w:r>
+        <w:rPr>
+          <w:rFonts w:ascii="Times New Roman" w:hAnsi="Times New Roman" w:cs="Times New Roman"/>
+          <w:sz w:val="28"/>
+          <w:szCs w:val="28"/>
+          <w:lang w:val="en-US"/>
+        </w:rPr>
+        <w:t>LstFile</w:t>
+      </w:r>
+      <w:proofErr w:type="spellEnd"/>
+      <w:r>
+        <w:rPr>
+          <w:rFonts w:ascii="Times New Roman" w:hAnsi="Times New Roman" w:cs="Times New Roman"/>
+          <w:sz w:val="28"/>
+          <w:szCs w:val="28"/>
+          <w:lang w:val="en-US"/>
+        </w:rPr>
+        <w:t xml:space="preserve">++ </w:t>
+      </w:r>
+      <w:r>
+        <w:rPr>
+          <w:rFonts w:ascii="Times New Roman" w:hAnsi="Times New Roman" w:cs="Times New Roman"/>
+          <w:sz w:val="28"/>
+          <w:szCs w:val="28"/>
+          <w:lang w:val="en-US"/>
+        </w:rPr>
+        <w:t>more functional, faster and more efficient</w:t>
+      </w:r>
+      <w:r>
+        <w:rPr>
+          <w:rFonts w:ascii="Times New Roman" w:hAnsi="Times New Roman" w:cs="Times New Roman"/>
+          <w:sz w:val="28"/>
+          <w:szCs w:val="28"/>
+          <w:lang w:val="en-US"/>
+        </w:rPr>
+        <w:t xml:space="preserve">. </w:t>
+      </w:r>
+    </w:p>
+    <w:p>
+      <w:pPr>
+        <w:rPr>
+          <w:rFonts w:ascii="Times New Roman" w:hAnsi="Times New Roman" w:cs="Times New Roman"/>
+          <w:sz w:val="28"/>
+          <w:szCs w:val="28"/>
+          <w:lang w:val="en-US"/>
+        </w:rPr>
+      </w:pPr>
+      <w:proofErr w:type="gramStart"/>
+      <w:r>
+        <w:rPr>
+          <w:rFonts w:ascii="Times New Roman" w:hAnsi="Times New Roman" w:cs="Times New Roman"/>
+          <w:sz w:val="28"/>
+          <w:szCs w:val="28"/>
+          <w:lang w:val="en-US"/>
+        </w:rPr>
+        <w:t>Program include</w:t>
+      </w:r>
+      <w:proofErr w:type="gramEnd"/>
+      <w:r>
+        <w:rPr>
+          <w:rFonts w:ascii="Times New Roman" w:hAnsi="Times New Roman" w:cs="Times New Roman"/>
+          <w:sz w:val="28"/>
+          <w:szCs w:val="28"/>
+          <w:lang w:val="en-US"/>
+        </w:rPr>
+        <w:t xml:space="preserve"> </w:t>
+      </w:r>
+      <w:r>
+        <w:rPr>
+          <w:rFonts w:ascii="Times New Roman" w:hAnsi="Times New Roman" w:cs="Times New Roman"/>
+          <w:sz w:val="28"/>
+          <w:szCs w:val="28"/>
+          <w:lang w:val="en-US"/>
+        </w:rPr>
+        <w:t>algorithm</w:t>
+      </w:r>
+      <w:r>
+        <w:rPr>
+          <w:rFonts w:ascii="Times New Roman" w:hAnsi="Times New Roman" w:cs="Times New Roman"/>
+          <w:sz w:val="28"/>
+          <w:szCs w:val="28"/>
+          <w:lang w:val="en-US"/>
+        </w:rPr>
+        <w:t xml:space="preserve">s: </w:t>
+      </w:r>
+      <w:r>
+        <w:rPr>
+          <w:rFonts w:ascii="Times New Roman" w:hAnsi="Times New Roman" w:cs="Times New Roman"/>
+          <w:sz w:val="28"/>
+          <w:szCs w:val="28"/>
+          <w:lang w:val="en-US"/>
+        </w:rPr>
+        <w:t xml:space="preserve"> </w:t>
+      </w:r>
+      <w:proofErr w:type="spellStart"/>
+      <w:r>
+        <w:rPr>
+          <w:rFonts w:ascii="Times New Roman" w:hAnsi="Times New Roman" w:cs="Times New Roman"/>
+          <w:sz w:val="28"/>
+          <w:szCs w:val="28"/>
+          <w:lang w:val="en-US"/>
+        </w:rPr>
+        <w:t>LstFile</w:t>
+      </w:r>
+      <w:proofErr w:type="spellEnd"/>
+      <w:r>
+        <w:rPr>
+          <w:rFonts w:ascii="Times New Roman" w:hAnsi="Times New Roman" w:cs="Times New Roman"/>
+          <w:sz w:val="28"/>
+          <w:szCs w:val="28"/>
+          <w:lang w:val="en-US"/>
+        </w:rPr>
+        <w:t xml:space="preserve">, </w:t>
+      </w:r>
+      <w:proofErr w:type="spellStart"/>
+      <w:r>
+        <w:rPr>
+          <w:rFonts w:ascii="Times New Roman" w:hAnsi="Times New Roman" w:cs="Times New Roman"/>
+          <w:sz w:val="28"/>
+          <w:szCs w:val="28"/>
+          <w:lang w:val="en-US"/>
+        </w:rPr>
+        <w:t>Creaspis</w:t>
+      </w:r>
+      <w:proofErr w:type="spellEnd"/>
+      <w:r>
+        <w:rPr>
+          <w:rFonts w:ascii="Times New Roman" w:hAnsi="Times New Roman" w:cs="Times New Roman"/>
+          <w:sz w:val="28"/>
+          <w:szCs w:val="28"/>
+          <w:lang w:val="en-US"/>
+        </w:rPr>
+        <w:t>.</w:t>
+      </w:r>
+    </w:p>
+    <w:p>
+      <w:pPr>
+        <w:rPr>
+          <w:rFonts w:ascii="Times New Roman" w:hAnsi="Times New Roman" w:cs="Times New Roman"/>
+          <w:sz w:val="28"/>
+          <w:szCs w:val="28"/>
+          <w:lang w:val="en-US"/>
+        </w:rPr>
+      </w:pPr>
+      <w:proofErr w:type="spellStart"/>
+      <w:r>
+        <w:rPr>
+          <w:rFonts w:ascii="Times New Roman" w:hAnsi="Times New Roman" w:cs="Times New Roman"/>
+          <w:sz w:val="28"/>
+          <w:szCs w:val="28"/>
+          <w:lang w:val="en-US"/>
+        </w:rPr>
+        <w:t>LstFile</w:t>
+      </w:r>
+      <w:proofErr w:type="spellEnd"/>
+      <w:r>
+        <w:rPr>
+          <w:rFonts w:ascii="Times New Roman" w:hAnsi="Times New Roman" w:cs="Times New Roman"/>
+          <w:sz w:val="28"/>
+          <w:szCs w:val="28"/>
+          <w:lang w:val="en-US"/>
+        </w:rPr>
+        <w:t xml:space="preserve"> </w:t>
+      </w:r>
+      <w:r>
+        <w:rPr>
+          <w:rFonts w:ascii="Times New Roman" w:hAnsi="Times New Roman" w:cs="Times New Roman"/>
+          <w:sz w:val="28"/>
+          <w:szCs w:val="28"/>
+          <w:lang w:val="en-US"/>
+        </w:rPr>
+        <w:t xml:space="preserve">the algorithm is needed to create a list of </w:t>
+      </w:r>
+      <w:proofErr w:type="gramStart"/>
+      <w:r>
+        <w:rPr>
+          <w:rFonts w:ascii="Times New Roman" w:hAnsi="Times New Roman" w:cs="Times New Roman"/>
+          <w:sz w:val="28"/>
+          <w:szCs w:val="28"/>
+          <w:lang w:val="en-US"/>
+        </w:rPr>
+        <w:t>frames(</w:t>
+      </w:r>
+      <w:proofErr w:type="gramEnd"/>
+      <w:r>
+        <w:rPr>
+          <w:rFonts w:ascii="Times New Roman" w:hAnsi="Times New Roman" w:cs="Times New Roman"/>
+          <w:sz w:val="28"/>
+          <w:szCs w:val="28"/>
+          <w:lang w:val="en-US"/>
+        </w:rPr>
+        <w:t>images)</w:t>
+      </w:r>
+      <w:r>
+        <w:rPr>
+          <w:rFonts w:ascii="Times New Roman" w:hAnsi="Times New Roman" w:cs="Times New Roman"/>
+          <w:sz w:val="28"/>
+          <w:szCs w:val="28"/>
+          <w:lang w:val="en-US"/>
+        </w:rPr>
+        <w:t xml:space="preserve"> for </w:t>
+      </w:r>
+      <w:proofErr w:type="spellStart"/>
+      <w:r>
+        <w:rPr>
+          <w:rFonts w:ascii="Times New Roman" w:hAnsi="Times New Roman" w:cs="Times New Roman"/>
+          <w:sz w:val="28"/>
+          <w:szCs w:val="28"/>
+          <w:lang w:val="en-US"/>
+        </w:rPr>
+        <w:t>Triangulator</w:t>
+      </w:r>
+      <w:proofErr w:type="spellEnd"/>
+      <w:r>
+        <w:rPr>
+          <w:rFonts w:ascii="Times New Roman" w:hAnsi="Times New Roman" w:cs="Times New Roman"/>
+          <w:sz w:val="28"/>
+          <w:szCs w:val="28"/>
+          <w:lang w:val="en-US"/>
+        </w:rPr>
+        <w:t xml:space="preserve"> &amp; </w:t>
+      </w:r>
+      <w:proofErr w:type="spellStart"/>
+      <w:r>
+        <w:rPr>
+          <w:rFonts w:ascii="Times New Roman" w:hAnsi="Times New Roman" w:cs="Times New Roman"/>
+          <w:sz w:val="28"/>
+          <w:szCs w:val="28"/>
+          <w:lang w:val="en-US"/>
+        </w:rPr>
+        <w:t>Gigapacker</w:t>
+      </w:r>
+      <w:proofErr w:type="spellEnd"/>
+      <w:r>
+        <w:rPr>
+          <w:rFonts w:ascii="Times New Roman" w:hAnsi="Times New Roman" w:cs="Times New Roman"/>
+          <w:sz w:val="28"/>
+          <w:szCs w:val="28"/>
+          <w:lang w:val="en-US"/>
+        </w:rPr>
+        <w:t>.</w:t>
+      </w:r>
+    </w:p>
+    <w:p>
+      <w:pPr>
+        <w:rPr>
+          <w:rFonts w:ascii="Times New Roman" w:hAnsi="Times New Roman" w:cs="Times New Roman"/>
+          <w:sz w:val="28"/>
+          <w:szCs w:val="28"/>
+          <w:lang w:val="en-US"/>
+        </w:rPr>
+      </w:pPr>
+      <w:proofErr w:type="spellStart"/>
+      <w:r>
+        <w:rPr>
+          <w:rFonts w:ascii="Times New Roman" w:hAnsi="Times New Roman" w:cs="Times New Roman"/>
+          <w:sz w:val="28"/>
+          <w:szCs w:val="28"/>
+          <w:lang w:val="en-US"/>
+        </w:rPr>
+        <w:t>Creaspis</w:t>
+      </w:r>
+      <w:proofErr w:type="spellEnd"/>
+      <w:r>
+        <w:rPr>
+          <w:lang w:val="en-US"/>
+        </w:rPr>
+        <w:t xml:space="preserve"> </w:t>
+      </w:r>
+      <w:r>
+        <w:rPr>
+          <w:rFonts w:ascii="Times New Roman" w:hAnsi="Times New Roman" w:cs="Times New Roman"/>
+          <w:sz w:val="28"/>
+          <w:szCs w:val="28"/>
+          <w:lang w:val="en-US"/>
+        </w:rPr>
+        <w:t>algorithm is necessary to create the "correct packaging" of 2d units for frames from 3D Max 7 and Blender.</w:t>
+      </w:r>
+    </w:p>
+    <w:p>
+      <w:pPr>
+        <w:jc w:val="center"/>
+        <w:rPr>
+          <w:rFonts w:ascii="Times New Roman" w:hAnsi="Times New Roman" w:cs="Times New Roman"/>
+          <w:sz w:val="28"/>
+          <w:szCs w:val="28"/>
+          <w:lang w:val="en-US"/>
+        </w:rPr>
+      </w:pPr>
+    </w:p>
+    <w:p>
+      <w:pPr>
+        <w:jc w:val="center"/>
         <w:rPr>
           <w:rFonts w:ascii="Times New Roman" w:hAnsi="Times New Roman" w:cs="Times New Roman"/>
           <w:b/>
@@ -2316,9 +4821,11 @@
           <w:szCs w:val="28"/>
           <w:lang w:val="en-US"/>
         </w:rPr>
-        <w:t xml:space="preserve"> </w:t>
-      </w:r>
-      <w:r>
+      </w:pPr>
+    </w:p>
+    <w:p>
+      <w:pPr>
+        <w:jc w:val="center"/>
         <w:rPr>
           <w:rFonts w:ascii="Times New Roman" w:hAnsi="Times New Roman" w:cs="Times New Roman"/>
           <w:b/>
@@ -2326,9 +4833,11 @@
           <w:szCs w:val="28"/>
           <w:lang w:val="en-US"/>
         </w:rPr>
-        <w:t>FILE</w:t>
-      </w:r>
-      <w:r>
+      </w:pPr>
+    </w:p>
+    <w:p>
+      <w:pPr>
+        <w:jc w:val="center"/>
         <w:rPr>
           <w:rFonts w:ascii="Times New Roman" w:hAnsi="Times New Roman" w:cs="Times New Roman"/>
           <w:b/>
@@ -2336,9 +4845,11 @@
           <w:szCs w:val="28"/>
           <w:lang w:val="en-US"/>
         </w:rPr>
-        <w:t>++ [</w:t>
-      </w:r>
-      <w:r>
+      </w:pPr>
+    </w:p>
+    <w:p>
+      <w:pPr>
+        <w:jc w:val="center"/>
         <w:rPr>
           <w:rFonts w:ascii="Times New Roman" w:hAnsi="Times New Roman" w:cs="Times New Roman"/>
           <w:b/>
@@ -2346,9 +4857,11 @@
           <w:szCs w:val="28"/>
           <w:lang w:val="en-US"/>
         </w:rPr>
-        <w:t>EN</w:t>
-      </w:r>
-      <w:r>
+      </w:pPr>
+    </w:p>
+    <w:p>
+      <w:pPr>
+        <w:jc w:val="center"/>
         <w:rPr>
           <w:rFonts w:ascii="Times New Roman" w:hAnsi="Times New Roman" w:cs="Times New Roman"/>
           <w:b/>
@@ -2356,700 +4869,6 @@
           <w:szCs w:val="28"/>
           <w:lang w:val="en-US"/>
         </w:rPr>
-        <w:t>]</w:t>
-      </w:r>
-    </w:p>
-    <w:p>
-      <w:pPr>
-        <w:rPr>
-          <w:rFonts w:ascii="Times New Roman" w:hAnsi="Times New Roman" w:cs="Times New Roman"/>
-          <w:sz w:val="28"/>
-          <w:szCs w:val="28"/>
-          <w:lang w:val="en-US"/>
-        </w:rPr>
-      </w:pPr>
-      <w:r>
-        <w:rPr>
-          <w:rFonts w:ascii="Times New Roman" w:hAnsi="Times New Roman" w:cs="Times New Roman"/>
-          <w:sz w:val="28"/>
-          <w:szCs w:val="28"/>
-          <w:lang w:val="en-US"/>
-        </w:rPr>
-        <w:t>The program was created for the development team of the game Heroes of Annihilated Empires Reborn, the copyright for the distribution of the software belongs to Heroes of Annihilated Empires Reborn (</w:t>
-      </w:r>
-      <w:proofErr w:type="spellStart"/>
-      <w:r>
-        <w:rPr>
-          <w:rFonts w:ascii="Times New Roman" w:hAnsi="Times New Roman" w:cs="Times New Roman"/>
-          <w:sz w:val="28"/>
-          <w:szCs w:val="28"/>
-          <w:lang w:val="en-US"/>
-        </w:rPr>
-        <w:t>HoAER</w:t>
-      </w:r>
-      <w:proofErr w:type="spellEnd"/>
-      <w:r>
-        <w:rPr>
-          <w:rFonts w:ascii="Times New Roman" w:hAnsi="Times New Roman" w:cs="Times New Roman"/>
-          <w:sz w:val="28"/>
-          <w:szCs w:val="28"/>
-          <w:lang w:val="en-US"/>
-        </w:rPr>
-        <w:t>)</w:t>
-      </w:r>
-    </w:p>
-    <w:p>
-      <w:pPr>
-        <w:rPr>
-          <w:rFonts w:ascii="Times New Roman" w:hAnsi="Times New Roman" w:cs="Times New Roman"/>
-          <w:sz w:val="28"/>
-          <w:szCs w:val="28"/>
-          <w:lang w:val="en-US"/>
-        </w:rPr>
-      </w:pPr>
-      <w:r>
-        <w:rPr>
-          <w:rFonts w:ascii="Times New Roman" w:hAnsi="Times New Roman" w:cs="Times New Roman"/>
-          <w:sz w:val="28"/>
-          <w:szCs w:val="28"/>
-          <w:lang w:val="en-US"/>
-        </w:rPr>
-        <w:t>To use the application is required.NET Core 3.1 and higher</w:t>
-      </w:r>
-    </w:p>
-    <w:p>
-      <w:pPr>
-        <w:rPr>
-          <w:rFonts w:ascii="Times New Roman" w:hAnsi="Times New Roman" w:cs="Times New Roman"/>
-          <w:sz w:val="28"/>
-          <w:szCs w:val="28"/>
-          <w:lang w:val="en-US"/>
-        </w:rPr>
-      </w:pPr>
-      <w:r>
-        <w:rPr>
-          <w:rFonts w:ascii="Times New Roman" w:hAnsi="Times New Roman" w:cs="Times New Roman"/>
-          <w:sz w:val="28"/>
-          <w:szCs w:val="28"/>
-          <w:lang w:val="en-US"/>
-        </w:rPr>
-        <w:t>You can download it from this link:</w:t>
-      </w:r>
-    </w:p>
-    <w:p>
-      <w:pPr>
-        <w:rPr>
-          <w:rFonts w:ascii="Times New Roman" w:hAnsi="Times New Roman" w:cs="Times New Roman"/>
-          <w:sz w:val="28"/>
-          <w:szCs w:val="28"/>
-          <w:lang w:val="en-US"/>
-        </w:rPr>
-      </w:pPr>
-      <w:r>
-        <w:rPr>
-          <w:rFonts w:ascii="Times New Roman" w:hAnsi="Times New Roman" w:cs="Times New Roman"/>
-          <w:sz w:val="28"/>
-          <w:szCs w:val="28"/>
-          <w:lang w:val="en-US"/>
-        </w:rPr>
-        <w:t>https</w:t>
-      </w:r>
-      <w:r>
-        <w:rPr>
-          <w:rFonts w:ascii="Times New Roman" w:hAnsi="Times New Roman" w:cs="Times New Roman"/>
-          <w:sz w:val="28"/>
-          <w:szCs w:val="28"/>
-          <w:lang w:val="en-US"/>
-        </w:rPr>
-        <w:t>://</w:t>
-      </w:r>
-      <w:r>
-        <w:rPr>
-          <w:rFonts w:ascii="Times New Roman" w:hAnsi="Times New Roman" w:cs="Times New Roman"/>
-          <w:sz w:val="28"/>
-          <w:szCs w:val="28"/>
-          <w:lang w:val="en-US"/>
-        </w:rPr>
-        <w:t>dotnet</w:t>
-      </w:r>
-      <w:r>
-        <w:rPr>
-          <w:rFonts w:ascii="Times New Roman" w:hAnsi="Times New Roman" w:cs="Times New Roman"/>
-          <w:sz w:val="28"/>
-          <w:szCs w:val="28"/>
-          <w:lang w:val="en-US"/>
-        </w:rPr>
-        <w:t>.</w:t>
-      </w:r>
-      <w:r>
-        <w:rPr>
-          <w:rFonts w:ascii="Times New Roman" w:hAnsi="Times New Roman" w:cs="Times New Roman"/>
-          <w:sz w:val="28"/>
-          <w:szCs w:val="28"/>
-          <w:lang w:val="en-US"/>
-        </w:rPr>
-        <w:t>microsoft</w:t>
-      </w:r>
-      <w:r>
-        <w:rPr>
-          <w:rFonts w:ascii="Times New Roman" w:hAnsi="Times New Roman" w:cs="Times New Roman"/>
-          <w:sz w:val="28"/>
-          <w:szCs w:val="28"/>
-          <w:lang w:val="en-US"/>
-        </w:rPr>
-        <w:t>.</w:t>
-      </w:r>
-      <w:r>
-        <w:rPr>
-          <w:rFonts w:ascii="Times New Roman" w:hAnsi="Times New Roman" w:cs="Times New Roman"/>
-          <w:sz w:val="28"/>
-          <w:szCs w:val="28"/>
-          <w:lang w:val="en-US"/>
-        </w:rPr>
-        <w:t>com</w:t>
-      </w:r>
-      <w:r>
-        <w:rPr>
-          <w:rFonts w:ascii="Times New Roman" w:hAnsi="Times New Roman" w:cs="Times New Roman"/>
-          <w:sz w:val="28"/>
-          <w:szCs w:val="28"/>
-          <w:lang w:val="en-US"/>
-        </w:rPr>
-        <w:t>/</w:t>
-      </w:r>
-      <w:r>
-        <w:rPr>
-          <w:rFonts w:ascii="Times New Roman" w:hAnsi="Times New Roman" w:cs="Times New Roman"/>
-          <w:sz w:val="28"/>
-          <w:szCs w:val="28"/>
-          <w:lang w:val="en-US"/>
-        </w:rPr>
-        <w:t>en</w:t>
-      </w:r>
-      <w:r>
-        <w:rPr>
-          <w:rFonts w:ascii="Times New Roman" w:hAnsi="Times New Roman" w:cs="Times New Roman"/>
-          <w:sz w:val="28"/>
-          <w:szCs w:val="28"/>
-          <w:lang w:val="en-US"/>
-        </w:rPr>
-        <w:t>-</w:t>
-      </w:r>
-      <w:r>
-        <w:rPr>
-          <w:rFonts w:ascii="Times New Roman" w:hAnsi="Times New Roman" w:cs="Times New Roman"/>
-          <w:sz w:val="28"/>
-          <w:szCs w:val="28"/>
-          <w:lang w:val="en-US"/>
-        </w:rPr>
-        <w:t>us</w:t>
-      </w:r>
-      <w:r>
-        <w:rPr>
-          <w:rFonts w:ascii="Times New Roman" w:hAnsi="Times New Roman" w:cs="Times New Roman"/>
-          <w:sz w:val="28"/>
-          <w:szCs w:val="28"/>
-          <w:lang w:val="en-US"/>
-        </w:rPr>
-        <w:t>/</w:t>
-      </w:r>
-      <w:r>
-        <w:rPr>
-          <w:rFonts w:ascii="Times New Roman" w:hAnsi="Times New Roman" w:cs="Times New Roman"/>
-          <w:sz w:val="28"/>
-          <w:szCs w:val="28"/>
-          <w:lang w:val="en-US"/>
-        </w:rPr>
-        <w:t>download</w:t>
-      </w:r>
-      <w:r>
-        <w:rPr>
-          <w:rFonts w:ascii="Times New Roman" w:hAnsi="Times New Roman" w:cs="Times New Roman"/>
-          <w:sz w:val="28"/>
-          <w:szCs w:val="28"/>
-          <w:lang w:val="en-US"/>
-        </w:rPr>
-        <w:t>/</w:t>
-      </w:r>
-      <w:r>
-        <w:rPr>
-          <w:rFonts w:ascii="Times New Roman" w:hAnsi="Times New Roman" w:cs="Times New Roman"/>
-          <w:sz w:val="28"/>
-          <w:szCs w:val="28"/>
-          <w:lang w:val="en-US"/>
-        </w:rPr>
-        <w:t>dotnet</w:t>
-      </w:r>
-      <w:r>
-        <w:rPr>
-          <w:rFonts w:ascii="Times New Roman" w:hAnsi="Times New Roman" w:cs="Times New Roman"/>
-          <w:sz w:val="28"/>
-          <w:szCs w:val="28"/>
-          <w:lang w:val="en-US"/>
-        </w:rPr>
-        <w:t>/3.1/</w:t>
-      </w:r>
-      <w:r>
-        <w:rPr>
-          <w:rFonts w:ascii="Times New Roman" w:hAnsi="Times New Roman" w:cs="Times New Roman"/>
-          <w:sz w:val="28"/>
-          <w:szCs w:val="28"/>
-          <w:lang w:val="en-US"/>
-        </w:rPr>
-        <w:t>runtime</w:t>
-      </w:r>
-    </w:p>
-    <w:p>
-      <w:pPr>
-        <w:rPr>
-          <w:rFonts w:ascii="Times New Roman" w:hAnsi="Times New Roman" w:cs="Times New Roman"/>
-          <w:sz w:val="28"/>
-          <w:szCs w:val="28"/>
-          <w:u w:val="single"/>
-          <w:lang w:val="en-US"/>
-        </w:rPr>
-      </w:pPr>
-      <w:r>
-        <w:rPr>
-          <w:rFonts w:ascii="Times New Roman" w:hAnsi="Times New Roman" w:cs="Times New Roman"/>
-          <w:sz w:val="28"/>
-          <w:szCs w:val="28"/>
-          <w:u w:val="single"/>
-          <w:lang w:val="en-US"/>
-        </w:rPr>
-        <w:t>FAQ</w:t>
-      </w:r>
-    </w:p>
-    <w:p>
-      <w:pPr>
-        <w:rPr>
-          <w:rFonts w:ascii="Times New Roman" w:hAnsi="Times New Roman" w:cs="Times New Roman"/>
-          <w:sz w:val="28"/>
-          <w:szCs w:val="28"/>
-          <w:lang w:val="en-US"/>
-        </w:rPr>
-      </w:pPr>
-      <w:proofErr w:type="spellStart"/>
-      <w:r>
-        <w:rPr>
-          <w:rFonts w:ascii="Times New Roman" w:hAnsi="Times New Roman" w:cs="Times New Roman"/>
-          <w:sz w:val="28"/>
-          <w:szCs w:val="28"/>
-          <w:lang w:val="en-US"/>
-        </w:rPr>
-        <w:t>LstFile</w:t>
-      </w:r>
-      <w:proofErr w:type="spellEnd"/>
-      <w:r>
-        <w:rPr>
-          <w:rFonts w:ascii="Times New Roman" w:hAnsi="Times New Roman" w:cs="Times New Roman"/>
-          <w:sz w:val="28"/>
-          <w:szCs w:val="28"/>
-          <w:lang w:val="en-US"/>
-        </w:rPr>
-        <w:t xml:space="preserve">++ — </w:t>
-      </w:r>
-      <w:r>
-        <w:rPr>
-          <w:rFonts w:ascii="Times New Roman" w:hAnsi="Times New Roman" w:cs="Times New Roman"/>
-          <w:sz w:val="28"/>
-          <w:szCs w:val="28"/>
-          <w:lang w:val="en-US"/>
-        </w:rPr>
-        <w:t xml:space="preserve">this is an improved version of the program </w:t>
-      </w:r>
-      <w:proofErr w:type="spellStart"/>
-      <w:r>
-        <w:rPr>
-          <w:rFonts w:ascii="Times New Roman" w:hAnsi="Times New Roman" w:cs="Times New Roman"/>
-          <w:sz w:val="28"/>
-          <w:szCs w:val="28"/>
-          <w:lang w:val="en-US"/>
-        </w:rPr>
-        <w:t>LstFile</w:t>
-      </w:r>
-      <w:proofErr w:type="spellEnd"/>
-      <w:r>
-        <w:rPr>
-          <w:rFonts w:ascii="Times New Roman" w:hAnsi="Times New Roman" w:cs="Times New Roman"/>
-          <w:sz w:val="28"/>
-          <w:szCs w:val="28"/>
-          <w:lang w:val="en-US"/>
-        </w:rPr>
-        <w:t xml:space="preserve"> </w:t>
-      </w:r>
-      <w:r>
-        <w:rPr>
-          <w:rFonts w:ascii="Times New Roman" w:hAnsi="Times New Roman" w:cs="Times New Roman"/>
-          <w:sz w:val="28"/>
-          <w:szCs w:val="28"/>
-        </w:rPr>
-        <w:t>от</w:t>
-      </w:r>
-      <w:r>
-        <w:rPr>
-          <w:rFonts w:ascii="Times New Roman" w:hAnsi="Times New Roman" w:cs="Times New Roman"/>
-          <w:sz w:val="28"/>
-          <w:szCs w:val="28"/>
-          <w:lang w:val="en-US"/>
-        </w:rPr>
-        <w:t xml:space="preserve"> </w:t>
-      </w:r>
-      <w:r>
-        <w:rPr>
-          <w:rFonts w:ascii="Times New Roman" w:hAnsi="Times New Roman" w:cs="Times New Roman"/>
-          <w:sz w:val="28"/>
-          <w:szCs w:val="28"/>
-          <w:lang w:val="en-US"/>
-        </w:rPr>
-        <w:t>GSC</w:t>
-      </w:r>
-      <w:r>
-        <w:rPr>
-          <w:rFonts w:ascii="Times New Roman" w:hAnsi="Times New Roman" w:cs="Times New Roman"/>
-          <w:sz w:val="28"/>
-          <w:szCs w:val="28"/>
-          <w:lang w:val="en-US"/>
-        </w:rPr>
-        <w:t xml:space="preserve"> </w:t>
-      </w:r>
-      <w:r>
-        <w:rPr>
-          <w:rFonts w:ascii="Times New Roman" w:hAnsi="Times New Roman" w:cs="Times New Roman"/>
-          <w:sz w:val="28"/>
-          <w:szCs w:val="28"/>
-          <w:lang w:val="en-US"/>
-        </w:rPr>
-        <w:t>Game</w:t>
-      </w:r>
-      <w:r>
-        <w:rPr>
-          <w:rFonts w:ascii="Times New Roman" w:hAnsi="Times New Roman" w:cs="Times New Roman"/>
-          <w:sz w:val="28"/>
-          <w:szCs w:val="28"/>
-          <w:lang w:val="en-US"/>
-        </w:rPr>
-        <w:t xml:space="preserve"> </w:t>
-      </w:r>
-      <w:r>
-        <w:rPr>
-          <w:rFonts w:ascii="Times New Roman" w:hAnsi="Times New Roman" w:cs="Times New Roman"/>
-          <w:sz w:val="28"/>
-          <w:szCs w:val="28"/>
-          <w:lang w:val="en-US"/>
-        </w:rPr>
-        <w:t>World</w:t>
-      </w:r>
-      <w:r>
-        <w:rPr>
-          <w:rFonts w:ascii="Times New Roman" w:hAnsi="Times New Roman" w:cs="Times New Roman"/>
-          <w:sz w:val="28"/>
-          <w:szCs w:val="28"/>
-          <w:lang w:val="en-US"/>
-        </w:rPr>
-        <w:t xml:space="preserve">. </w:t>
-      </w:r>
-    </w:p>
-    <w:p>
-      <w:pPr>
-        <w:rPr>
-          <w:rFonts w:ascii="Times New Roman" w:hAnsi="Times New Roman" w:cs="Times New Roman"/>
-          <w:sz w:val="28"/>
-          <w:szCs w:val="28"/>
-          <w:lang w:val="en-US"/>
-        </w:rPr>
-      </w:pPr>
-      <w:proofErr w:type="spellStart"/>
-      <w:r>
-        <w:rPr>
-          <w:rFonts w:ascii="Times New Roman" w:hAnsi="Times New Roman" w:cs="Times New Roman"/>
-          <w:sz w:val="28"/>
-          <w:szCs w:val="28"/>
-          <w:lang w:val="en-US"/>
-        </w:rPr>
-        <w:t>LstFile</w:t>
-      </w:r>
-      <w:proofErr w:type="spellEnd"/>
-      <w:r>
-        <w:rPr>
-          <w:rFonts w:ascii="Times New Roman" w:hAnsi="Times New Roman" w:cs="Times New Roman"/>
-          <w:sz w:val="28"/>
-          <w:szCs w:val="28"/>
-          <w:lang w:val="en-US"/>
-        </w:rPr>
-        <w:t xml:space="preserve">++ </w:t>
-      </w:r>
-      <w:r>
-        <w:rPr>
-          <w:rFonts w:ascii="Times New Roman" w:hAnsi="Times New Roman" w:cs="Times New Roman"/>
-          <w:sz w:val="28"/>
-          <w:szCs w:val="28"/>
-          <w:lang w:val="en-US"/>
-        </w:rPr>
-        <w:t>more functional, faster and more efficient</w:t>
-      </w:r>
-      <w:r>
-        <w:rPr>
-          <w:rFonts w:ascii="Times New Roman" w:hAnsi="Times New Roman" w:cs="Times New Roman"/>
-          <w:sz w:val="28"/>
-          <w:szCs w:val="28"/>
-          <w:lang w:val="en-US"/>
-        </w:rPr>
-        <w:t xml:space="preserve">. </w:t>
-      </w:r>
-    </w:p>
-    <w:p>
-      <w:pPr>
-        <w:rPr>
-          <w:rFonts w:ascii="Times New Roman" w:hAnsi="Times New Roman" w:cs="Times New Roman"/>
-          <w:sz w:val="28"/>
-          <w:szCs w:val="28"/>
-          <w:lang w:val="en-US"/>
-        </w:rPr>
-      </w:pPr>
-      <w:proofErr w:type="gramStart"/>
-      <w:r>
-        <w:rPr>
-          <w:rFonts w:ascii="Times New Roman" w:hAnsi="Times New Roman" w:cs="Times New Roman"/>
-          <w:sz w:val="28"/>
-          <w:szCs w:val="28"/>
-          <w:lang w:val="en-US"/>
-        </w:rPr>
-        <w:t>Program include</w:t>
-      </w:r>
-      <w:proofErr w:type="gramEnd"/>
-      <w:r>
-        <w:rPr>
-          <w:rFonts w:ascii="Times New Roman" w:hAnsi="Times New Roman" w:cs="Times New Roman"/>
-          <w:sz w:val="28"/>
-          <w:szCs w:val="28"/>
-          <w:lang w:val="en-US"/>
-        </w:rPr>
-        <w:t xml:space="preserve"> </w:t>
-      </w:r>
-      <w:r>
-        <w:rPr>
-          <w:rFonts w:ascii="Times New Roman" w:hAnsi="Times New Roman" w:cs="Times New Roman"/>
-          <w:sz w:val="28"/>
-          <w:szCs w:val="28"/>
-          <w:lang w:val="en-US"/>
-        </w:rPr>
-        <w:t>algorithm</w:t>
-      </w:r>
-      <w:r>
-        <w:rPr>
-          <w:rFonts w:ascii="Times New Roman" w:hAnsi="Times New Roman" w:cs="Times New Roman"/>
-          <w:sz w:val="28"/>
-          <w:szCs w:val="28"/>
-          <w:lang w:val="en-US"/>
-        </w:rPr>
-        <w:t xml:space="preserve">s: </w:t>
-      </w:r>
-      <w:r>
-        <w:rPr>
-          <w:rFonts w:ascii="Times New Roman" w:hAnsi="Times New Roman" w:cs="Times New Roman"/>
-          <w:sz w:val="28"/>
-          <w:szCs w:val="28"/>
-          <w:lang w:val="en-US"/>
-        </w:rPr>
-        <w:t xml:space="preserve"> </w:t>
-      </w:r>
-      <w:proofErr w:type="spellStart"/>
-      <w:r>
-        <w:rPr>
-          <w:rFonts w:ascii="Times New Roman" w:hAnsi="Times New Roman" w:cs="Times New Roman"/>
-          <w:sz w:val="28"/>
-          <w:szCs w:val="28"/>
-          <w:lang w:val="en-US"/>
-        </w:rPr>
-        <w:t>LstFile</w:t>
-      </w:r>
-      <w:proofErr w:type="spellEnd"/>
-      <w:r>
-        <w:rPr>
-          <w:rFonts w:ascii="Times New Roman" w:hAnsi="Times New Roman" w:cs="Times New Roman"/>
-          <w:sz w:val="28"/>
-          <w:szCs w:val="28"/>
-          <w:lang w:val="en-US"/>
-        </w:rPr>
-        <w:t xml:space="preserve">, </w:t>
-      </w:r>
-      <w:proofErr w:type="spellStart"/>
-      <w:r>
-        <w:rPr>
-          <w:rFonts w:ascii="Times New Roman" w:hAnsi="Times New Roman" w:cs="Times New Roman"/>
-          <w:sz w:val="28"/>
-          <w:szCs w:val="28"/>
-          <w:lang w:val="en-US"/>
-        </w:rPr>
-        <w:t>Creaspis</w:t>
-      </w:r>
-      <w:proofErr w:type="spellEnd"/>
-      <w:r>
-        <w:rPr>
-          <w:rFonts w:ascii="Times New Roman" w:hAnsi="Times New Roman" w:cs="Times New Roman"/>
-          <w:sz w:val="28"/>
-          <w:szCs w:val="28"/>
-          <w:lang w:val="en-US"/>
-        </w:rPr>
-        <w:t>.</w:t>
-      </w:r>
-    </w:p>
-    <w:p>
-      <w:pPr>
-        <w:rPr>
-          <w:rFonts w:ascii="Times New Roman" w:hAnsi="Times New Roman" w:cs="Times New Roman"/>
-          <w:sz w:val="28"/>
-          <w:szCs w:val="28"/>
-          <w:lang w:val="en-US"/>
-        </w:rPr>
-      </w:pPr>
-      <w:proofErr w:type="spellStart"/>
-      <w:r>
-        <w:rPr>
-          <w:rFonts w:ascii="Times New Roman" w:hAnsi="Times New Roman" w:cs="Times New Roman"/>
-          <w:sz w:val="28"/>
-          <w:szCs w:val="28"/>
-          <w:lang w:val="en-US"/>
-        </w:rPr>
-        <w:t>LstFile</w:t>
-      </w:r>
-      <w:proofErr w:type="spellEnd"/>
-      <w:r>
-        <w:rPr>
-          <w:rFonts w:ascii="Times New Roman" w:hAnsi="Times New Roman" w:cs="Times New Roman"/>
-          <w:sz w:val="28"/>
-          <w:szCs w:val="28"/>
-          <w:lang w:val="en-US"/>
-        </w:rPr>
-        <w:t xml:space="preserve"> </w:t>
-      </w:r>
-      <w:r>
-        <w:rPr>
-          <w:rFonts w:ascii="Times New Roman" w:hAnsi="Times New Roman" w:cs="Times New Roman"/>
-          <w:sz w:val="28"/>
-          <w:szCs w:val="28"/>
-          <w:lang w:val="en-US"/>
-        </w:rPr>
-        <w:t xml:space="preserve">the algorithm is needed to create a list of images for </w:t>
-      </w:r>
-      <w:proofErr w:type="spellStart"/>
-      <w:r>
-        <w:rPr>
-          <w:rFonts w:ascii="Times New Roman" w:hAnsi="Times New Roman" w:cs="Times New Roman"/>
-          <w:sz w:val="28"/>
-          <w:szCs w:val="28"/>
-          <w:lang w:val="en-US"/>
-        </w:rPr>
-        <w:t>Triangulator</w:t>
-      </w:r>
-      <w:proofErr w:type="spellEnd"/>
-      <w:r>
-        <w:rPr>
-          <w:rFonts w:ascii="Times New Roman" w:hAnsi="Times New Roman" w:cs="Times New Roman"/>
-          <w:sz w:val="28"/>
-          <w:szCs w:val="28"/>
-          <w:lang w:val="en-US"/>
-        </w:rPr>
-        <w:t xml:space="preserve"> &amp; </w:t>
-      </w:r>
-      <w:proofErr w:type="spellStart"/>
-      <w:r>
-        <w:rPr>
-          <w:rFonts w:ascii="Times New Roman" w:hAnsi="Times New Roman" w:cs="Times New Roman"/>
-          <w:sz w:val="28"/>
-          <w:szCs w:val="28"/>
-          <w:lang w:val="en-US"/>
-        </w:rPr>
-        <w:t>Gigapacker</w:t>
-      </w:r>
-      <w:proofErr w:type="spellEnd"/>
-      <w:r>
-        <w:rPr>
-          <w:rFonts w:ascii="Times New Roman" w:hAnsi="Times New Roman" w:cs="Times New Roman"/>
-          <w:sz w:val="28"/>
-          <w:szCs w:val="28"/>
-          <w:lang w:val="en-US"/>
-        </w:rPr>
-        <w:t>.</w:t>
-      </w:r>
-    </w:p>
-    <w:p>
-      <w:pPr>
-        <w:rPr>
-          <w:rFonts w:ascii="Times New Roman" w:hAnsi="Times New Roman" w:cs="Times New Roman"/>
-          <w:sz w:val="28"/>
-          <w:szCs w:val="28"/>
-          <w:lang w:val="en-US"/>
-        </w:rPr>
-      </w:pPr>
-      <w:proofErr w:type="spellStart"/>
-      <w:r>
-        <w:rPr>
-          <w:rFonts w:ascii="Times New Roman" w:hAnsi="Times New Roman" w:cs="Times New Roman"/>
-          <w:sz w:val="28"/>
-          <w:szCs w:val="28"/>
-          <w:lang w:val="en-US"/>
-        </w:rPr>
-        <w:t>Creaspis</w:t>
-      </w:r>
-      <w:proofErr w:type="spellEnd"/>
-      <w:r>
-        <w:rPr>
-          <w:rFonts w:ascii="Times New Roman" w:hAnsi="Times New Roman" w:cs="Times New Roman"/>
-          <w:sz w:val="28"/>
-          <w:szCs w:val="28"/>
-          <w:lang w:val="en-US"/>
-        </w:rPr>
-        <w:t xml:space="preserve"> </w:t>
-      </w:r>
-      <w:r>
-        <w:rPr>
-          <w:rFonts w:ascii="Times New Roman" w:hAnsi="Times New Roman" w:cs="Times New Roman"/>
-          <w:sz w:val="28"/>
-          <w:szCs w:val="28"/>
-          <w:lang w:val="en-US"/>
-        </w:rPr>
-        <w:t xml:space="preserve">the algorithm is necessary to create the "correct packing" of 2d units, previously a script was used on </w:t>
-      </w:r>
-      <w:r>
-        <w:rPr>
-          <w:rFonts w:ascii="Times New Roman" w:hAnsi="Times New Roman" w:cs="Times New Roman"/>
-          <w:sz w:val="28"/>
-          <w:szCs w:val="28"/>
-          <w:lang w:val="en-US"/>
-        </w:rPr>
-        <w:t>Python</w:t>
-      </w:r>
-      <w:r>
-        <w:rPr>
-          <w:rFonts w:ascii="Times New Roman" w:hAnsi="Times New Roman" w:cs="Times New Roman"/>
-          <w:sz w:val="28"/>
-          <w:szCs w:val="28"/>
-          <w:lang w:val="en-US"/>
-        </w:rPr>
-        <w:t>.</w:t>
-      </w:r>
-    </w:p>
-    <w:p>
-      <w:pPr>
-        <w:rPr>
-          <w:rFonts w:ascii="Times New Roman" w:hAnsi="Times New Roman" w:cs="Times New Roman"/>
-          <w:sz w:val="28"/>
-          <w:szCs w:val="28"/>
-          <w:lang w:val="en-US"/>
-        </w:rPr>
-      </w:pPr>
-    </w:p>
-    <w:p>
-      <w:pPr>
-        <w:jc w:val="center"/>
-        <w:rPr>
-          <w:rFonts w:ascii="Times New Roman" w:hAnsi="Times New Roman" w:cs="Times New Roman"/>
-          <w:sz w:val="28"/>
-          <w:szCs w:val="28"/>
-          <w:lang w:val="en-US"/>
-        </w:rPr>
       </w:pPr>
     </w:p>
     <w:p>
@@ -3168,7 +4987,6 @@
           <w:szCs w:val="28"/>
           <w:lang w:val="en-US"/>
         </w:rPr>
-        <w:lastRenderedPageBreak/>
         <w:t>Main Menu</w:t>
       </w:r>
     </w:p>
@@ -3188,10 +5006,10 @@
           <w:lang w:eastAsia="ru-RU"/>
         </w:rPr>
         <w:drawing>
-          <wp:inline distT="0" distB="0" distL="0" distR="0" wp14:anchorId="34F4E656" wp14:editId="3235502D">
-            <wp:extent cx="3546260" cy="5100034"/>
-            <wp:effectExtent l="0" t="0" r="0" b="5715"/>
-            <wp:docPr id="5" name="Рисунок 5"/>
+          <wp:inline distT="0" distB="0" distL="0" distR="0">
+            <wp:extent cx="3178810" cy="3396615"/>
+            <wp:effectExtent l="19050" t="0" r="2540" b="0"/>
+            <wp:docPr id="8" name="Рисунок 7"/>
             <wp:cNvGraphicFramePr>
               <a:graphicFrameLocks xmlns:a="http://schemas.openxmlformats.org/drawingml/2006/main" noChangeAspect="1"/>
             </wp:cNvGraphicFramePr>
@@ -3199,23 +5017,33 @@
               <a:graphicData uri="http://schemas.openxmlformats.org/drawingml/2006/picture">
                 <pic:pic xmlns:pic="http://schemas.openxmlformats.org/drawingml/2006/picture">
                   <pic:nvPicPr>
-                    <pic:cNvPr id="0" name=""/>
-                    <pic:cNvPicPr/>
+                    <pic:cNvPr id="0" name="Picture 7"/>
+                    <pic:cNvPicPr>
+                      <a:picLocks noChangeAspect="1" noChangeArrowheads="1"/>
+                    </pic:cNvPicPr>
                   </pic:nvPicPr>
                   <pic:blipFill>
-                    <a:blip r:embed="rId6"/>
+                    <a:blip r:embed="rId5" cstate="print"/>
+                    <a:srcRect/>
                     <a:stretch>
                       <a:fillRect/>
                     </a:stretch>
                   </pic:blipFill>
-                  <pic:spPr>
+                  <pic:spPr bwMode="auto">
                     <a:xfrm>
                       <a:off x="0" y="0"/>
-                      <a:ext cx="3546304" cy="5100097"/>
+                      <a:ext cx="3178810" cy="3396615"/>
                     </a:xfrm>
                     <a:prstGeom prst="rect">
                       <a:avLst/>
                     </a:prstGeom>
+                    <a:noFill/>
+                    <a:ln w="9525">
+                      <a:noFill/>
+                      <a:miter lim="800000"/>
+                      <a:headEnd/>
+                      <a:tailEnd/>
+                    </a:ln>
                   </pic:spPr>
                 </pic:pic>
               </a:graphicData>
@@ -3774,17 +5602,33 @@
         </w:rPr>
         <w:t xml:space="preserve"> </w:t>
       </w:r>
-      <w:proofErr w:type="spellStart"/>
-      <w:r>
-        <w:rPr>
-          <w:rFonts w:ascii="Times New Roman" w:hAnsi="Times New Roman" w:cs="Times New Roman"/>
-          <w:sz w:val="28"/>
-          <w:szCs w:val="28"/>
-          <w:lang w:val="en-US"/>
-        </w:rPr>
-        <w:t>athor</w:t>
-      </w:r>
-      <w:proofErr w:type="spellEnd"/>
+      <w:r>
+        <w:rPr>
+          <w:rFonts w:ascii="Times New Roman" w:hAnsi="Times New Roman" w:cs="Times New Roman"/>
+          <w:sz w:val="28"/>
+          <w:szCs w:val="28"/>
+          <w:lang w:val="en-US"/>
+        </w:rPr>
+        <w:t>a</w:t>
+      </w:r>
+      <w:r>
+        <w:rPr>
+          <w:rFonts w:ascii="Times New Roman" w:hAnsi="Times New Roman" w:cs="Times New Roman"/>
+          <w:sz w:val="28"/>
+          <w:szCs w:val="28"/>
+          <w:lang w:val="en-US"/>
+        </w:rPr>
+        <w:t>u</w:t>
+      </w:r>
+      <w:r>
+        <w:rPr>
+          <w:rFonts w:ascii="Times New Roman" w:hAnsi="Times New Roman" w:cs="Times New Roman"/>
+          <w:sz w:val="28"/>
+          <w:szCs w:val="28"/>
+          <w:lang w:val="en-US"/>
+        </w:rPr>
+        <w:t>thor</w:t>
+      </w:r>
       <w:r>
         <w:rPr>
           <w:rFonts w:ascii="Times New Roman" w:hAnsi="Times New Roman" w:cs="Times New Roman"/>
@@ -4012,23 +5856,28 @@
     </w:p>
     <w:p>
       <w:pPr>
-        <w:rPr>
-          <w:rFonts w:ascii="Times New Roman" w:hAnsi="Times New Roman" w:cs="Times New Roman"/>
-          <w:sz w:val="28"/>
-          <w:szCs w:val="28"/>
-          <w:lang w:val="en-US"/>
-        </w:rPr>
-      </w:pPr>
-      <w:r>
-        <w:rPr>
+        <w:jc w:val="center"/>
+        <w:rPr>
+          <w:rFonts w:ascii="Times New Roman" w:hAnsi="Times New Roman" w:cs="Times New Roman"/>
+          <w:sz w:val="28"/>
+          <w:szCs w:val="28"/>
+          <w:lang w:val="en-US"/>
+        </w:rPr>
+      </w:pPr>
+      <w:r>
+        <w:rPr>
+          <w:rFonts w:ascii="Times New Roman" w:hAnsi="Times New Roman" w:cs="Times New Roman"/>
           <w:noProof/>
+          <w:sz w:val="28"/>
+          <w:szCs w:val="28"/>
+          <w:u w:val="single"/>
           <w:lang w:eastAsia="ru-RU"/>
         </w:rPr>
         <w:drawing>
-          <wp:inline distT="0" distB="0" distL="0" distR="0" wp14:anchorId="570FE6B3" wp14:editId="18124DE7">
-            <wp:extent cx="5524500" cy="3552825"/>
-            <wp:effectExtent l="0" t="0" r="0" b="9525"/>
-            <wp:docPr id="4" name="Рисунок 4"/>
+          <wp:inline distT="0" distB="0" distL="0" distR="0">
+            <wp:extent cx="3512185" cy="1843405"/>
+            <wp:effectExtent l="19050" t="0" r="0" b="0"/>
+            <wp:docPr id="13" name="Рисунок 13"/>
             <wp:cNvGraphicFramePr>
               <a:graphicFrameLocks xmlns:a="http://schemas.openxmlformats.org/drawingml/2006/main" noChangeAspect="1"/>
             </wp:cNvGraphicFramePr>
@@ -4036,23 +5885,33 @@
               <a:graphicData uri="http://schemas.openxmlformats.org/drawingml/2006/picture">
                 <pic:pic xmlns:pic="http://schemas.openxmlformats.org/drawingml/2006/picture">
                   <pic:nvPicPr>
-                    <pic:cNvPr id="0" name=""/>
-                    <pic:cNvPicPr/>
+                    <pic:cNvPr id="0" name="Picture 13"/>
+                    <pic:cNvPicPr>
+                      <a:picLocks noChangeAspect="1" noChangeArrowheads="1"/>
+                    </pic:cNvPicPr>
                   </pic:nvPicPr>
                   <pic:blipFill>
-                    <a:blip r:embed="rId7"/>
+                    <a:blip r:embed="rId6" cstate="print"/>
+                    <a:srcRect/>
                     <a:stretch>
                       <a:fillRect/>
                     </a:stretch>
                   </pic:blipFill>
-                  <pic:spPr>
+                  <pic:spPr bwMode="auto">
                     <a:xfrm>
                       <a:off x="0" y="0"/>
-                      <a:ext cx="5524500" cy="3552825"/>
+                      <a:ext cx="3512185" cy="1843405"/>
                     </a:xfrm>
                     <a:prstGeom prst="rect">
                       <a:avLst/>
                     </a:prstGeom>
+                    <a:noFill/>
+                    <a:ln w="9525">
+                      <a:noFill/>
+                      <a:miter lim="800000"/>
+                      <a:headEnd/>
+                      <a:tailEnd/>
+                    </a:ln>
                   </pic:spPr>
                 </pic:pic>
               </a:graphicData>
@@ -4060,9 +5919,7 @@
           </wp:inline>
         </w:drawing>
       </w:r>
-    </w:p>
-    <w:p>
-      <w:pPr>
+      <w:r>
         <w:rPr>
           <w:rFonts w:ascii="Times New Roman" w:hAnsi="Times New Roman" w:cs="Times New Roman"/>
           <w:sz w:val="28"/>
@@ -4070,23 +5927,93 @@
           <w:u w:val="single"/>
           <w:lang w:val="en-US"/>
         </w:rPr>
-      </w:pPr>
-      <w:r>
-        <w:rPr>
-          <w:rFonts w:ascii="Times New Roman" w:hAnsi="Times New Roman" w:cs="Times New Roman"/>
-          <w:sz w:val="28"/>
-          <w:szCs w:val="28"/>
-          <w:u w:val="single"/>
-          <w:lang w:val="en-US"/>
-        </w:rPr>
-        <w:t xml:space="preserve">In the additional window there are 5 fields and a button </w:t>
-      </w:r>
-      <w:r>
-        <w:rPr>
-          <w:rFonts w:ascii="Times New Roman" w:hAnsi="Times New Roman" w:cs="Times New Roman"/>
-          <w:sz w:val="28"/>
-          <w:szCs w:val="28"/>
-          <w:u w:val="single"/>
+        <w:t>:</w:t>
+      </w:r>
+    </w:p>
+    <w:p>
+      <w:pPr>
+        <w:rPr>
+          <w:rFonts w:ascii="Times New Roman" w:hAnsi="Times New Roman" w:cs="Times New Roman"/>
+          <w:sz w:val="28"/>
+          <w:szCs w:val="28"/>
+          <w:lang w:val="en-US"/>
+        </w:rPr>
+      </w:pPr>
+      <w:r>
+        <w:rPr>
+          <w:rFonts w:ascii="Times New Roman" w:hAnsi="Times New Roman" w:cs="Times New Roman"/>
+          <w:sz w:val="28"/>
+          <w:szCs w:val="28"/>
+          <w:lang w:val="en-US"/>
+        </w:rPr>
+        <w:t xml:space="preserve">Instructions for </w:t>
+      </w:r>
+      <w:proofErr w:type="spellStart"/>
+      <w:r>
+        <w:rPr>
+          <w:rFonts w:ascii="Times New Roman" w:hAnsi="Times New Roman" w:cs="Times New Roman"/>
+          <w:sz w:val="28"/>
+          <w:szCs w:val="28"/>
+          <w:lang w:val="en-US"/>
+        </w:rPr>
+        <w:t>CriSpis</w:t>
+      </w:r>
+      <w:proofErr w:type="spellEnd"/>
+      <w:r>
+        <w:rPr>
+          <w:rFonts w:ascii="Times New Roman" w:hAnsi="Times New Roman" w:cs="Times New Roman"/>
+          <w:sz w:val="28"/>
+          <w:szCs w:val="28"/>
+          <w:lang w:val="en-US"/>
+        </w:rPr>
+        <w:t xml:space="preserve"> C</w:t>
+      </w:r>
+      <w:proofErr w:type="gramStart"/>
+      <w:r>
+        <w:rPr>
+          <w:rFonts w:ascii="Times New Roman" w:hAnsi="Times New Roman" w:cs="Times New Roman"/>
+          <w:sz w:val="28"/>
+          <w:szCs w:val="28"/>
+          <w:lang w:val="en-US"/>
+        </w:rPr>
+        <w:t>#(</w:t>
+      </w:r>
+      <w:proofErr w:type="spellStart"/>
+      <w:proofErr w:type="gramEnd"/>
+      <w:r>
+        <w:rPr>
+          <w:rFonts w:ascii="Times New Roman" w:hAnsi="Times New Roman" w:cs="Times New Roman"/>
+          <w:sz w:val="28"/>
+          <w:szCs w:val="28"/>
+          <w:lang w:val="en-US"/>
+        </w:rPr>
+        <w:t>LstFile</w:t>
+      </w:r>
+      <w:proofErr w:type="spellEnd"/>
+      <w:r>
+        <w:rPr>
+          <w:rFonts w:ascii="Times New Roman" w:hAnsi="Times New Roman" w:cs="Times New Roman"/>
+          <w:sz w:val="28"/>
+          <w:szCs w:val="28"/>
+          <w:lang w:val="en-US"/>
+        </w:rPr>
+        <w:t>++):</w:t>
+      </w:r>
+    </w:p>
+    <w:p>
+      <w:pPr>
+        <w:rPr>
+          <w:rFonts w:ascii="Times New Roman" w:hAnsi="Times New Roman" w:cs="Times New Roman"/>
+          <w:sz w:val="28"/>
+          <w:szCs w:val="28"/>
+          <w:lang w:val="en-US"/>
+        </w:rPr>
+      </w:pPr>
+      <w:r>
+        <w:rPr>
+          <w:rFonts w:ascii="Times New Roman" w:hAnsi="Times New Roman" w:cs="Times New Roman"/>
+          <w:sz w:val="28"/>
+          <w:szCs w:val="28"/>
           <w:lang w:val="en-US"/>
         </w:rPr>
         <w:t>Create</w:t>
@@ -4096,36 +6023,63 @@
           <w:rFonts w:ascii="Times New Roman" w:hAnsi="Times New Roman" w:cs="Times New Roman"/>
           <w:sz w:val="28"/>
           <w:szCs w:val="28"/>
-          <w:u w:val="single"/>
-          <w:lang w:val="en-US"/>
-        </w:rPr>
-        <w:t>:</w:t>
-      </w:r>
-    </w:p>
-    <w:p>
-      <w:pPr>
-        <w:rPr>
-          <w:rFonts w:ascii="Times New Roman" w:hAnsi="Times New Roman" w:cs="Times New Roman"/>
-          <w:sz w:val="28"/>
-          <w:szCs w:val="28"/>
-          <w:lang w:val="en-US"/>
-        </w:rPr>
-      </w:pPr>
-      <w:r>
-        <w:rPr>
-          <w:rFonts w:ascii="Times New Roman" w:hAnsi="Times New Roman" w:cs="Times New Roman"/>
-          <w:sz w:val="28"/>
-          <w:szCs w:val="28"/>
-          <w:lang w:val="en-US"/>
-        </w:rPr>
-        <w:t>Number</w:t>
-      </w:r>
-      <w:r>
-        <w:rPr>
-          <w:rFonts w:ascii="Times New Roman" w:hAnsi="Times New Roman" w:cs="Times New Roman"/>
-          <w:sz w:val="28"/>
-          <w:szCs w:val="28"/>
-          <w:lang w:val="en-US"/>
+          <w:lang w:val="en-US"/>
+        </w:rPr>
+        <w:t xml:space="preserve"> – the button that opens the selection of the directory to save the list .</w:t>
+      </w:r>
+      <w:proofErr w:type="spellStart"/>
+      <w:r>
+        <w:rPr>
+          <w:rFonts w:ascii="Times New Roman" w:hAnsi="Times New Roman" w:cs="Times New Roman"/>
+          <w:sz w:val="28"/>
+          <w:szCs w:val="28"/>
+          <w:lang w:val="en-US"/>
+        </w:rPr>
+        <w:t>lst</w:t>
+      </w:r>
+      <w:proofErr w:type="spellEnd"/>
+    </w:p>
+    <w:p>
+      <w:pPr>
+        <w:rPr>
+          <w:rFonts w:ascii="Times New Roman" w:hAnsi="Times New Roman" w:cs="Times New Roman"/>
+          <w:sz w:val="28"/>
+          <w:szCs w:val="28"/>
+        </w:rPr>
+      </w:pPr>
+      <w:r>
+        <w:rPr>
+          <w:rFonts w:ascii="Times New Roman" w:hAnsi="Times New Roman" w:cs="Times New Roman"/>
+          <w:sz w:val="28"/>
+          <w:szCs w:val="28"/>
+          <w:lang w:val="en-US"/>
+        </w:rPr>
+        <w:t>X</w:t>
+      </w:r>
+      <w:r>
+        <w:rPr>
+          <w:rFonts w:ascii="Times New Roman" w:hAnsi="Times New Roman" w:cs="Times New Roman"/>
+          <w:sz w:val="28"/>
+          <w:szCs w:val="28"/>
+        </w:rPr>
+        <w:t xml:space="preserve"> – </w:t>
+      </w:r>
+      <w:proofErr w:type="gramStart"/>
+      <w:r>
+        <w:rPr>
+          <w:rFonts w:ascii="Times New Roman" w:hAnsi="Times New Roman" w:cs="Times New Roman"/>
+          <w:sz w:val="28"/>
+          <w:szCs w:val="28"/>
+          <w:lang w:val="en-US"/>
+        </w:rPr>
+        <w:t>clear</w:t>
+      </w:r>
+      <w:proofErr w:type="gramEnd"/>
+      <w:r>
+        <w:rPr>
+          <w:rFonts w:ascii="Times New Roman" w:hAnsi="Times New Roman" w:cs="Times New Roman"/>
+          <w:sz w:val="28"/>
+          <w:szCs w:val="28"/>
         </w:rPr>
         <w:t xml:space="preserve"> </w:t>
       </w:r>
@@ -4136,25 +6090,815 @@
           <w:szCs w:val="28"/>
           <w:lang w:val="en-US"/>
         </w:rPr>
-        <w:t>of</w:t>
-      </w:r>
-      <w:r>
-        <w:rPr>
-          <w:rFonts w:ascii="Times New Roman" w:hAnsi="Times New Roman" w:cs="Times New Roman"/>
-          <w:sz w:val="28"/>
-          <w:szCs w:val="28"/>
+        <w:t>fields</w:t>
+      </w:r>
+    </w:p>
+    <w:p>
+      <w:pPr>
+        <w:rPr>
+          <w:rFonts w:ascii="Times New Roman" w:hAnsi="Times New Roman" w:cs="Times New Roman"/>
+          <w:sz w:val="28"/>
+          <w:szCs w:val="28"/>
+          <w:lang w:val="en-US"/>
+        </w:rPr>
+      </w:pPr>
+      <w:r>
+        <w:rPr>
+          <w:rFonts w:ascii="Times New Roman" w:hAnsi="Times New Roman" w:cs="Times New Roman"/>
+          <w:sz w:val="28"/>
+          <w:szCs w:val="28"/>
+          <w:lang w:val="en-US"/>
+        </w:rPr>
+        <w:t>This algorithm is typical for the "smart packaging" of frames obtained from 3D Max 7 and Blender, an example of filling:</w:t>
+      </w:r>
+    </w:p>
+    <w:tbl>
+      <w:tblPr>
+        <w:tblStyle w:val="a5"/>
+        <w:tblW w:w="0" w:type="auto"/>
+        <w:tblLook w:val="04A0"/>
+      </w:tblPr>
+      <w:tblGrid>
+        <w:gridCol w:w="4785"/>
+        <w:gridCol w:w="4786"/>
+      </w:tblGrid>
+      <w:tr>
+        <w:tc>
+          <w:tcPr>
+            <w:tcW w:w="4785" w:type="dxa"/>
+          </w:tcPr>
+          <w:p>
+            <w:pPr>
+              <w:rPr>
+                <w:rFonts w:ascii="Times New Roman" w:hAnsi="Times New Roman" w:cs="Times New Roman"/>
+                <w:sz w:val="28"/>
+                <w:szCs w:val="28"/>
+                <w:lang w:val="en-US"/>
+              </w:rPr>
+            </w:pPr>
+          </w:p>
+        </w:tc>
+        <w:tc>
+          <w:tcPr>
+            <w:tcW w:w="4786" w:type="dxa"/>
+          </w:tcPr>
+          <w:p>
+            <w:pPr>
+              <w:rPr>
+                <w:rFonts w:ascii="Times New Roman" w:hAnsi="Times New Roman" w:cs="Times New Roman"/>
+                <w:sz w:val="28"/>
+                <w:szCs w:val="28"/>
+                <w:lang w:val="en-US"/>
+              </w:rPr>
+            </w:pPr>
+            <w:proofErr w:type="spellStart"/>
+            <w:r>
+              <w:rPr>
+                <w:rFonts w:ascii="Times New Roman" w:hAnsi="Times New Roman" w:cs="Times New Roman"/>
+                <w:sz w:val="28"/>
+                <w:szCs w:val="28"/>
+              </w:rPr>
+              <w:t>From</w:t>
+            </w:r>
+            <w:proofErr w:type="spellEnd"/>
+            <w:r>
+              <w:rPr>
+                <w:rFonts w:ascii="Times New Roman" w:hAnsi="Times New Roman" w:cs="Times New Roman"/>
+                <w:sz w:val="28"/>
+                <w:szCs w:val="28"/>
+                <w:lang w:val="en-US"/>
+              </w:rPr>
+              <w:t>:                                  Up to:</w:t>
+            </w:r>
+          </w:p>
+        </w:tc>
+      </w:tr>
+      <w:tr>
+        <w:tc>
+          <w:tcPr>
+            <w:tcW w:w="4785" w:type="dxa"/>
+          </w:tcPr>
+          <w:p>
+            <w:pPr>
+              <w:rPr>
+                <w:rFonts w:ascii="Times New Roman" w:hAnsi="Times New Roman" w:cs="Times New Roman"/>
+                <w:sz w:val="28"/>
+                <w:szCs w:val="28"/>
+                <w:lang w:val="en-US"/>
+              </w:rPr>
+            </w:pPr>
+            <w:proofErr w:type="spellStart"/>
+            <w:r>
+              <w:rPr>
+                <w:rFonts w:ascii="Times New Roman" w:hAnsi="Times New Roman" w:cs="Times New Roman"/>
+                <w:sz w:val="28"/>
+                <w:szCs w:val="28"/>
+                <w:lang w:val="en-US"/>
+              </w:rPr>
+              <w:t>Numberts</w:t>
+            </w:r>
+            <w:proofErr w:type="spellEnd"/>
+            <w:r>
+              <w:rPr>
+                <w:rFonts w:ascii="Times New Roman" w:hAnsi="Times New Roman" w:cs="Times New Roman"/>
+                <w:sz w:val="28"/>
+                <w:szCs w:val="28"/>
+                <w:lang w:val="en-US"/>
+              </w:rPr>
+              <w:t xml:space="preserve"> of frames animations  </w:t>
+            </w:r>
+          </w:p>
+        </w:tc>
+        <w:tc>
+          <w:tcPr>
+            <w:tcW w:w="4786" w:type="dxa"/>
+          </w:tcPr>
+          <w:p>
+            <w:pPr>
+              <w:rPr>
+                <w:rFonts w:ascii="Times New Roman" w:hAnsi="Times New Roman" w:cs="Times New Roman"/>
+                <w:sz w:val="28"/>
+                <w:szCs w:val="28"/>
+                <w:lang w:val="en-US"/>
+              </w:rPr>
+            </w:pPr>
+            <w:r>
+              <w:rPr>
+                <w:rFonts w:ascii="Times New Roman" w:hAnsi="Times New Roman" w:cs="Times New Roman"/>
+                <w:sz w:val="28"/>
+                <w:szCs w:val="28"/>
+                <w:lang w:val="en-US"/>
+              </w:rPr>
+              <w:t>1                                            235</w:t>
+            </w:r>
+          </w:p>
+        </w:tc>
+      </w:tr>
+      <w:tr>
+        <w:tc>
+          <w:tcPr>
+            <w:tcW w:w="4785" w:type="dxa"/>
+          </w:tcPr>
+          <w:p>
+            <w:pPr>
+              <w:rPr>
+                <w:rFonts w:ascii="Times New Roman" w:hAnsi="Times New Roman" w:cs="Times New Roman"/>
+                <w:sz w:val="28"/>
+                <w:szCs w:val="28"/>
+                <w:lang w:val="en-US"/>
+              </w:rPr>
+            </w:pPr>
+            <w:r>
+              <w:rPr>
+                <w:rFonts w:ascii="Times New Roman" w:hAnsi="Times New Roman" w:cs="Times New Roman"/>
+                <w:sz w:val="28"/>
+                <w:szCs w:val="28"/>
+                <w:lang w:val="en-US"/>
+              </w:rPr>
+              <w:t>Number of cameras:</w:t>
+            </w:r>
+          </w:p>
+        </w:tc>
+        <w:tc>
+          <w:tcPr>
+            <w:tcW w:w="4786" w:type="dxa"/>
+          </w:tcPr>
+          <w:p>
+            <w:pPr>
+              <w:rPr>
+                <w:rFonts w:ascii="Times New Roman" w:hAnsi="Times New Roman" w:cs="Times New Roman"/>
+                <w:sz w:val="28"/>
+                <w:szCs w:val="28"/>
+              </w:rPr>
+            </w:pPr>
+            <w:r>
+              <w:rPr>
+                <w:rFonts w:ascii="Times New Roman" w:hAnsi="Times New Roman" w:cs="Times New Roman"/>
+                <w:sz w:val="28"/>
+                <w:szCs w:val="28"/>
+                <w:lang w:val="en-US"/>
+              </w:rPr>
+              <w:t>1                                            16</w:t>
+            </w:r>
+          </w:p>
+        </w:tc>
+      </w:tr>
+      <w:tr>
+        <w:tc>
+          <w:tcPr>
+            <w:tcW w:w="4785" w:type="dxa"/>
+          </w:tcPr>
+          <w:p>
+            <w:pPr>
+              <w:rPr>
+                <w:rFonts w:ascii="Times New Roman" w:hAnsi="Times New Roman" w:cs="Times New Roman"/>
+                <w:sz w:val="28"/>
+                <w:szCs w:val="28"/>
+              </w:rPr>
+            </w:pPr>
+            <w:proofErr w:type="spellStart"/>
+            <w:r>
+              <w:rPr>
+                <w:rFonts w:ascii="Times New Roman" w:hAnsi="Times New Roman" w:cs="Times New Roman"/>
+                <w:sz w:val="28"/>
+                <w:szCs w:val="28"/>
+              </w:rPr>
+              <w:t>Animation</w:t>
+            </w:r>
+            <w:proofErr w:type="spellEnd"/>
+            <w:r>
+              <w:rPr>
+                <w:rFonts w:ascii="Times New Roman" w:hAnsi="Times New Roman" w:cs="Times New Roman"/>
+                <w:sz w:val="28"/>
+                <w:szCs w:val="28"/>
+              </w:rPr>
+              <w:t xml:space="preserve"> </w:t>
+            </w:r>
+            <w:proofErr w:type="spellStart"/>
+            <w:r>
+              <w:rPr>
+                <w:rFonts w:ascii="Times New Roman" w:hAnsi="Times New Roman" w:cs="Times New Roman"/>
+                <w:sz w:val="28"/>
+                <w:szCs w:val="28"/>
+              </w:rPr>
+              <w:t>frame</w:t>
+            </w:r>
+            <w:proofErr w:type="spellEnd"/>
+            <w:r>
+              <w:rPr>
+                <w:rFonts w:ascii="Times New Roman" w:hAnsi="Times New Roman" w:cs="Times New Roman"/>
+                <w:sz w:val="28"/>
+                <w:szCs w:val="28"/>
+              </w:rPr>
+              <w:t xml:space="preserve"> </w:t>
+            </w:r>
+            <w:proofErr w:type="spellStart"/>
+            <w:r>
+              <w:rPr>
+                <w:rFonts w:ascii="Times New Roman" w:hAnsi="Times New Roman" w:cs="Times New Roman"/>
+                <w:sz w:val="28"/>
+                <w:szCs w:val="28"/>
+              </w:rPr>
+              <w:t>name</w:t>
+            </w:r>
+            <w:proofErr w:type="spellEnd"/>
+            <w:r>
+              <w:rPr>
+                <w:rFonts w:ascii="Times New Roman" w:hAnsi="Times New Roman" w:cs="Times New Roman"/>
+                <w:sz w:val="28"/>
+                <w:szCs w:val="28"/>
+              </w:rPr>
+              <w:t>:</w:t>
+            </w:r>
+            <w:r>
+              <w:rPr>
+                <w:rFonts w:ascii="Times New Roman" w:hAnsi="Times New Roman" w:cs="Times New Roman"/>
+                <w:sz w:val="28"/>
+                <w:szCs w:val="28"/>
+              </w:rPr>
+              <w:tab/>
+            </w:r>
+          </w:p>
+          <w:p>
+            <w:pPr>
+              <w:rPr>
+                <w:rFonts w:ascii="Times New Roman" w:hAnsi="Times New Roman" w:cs="Times New Roman"/>
+                <w:sz w:val="28"/>
+                <w:szCs w:val="28"/>
+                <w:lang w:val="en-US"/>
+              </w:rPr>
+            </w:pPr>
+            <w:r>
+              <w:rPr>
+                <w:rFonts w:ascii="Times New Roman" w:hAnsi="Times New Roman" w:cs="Times New Roman"/>
+                <w:sz w:val="28"/>
+                <w:szCs w:val="28"/>
+                <w:lang w:val="en-US"/>
+              </w:rPr>
+              <w:t>(The name of the animation is useful if there are several animations, two types of waiting can be in the same file.gp2-g17)</w:t>
+            </w:r>
+          </w:p>
+        </w:tc>
+        <w:tc>
+          <w:tcPr>
+            <w:tcW w:w="4786" w:type="dxa"/>
+          </w:tcPr>
+          <w:p>
+            <w:pPr>
+              <w:rPr>
+                <w:rFonts w:ascii="Times New Roman" w:hAnsi="Times New Roman" w:cs="Times New Roman"/>
+                <w:sz w:val="28"/>
+                <w:szCs w:val="28"/>
+                <w:lang w:val="en-US"/>
+              </w:rPr>
+            </w:pPr>
+            <w:r>
+              <w:rPr>
+                <w:rFonts w:ascii="Times New Roman" w:hAnsi="Times New Roman" w:cs="Times New Roman"/>
+                <w:sz w:val="28"/>
+                <w:szCs w:val="28"/>
+                <w:lang w:val="en-US"/>
+              </w:rPr>
+              <w:t>W</w:t>
+            </w:r>
+            <w:r>
+              <w:rPr>
+                <w:rFonts w:ascii="Times New Roman" w:hAnsi="Times New Roman" w:cs="Times New Roman"/>
+                <w:sz w:val="28"/>
+                <w:szCs w:val="28"/>
+                <w:lang w:val="en-US"/>
+              </w:rPr>
+              <w:t>(the first letter is enough, for example: if the animation is walking, then you can set name</w:t>
+            </w:r>
+            <w:r>
+              <w:rPr>
+                <w:rFonts w:ascii="Times New Roman" w:hAnsi="Times New Roman" w:cs="Times New Roman"/>
+                <w:sz w:val="28"/>
+                <w:szCs w:val="28"/>
+                <w:lang w:val="en-US"/>
+              </w:rPr>
+              <w:t xml:space="preserve"> </w:t>
+            </w:r>
+            <w:r>
+              <w:rPr>
+                <w:rFonts w:ascii="Times New Roman" w:hAnsi="Times New Roman" w:cs="Times New Roman"/>
+                <w:sz w:val="28"/>
+                <w:szCs w:val="28"/>
+                <w:lang w:val="en-US"/>
+              </w:rPr>
+              <w:t>"W”- walk)</w:t>
+            </w:r>
+          </w:p>
+        </w:tc>
+      </w:tr>
+    </w:tbl>
+    <w:p>
+      <w:pPr>
+        <w:rPr>
+          <w:rFonts w:ascii="Times New Roman" w:hAnsi="Times New Roman" w:cs="Times New Roman"/>
+          <w:sz w:val="28"/>
+          <w:szCs w:val="28"/>
+          <w:lang w:val="en-US"/>
+        </w:rPr>
+      </w:pPr>
+    </w:p>
+    <w:p>
+      <w:pPr>
+        <w:rPr>
+          <w:rFonts w:ascii="Times New Roman" w:hAnsi="Times New Roman" w:cs="Times New Roman"/>
+          <w:sz w:val="28"/>
+          <w:szCs w:val="28"/>
+          <w:lang w:val="en-US"/>
+        </w:rPr>
+      </w:pPr>
+      <w:r>
+        <w:rPr>
+          <w:rFonts w:ascii="Times New Roman" w:hAnsi="Times New Roman" w:cs="Times New Roman"/>
+          <w:sz w:val="28"/>
+          <w:szCs w:val="28"/>
+          <w:lang w:val="en-US"/>
+        </w:rPr>
+        <w:t>Disadvantages of such an algorithm:</w:t>
+      </w:r>
+    </w:p>
+    <w:p>
+      <w:pPr>
+        <w:spacing w:after="0" w:line="300" w:lineRule="exact"/>
+        <w:rPr>
+          <w:rFonts w:ascii="Times New Roman" w:hAnsi="Times New Roman" w:cs="Times New Roman"/>
+          <w:sz w:val="28"/>
+          <w:szCs w:val="28"/>
+          <w:lang w:val="en-US"/>
+        </w:rPr>
+      </w:pPr>
+      <w:r>
+        <w:rPr>
+          <w:rFonts w:ascii="Times New Roman" w:hAnsi="Times New Roman" w:cs="Times New Roman"/>
+          <w:sz w:val="28"/>
+          <w:szCs w:val="28"/>
+          <w:lang w:val="en-US"/>
+        </w:rPr>
+        <w:t xml:space="preserve">We will not be able to completely influence the name of the frame, for example, </w:t>
+      </w:r>
+      <w:proofErr w:type="spellStart"/>
+      <w:r>
+        <w:rPr>
+          <w:rFonts w:ascii="Times New Roman" w:hAnsi="Times New Roman" w:cs="Times New Roman"/>
+          <w:sz w:val="28"/>
+          <w:szCs w:val="28"/>
+          <w:lang w:val="en-US"/>
+        </w:rPr>
+        <w:t>AnimationFrameName</w:t>
+      </w:r>
+      <w:proofErr w:type="spellEnd"/>
+      <w:r>
+        <w:rPr>
+          <w:rFonts w:ascii="Times New Roman" w:hAnsi="Times New Roman" w:cs="Times New Roman"/>
+          <w:sz w:val="28"/>
+          <w:szCs w:val="28"/>
+          <w:lang w:val="en-US"/>
+        </w:rPr>
+        <w:t xml:space="preserve"> is always put at the beginning, even if we have several thousand frames named W2000 (28).</w:t>
+      </w:r>
+      <w:proofErr w:type="spellStart"/>
+      <w:r>
+        <w:rPr>
+          <w:rFonts w:ascii="Times New Roman" w:hAnsi="Times New Roman" w:cs="Times New Roman"/>
+          <w:sz w:val="28"/>
+          <w:szCs w:val="28"/>
+          <w:lang w:val="en-US"/>
+        </w:rPr>
+        <w:t>tga</w:t>
+      </w:r>
+      <w:proofErr w:type="spellEnd"/>
+      <w:r>
+        <w:rPr>
+          <w:rFonts w:ascii="Times New Roman" w:hAnsi="Times New Roman" w:cs="Times New Roman"/>
+          <w:sz w:val="28"/>
+          <w:szCs w:val="28"/>
+          <w:lang w:val="en-US"/>
+        </w:rPr>
+        <w:t xml:space="preserve">, such a file name was obtained by renaming windows, all such frames are 235 and each has W2000 at the beginning of the name, then a space, brackets (and its index). We will not be able to create an </w:t>
+      </w:r>
+      <w:proofErr w:type="spellStart"/>
+      <w:r>
+        <w:rPr>
+          <w:rFonts w:ascii="Times New Roman" w:hAnsi="Times New Roman" w:cs="Times New Roman"/>
+          <w:sz w:val="28"/>
+          <w:szCs w:val="28"/>
+          <w:lang w:val="en-US"/>
+        </w:rPr>
+        <w:t>lst</w:t>
+      </w:r>
+      <w:proofErr w:type="spellEnd"/>
+      <w:r>
+        <w:rPr>
+          <w:rFonts w:ascii="Times New Roman" w:hAnsi="Times New Roman" w:cs="Times New Roman"/>
+          <w:sz w:val="28"/>
+          <w:szCs w:val="28"/>
+          <w:lang w:val="en-US"/>
+        </w:rPr>
+        <w:t xml:space="preserve"> to add a unit with this frame naming, since we will have to change the code of the </w:t>
+      </w:r>
+      <w:proofErr w:type="spellStart"/>
+      <w:r>
+        <w:rPr>
+          <w:rFonts w:ascii="Times New Roman" w:hAnsi="Times New Roman" w:cs="Times New Roman"/>
+          <w:sz w:val="28"/>
+          <w:szCs w:val="28"/>
+          <w:lang w:val="en-US"/>
+        </w:rPr>
+        <w:t>lstFile</w:t>
+      </w:r>
+      <w:proofErr w:type="spellEnd"/>
+      <w:r>
+        <w:rPr>
+          <w:rFonts w:ascii="Times New Roman" w:hAnsi="Times New Roman" w:cs="Times New Roman"/>
+          <w:sz w:val="28"/>
+          <w:szCs w:val="28"/>
+          <w:lang w:val="en-US"/>
+        </w:rPr>
+        <w:t>++ program. Therefore, you can use a python script or Total Commander:</w:t>
+      </w:r>
+    </w:p>
+    <w:p>
+      <w:pPr>
+        <w:spacing w:after="0" w:line="300" w:lineRule="exact"/>
+        <w:rPr>
+          <w:rFonts w:ascii="Times New Roman" w:hAnsi="Times New Roman" w:cs="Times New Roman"/>
+          <w:sz w:val="28"/>
+          <w:szCs w:val="28"/>
+          <w:lang w:val="en-US"/>
+        </w:rPr>
+      </w:pPr>
+    </w:p>
+    <w:p>
+      <w:pPr>
+        <w:spacing w:after="0" w:line="300" w:lineRule="exact"/>
+        <w:rPr>
+          <w:rFonts w:ascii="Times New Roman" w:hAnsi="Times New Roman" w:cs="Times New Roman"/>
+          <w:sz w:val="28"/>
+          <w:lang w:val="en-US"/>
+        </w:rPr>
+      </w:pPr>
+      <w:r>
+        <w:rPr>
+          <w:rFonts w:ascii="Times New Roman" w:hAnsi="Times New Roman" w:cs="Times New Roman"/>
+          <w:sz w:val="28"/>
+          <w:lang w:val="en-US"/>
+        </w:rPr>
+        <w:t xml:space="preserve"># </w:t>
+      </w:r>
+      <w:proofErr w:type="spellStart"/>
+      <w:r>
+        <w:rPr>
+          <w:rFonts w:ascii="Times New Roman" w:hAnsi="Times New Roman" w:cs="Times New Roman"/>
+          <w:sz w:val="28"/>
+          <w:lang w:val="en-US"/>
+        </w:rPr>
+        <w:t>CriSpis</w:t>
+      </w:r>
+      <w:proofErr w:type="spellEnd"/>
+      <w:r>
+        <w:rPr>
+          <w:rFonts w:ascii="Times New Roman" w:hAnsi="Times New Roman" w:cs="Times New Roman"/>
+          <w:sz w:val="28"/>
+          <w:lang w:val="en-US"/>
+        </w:rPr>
+        <w:t xml:space="preserve"> Python:</w:t>
+      </w:r>
+    </w:p>
+    <w:p>
+      <w:pPr>
+        <w:spacing w:after="0" w:line="300" w:lineRule="exact"/>
+        <w:rPr>
+          <w:rFonts w:ascii="Times New Roman" w:hAnsi="Times New Roman" w:cs="Times New Roman"/>
+          <w:sz w:val="28"/>
+          <w:lang w:val="en-US"/>
+        </w:rPr>
+      </w:pPr>
+      <w:r>
+        <w:rPr>
+          <w:rFonts w:ascii="Times New Roman" w:hAnsi="Times New Roman" w:cs="Times New Roman"/>
+          <w:sz w:val="28"/>
+          <w:lang w:val="en-US"/>
+        </w:rPr>
+        <w:t xml:space="preserve">f = </w:t>
+      </w:r>
+      <w:proofErr w:type="gramStart"/>
+      <w:r>
+        <w:rPr>
+          <w:rFonts w:ascii="Times New Roman" w:hAnsi="Times New Roman" w:cs="Times New Roman"/>
+          <w:sz w:val="28"/>
+          <w:lang w:val="en-US"/>
+        </w:rPr>
+        <w:t>open(</w:t>
+      </w:r>
+      <w:proofErr w:type="gramEnd"/>
+      <w:r>
+        <w:rPr>
+          <w:rFonts w:ascii="Times New Roman" w:hAnsi="Times New Roman" w:cs="Times New Roman"/>
+          <w:sz w:val="28"/>
+          <w:lang w:val="en-US"/>
+        </w:rPr>
+        <w:t>'1.lst','w');</w:t>
+      </w:r>
+    </w:p>
+    <w:p>
+      <w:pPr>
+        <w:spacing w:after="0" w:line="300" w:lineRule="exact"/>
+        <w:rPr>
+          <w:rFonts w:ascii="Times New Roman" w:hAnsi="Times New Roman" w:cs="Times New Roman"/>
+          <w:sz w:val="28"/>
+          <w:lang w:val="en-US"/>
+        </w:rPr>
+      </w:pPr>
+      <w:proofErr w:type="gramStart"/>
+      <w:r>
+        <w:rPr>
+          <w:rFonts w:ascii="Times New Roman" w:hAnsi="Times New Roman" w:cs="Times New Roman"/>
+          <w:sz w:val="28"/>
+          <w:lang w:val="en-US"/>
+        </w:rPr>
+        <w:t>for</w:t>
+      </w:r>
+      <w:proofErr w:type="gramEnd"/>
+      <w:r>
+        <w:rPr>
+          <w:rFonts w:ascii="Times New Roman" w:hAnsi="Times New Roman" w:cs="Times New Roman"/>
+          <w:sz w:val="28"/>
           <w:lang w:val="en-US"/>
         </w:rPr>
         <w:t xml:space="preserve"> </w:t>
       </w:r>
-      <w:r>
-        <w:rPr>
-          <w:rFonts w:ascii="Times New Roman" w:hAnsi="Times New Roman" w:cs="Times New Roman"/>
-          <w:sz w:val="28"/>
-          <w:szCs w:val="28"/>
-          <w:lang w:val="en-US"/>
-        </w:rPr>
-        <w:t>frames</w:t>
+      <w:proofErr w:type="spellStart"/>
+      <w:r>
+        <w:rPr>
+          <w:rFonts w:ascii="Times New Roman" w:hAnsi="Times New Roman" w:cs="Times New Roman"/>
+          <w:sz w:val="28"/>
+          <w:lang w:val="en-US"/>
+        </w:rPr>
+        <w:t>i</w:t>
+      </w:r>
+      <w:proofErr w:type="spellEnd"/>
+      <w:r>
+        <w:rPr>
+          <w:rFonts w:ascii="Times New Roman" w:hAnsi="Times New Roman" w:cs="Times New Roman"/>
+          <w:sz w:val="28"/>
+          <w:lang w:val="en-US"/>
+        </w:rPr>
+        <w:t xml:space="preserve"> in range(1,101): </w:t>
+      </w:r>
+    </w:p>
+    <w:p>
+      <w:pPr>
+        <w:spacing w:after="0" w:line="300" w:lineRule="exact"/>
+        <w:rPr>
+          <w:rFonts w:ascii="Times New Roman" w:hAnsi="Times New Roman" w:cs="Times New Roman"/>
+          <w:sz w:val="28"/>
+          <w:lang w:val="en-US"/>
+        </w:rPr>
+      </w:pPr>
+      <w:r>
+        <w:rPr>
+          <w:rFonts w:ascii="Times New Roman" w:hAnsi="Times New Roman" w:cs="Times New Roman"/>
+          <w:sz w:val="28"/>
+          <w:lang w:val="en-US"/>
+        </w:rPr>
+        <w:t xml:space="preserve">    </w:t>
+      </w:r>
+      <w:proofErr w:type="gramStart"/>
+      <w:r>
+        <w:rPr>
+          <w:rFonts w:ascii="Times New Roman" w:hAnsi="Times New Roman" w:cs="Times New Roman"/>
+          <w:sz w:val="28"/>
+          <w:lang w:val="en-US"/>
+        </w:rPr>
+        <w:t>for</w:t>
+      </w:r>
+      <w:proofErr w:type="gramEnd"/>
+      <w:r>
+        <w:rPr>
+          <w:rFonts w:ascii="Times New Roman" w:hAnsi="Times New Roman" w:cs="Times New Roman"/>
+          <w:sz w:val="28"/>
+          <w:lang w:val="en-US"/>
+        </w:rPr>
+        <w:t xml:space="preserve"> k in range(1,17):</w:t>
+      </w:r>
+    </w:p>
+    <w:p>
+      <w:pPr>
+        <w:spacing w:after="0" w:line="300" w:lineRule="exact"/>
+        <w:rPr>
+          <w:rFonts w:ascii="Times New Roman" w:hAnsi="Times New Roman" w:cs="Times New Roman"/>
+          <w:sz w:val="28"/>
+          <w:lang w:val="en-US"/>
+        </w:rPr>
+      </w:pPr>
+      <w:r>
+        <w:rPr>
+          <w:rFonts w:ascii="Times New Roman" w:hAnsi="Times New Roman" w:cs="Times New Roman"/>
+          <w:sz w:val="28"/>
+          <w:lang w:val="en-US"/>
+        </w:rPr>
+        <w:tab/>
+      </w:r>
+      <w:proofErr w:type="spellStart"/>
+      <w:proofErr w:type="gramStart"/>
+      <w:r>
+        <w:rPr>
+          <w:rFonts w:ascii="Times New Roman" w:hAnsi="Times New Roman" w:cs="Times New Roman"/>
+          <w:sz w:val="28"/>
+          <w:lang w:val="en-US"/>
+        </w:rPr>
+        <w:t>f.writelines</w:t>
+      </w:r>
+      <w:proofErr w:type="spellEnd"/>
+      <w:r>
+        <w:rPr>
+          <w:rFonts w:ascii="Times New Roman" w:hAnsi="Times New Roman" w:cs="Times New Roman"/>
+          <w:sz w:val="28"/>
+          <w:lang w:val="en-US"/>
+        </w:rPr>
+        <w:t>(</w:t>
+      </w:r>
+      <w:proofErr w:type="gramEnd"/>
+      <w:r>
+        <w:rPr>
+          <w:rFonts w:ascii="Times New Roman" w:hAnsi="Times New Roman" w:cs="Times New Roman"/>
+          <w:sz w:val="28"/>
+          <w:lang w:val="en-US"/>
+        </w:rPr>
+        <w:t>'</w:t>
+      </w:r>
+      <w:proofErr w:type="spellStart"/>
+      <w:r>
+        <w:rPr>
+          <w:rFonts w:ascii="Times New Roman" w:hAnsi="Times New Roman" w:cs="Times New Roman"/>
+          <w:sz w:val="28"/>
+          <w:lang w:val="en-US"/>
+        </w:rPr>
+        <w:t>W'+str</w:t>
+      </w:r>
+      <w:proofErr w:type="spellEnd"/>
+      <w:r>
+        <w:rPr>
+          <w:rFonts w:ascii="Times New Roman" w:hAnsi="Times New Roman" w:cs="Times New Roman"/>
+          <w:sz w:val="28"/>
+          <w:lang w:val="en-US"/>
+        </w:rPr>
+        <w:t>(k)+'0'+'0'+str(</w:t>
+      </w:r>
+      <w:proofErr w:type="spellStart"/>
+      <w:r>
+        <w:rPr>
+          <w:rFonts w:ascii="Times New Roman" w:hAnsi="Times New Roman" w:cs="Times New Roman"/>
+          <w:sz w:val="28"/>
+          <w:lang w:val="en-US"/>
+        </w:rPr>
+        <w:t>i</w:t>
+      </w:r>
+      <w:proofErr w:type="spellEnd"/>
+      <w:r>
+        <w:rPr>
+          <w:rFonts w:ascii="Times New Roman" w:hAnsi="Times New Roman" w:cs="Times New Roman"/>
+          <w:sz w:val="28"/>
+          <w:lang w:val="en-US"/>
+        </w:rPr>
+        <w:t>).</w:t>
+      </w:r>
+      <w:proofErr w:type="spellStart"/>
+      <w:r>
+        <w:rPr>
+          <w:rFonts w:ascii="Times New Roman" w:hAnsi="Times New Roman" w:cs="Times New Roman"/>
+          <w:sz w:val="28"/>
+          <w:lang w:val="en-US"/>
+        </w:rPr>
+        <w:t>zfill</w:t>
+      </w:r>
+      <w:proofErr w:type="spellEnd"/>
+      <w:r>
+        <w:rPr>
+          <w:rFonts w:ascii="Times New Roman" w:hAnsi="Times New Roman" w:cs="Times New Roman"/>
+          <w:sz w:val="28"/>
+          <w:lang w:val="en-US"/>
+        </w:rPr>
+        <w:t>(2)+'.</w:t>
+      </w:r>
+      <w:proofErr w:type="spellStart"/>
+      <w:r>
+        <w:rPr>
+          <w:rFonts w:ascii="Times New Roman" w:hAnsi="Times New Roman" w:cs="Times New Roman"/>
+          <w:sz w:val="28"/>
+          <w:lang w:val="en-US"/>
+        </w:rPr>
+        <w:t>tga</w:t>
+      </w:r>
+      <w:proofErr w:type="spellEnd"/>
+      <w:r>
+        <w:rPr>
+          <w:rFonts w:ascii="Times New Roman" w:hAnsi="Times New Roman" w:cs="Times New Roman"/>
+          <w:sz w:val="28"/>
+          <w:lang w:val="en-US"/>
+        </w:rPr>
+        <w:t xml:space="preserve"> \n')</w:t>
+      </w:r>
+    </w:p>
+    <w:p>
+      <w:pPr>
+        <w:rPr>
+          <w:rFonts w:ascii="Times New Roman" w:hAnsi="Times New Roman" w:cs="Times New Roman"/>
+          <w:sz w:val="28"/>
+          <w:szCs w:val="28"/>
+          <w:lang w:val="en-US"/>
+        </w:rPr>
+      </w:pPr>
+    </w:p>
+    <w:p>
+      <w:pPr>
+        <w:rPr>
+          <w:rFonts w:ascii="Times New Roman" w:hAnsi="Times New Roman" w:cs="Times New Roman"/>
+          <w:sz w:val="28"/>
+          <w:szCs w:val="28"/>
+          <w:lang w:val="en-US"/>
+        </w:rPr>
+      </w:pPr>
+      <w:r>
+        <w:rPr>
+          <w:rFonts w:ascii="Times New Roman" w:hAnsi="Times New Roman" w:cs="Times New Roman"/>
+          <w:sz w:val="28"/>
+          <w:szCs w:val="28"/>
+          <w:lang w:val="en-US"/>
+        </w:rPr>
+        <w:t>Explanation:</w:t>
+      </w:r>
+    </w:p>
+    <w:p>
+      <w:pPr>
+        <w:rPr>
+          <w:rFonts w:ascii="Times New Roman" w:hAnsi="Times New Roman" w:cs="Times New Roman"/>
+          <w:sz w:val="28"/>
+          <w:szCs w:val="28"/>
+          <w:lang w:val="en-US"/>
+        </w:rPr>
+      </w:pPr>
+      <w:r>
+        <w:rPr>
+          <w:rFonts w:ascii="Times New Roman" w:hAnsi="Times New Roman" w:cs="Times New Roman"/>
+          <w:sz w:val="28"/>
+          <w:szCs w:val="28"/>
+          <w:lang w:val="en-US"/>
+        </w:rPr>
+        <w:t xml:space="preserve">'1.lst' </w:t>
+      </w:r>
+      <w:r>
+        <w:rPr>
+          <w:rFonts w:ascii="Times New Roman" w:hAnsi="Times New Roman" w:cs="Times New Roman"/>
+          <w:sz w:val="28"/>
+          <w:szCs w:val="28"/>
+          <w:lang w:val="en-US"/>
+        </w:rPr>
+        <w:t>–</w:t>
       </w:r>
       <w:r>
         <w:rPr>
@@ -4165,50 +6909,140 @@
         </w:rPr>
         <w:t xml:space="preserve"> </w:t>
       </w:r>
-      <w:r>
-        <w:rPr>
-          <w:rFonts w:ascii="Times New Roman" w:hAnsi="Times New Roman" w:cs="Times New Roman"/>
-          <w:sz w:val="28"/>
-          <w:szCs w:val="28"/>
-          <w:lang w:val="en-US"/>
-        </w:rPr>
-        <w:t>animations</w:t>
-      </w:r>
-      <w:r>
-        <w:rPr>
-          <w:rFonts w:ascii="Times New Roman" w:hAnsi="Times New Roman" w:cs="Times New Roman"/>
-          <w:sz w:val="28"/>
-          <w:szCs w:val="28"/>
-          <w:lang w:val="en-US"/>
-        </w:rPr>
-        <w:t xml:space="preserve"> – </w:t>
-      </w:r>
-      <w:r>
-        <w:rPr>
-          <w:rFonts w:ascii="Times New Roman" w:hAnsi="Times New Roman" w:cs="Times New Roman"/>
-          <w:sz w:val="28"/>
-          <w:szCs w:val="28"/>
-          <w:lang w:val="en-US"/>
-        </w:rPr>
-        <w:t xml:space="preserve">number of animation frames </w:t>
-      </w:r>
-      <w:r>
-        <w:rPr>
-          <w:rFonts w:ascii="Times New Roman" w:hAnsi="Times New Roman" w:cs="Times New Roman"/>
-          <w:sz w:val="28"/>
-          <w:szCs w:val="28"/>
-          <w:lang w:val="en-US"/>
-        </w:rPr>
-        <w:t>(</w:t>
-      </w:r>
-      <w:r>
-        <w:rPr>
-          <w:rFonts w:ascii="Times New Roman" w:hAnsi="Times New Roman" w:cs="Times New Roman"/>
-          <w:sz w:val="28"/>
-          <w:szCs w:val="28"/>
-          <w:lang w:val="en-US"/>
-        </w:rPr>
-        <w:t>default</w:t>
+      <w:proofErr w:type="spellStart"/>
+      <w:r>
+        <w:rPr>
+          <w:rFonts w:ascii="Times New Roman" w:hAnsi="Times New Roman" w:cs="Times New Roman"/>
+          <w:sz w:val="28"/>
+          <w:szCs w:val="28"/>
+          <w:lang w:val="en-US"/>
+        </w:rPr>
+        <w:t>lst</w:t>
+      </w:r>
+      <w:proofErr w:type="spellEnd"/>
+      <w:r>
+        <w:rPr>
+          <w:rFonts w:ascii="Times New Roman" w:hAnsi="Times New Roman" w:cs="Times New Roman"/>
+          <w:sz w:val="28"/>
+          <w:szCs w:val="28"/>
+          <w:lang w:val="en-US"/>
+        </w:rPr>
+        <w:t xml:space="preserve"> name</w:t>
+      </w:r>
+    </w:p>
+    <w:p>
+      <w:pPr>
+        <w:rPr>
+          <w:rFonts w:ascii="Times New Roman" w:hAnsi="Times New Roman" w:cs="Times New Roman"/>
+          <w:sz w:val="28"/>
+          <w:szCs w:val="28"/>
+          <w:lang w:val="en-US"/>
+        </w:rPr>
+      </w:pPr>
+      <w:proofErr w:type="gramStart"/>
+      <w:r>
+        <w:rPr>
+          <w:rFonts w:ascii="Times New Roman" w:hAnsi="Times New Roman" w:cs="Times New Roman"/>
+          <w:sz w:val="28"/>
+          <w:szCs w:val="28"/>
+          <w:lang w:val="en-US"/>
+        </w:rPr>
+        <w:t>range(</w:t>
+      </w:r>
+      <w:proofErr w:type="gramEnd"/>
+      <w:r>
+        <w:rPr>
+          <w:rFonts w:ascii="Times New Roman" w:hAnsi="Times New Roman" w:cs="Times New Roman"/>
+          <w:sz w:val="28"/>
+          <w:szCs w:val="28"/>
+          <w:lang w:val="en-US"/>
+        </w:rPr>
+        <w:t>1,101)</w:t>
+      </w:r>
+      <w:r>
+        <w:rPr>
+          <w:rFonts w:ascii="Times New Roman" w:hAnsi="Times New Roman" w:cs="Times New Roman"/>
+          <w:sz w:val="28"/>
+          <w:szCs w:val="28"/>
+          <w:lang w:val="en-US"/>
+        </w:rPr>
+        <w:t xml:space="preserve"> -</w:t>
+      </w:r>
+      <w:r>
+        <w:rPr>
+          <w:rFonts w:ascii="Times New Roman" w:hAnsi="Times New Roman" w:cs="Times New Roman"/>
+          <w:sz w:val="28"/>
+          <w:szCs w:val="28"/>
+          <w:lang w:val="en-US"/>
+        </w:rPr>
+        <w:t xml:space="preserve">  this is the number of frames, which is the animation from each camera</w:t>
+      </w:r>
+    </w:p>
+    <w:p>
+      <w:pPr>
+        <w:rPr>
+          <w:rFonts w:ascii="Times New Roman" w:hAnsi="Times New Roman" w:cs="Times New Roman"/>
+          <w:sz w:val="28"/>
+          <w:szCs w:val="28"/>
+          <w:lang w:val="en-US"/>
+        </w:rPr>
+      </w:pPr>
+      <w:proofErr w:type="gramStart"/>
+      <w:r>
+        <w:rPr>
+          <w:rFonts w:ascii="Times New Roman" w:hAnsi="Times New Roman" w:cs="Times New Roman"/>
+          <w:sz w:val="28"/>
+          <w:szCs w:val="28"/>
+          <w:lang w:val="en-US"/>
+        </w:rPr>
+        <w:t>range(</w:t>
+      </w:r>
+      <w:proofErr w:type="gramEnd"/>
+      <w:r>
+        <w:rPr>
+          <w:rFonts w:ascii="Times New Roman" w:hAnsi="Times New Roman" w:cs="Times New Roman"/>
+          <w:sz w:val="28"/>
+          <w:szCs w:val="28"/>
+          <w:lang w:val="en-US"/>
+        </w:rPr>
+        <w:t xml:space="preserve">1,17) - </w:t>
+      </w:r>
+      <w:r>
+        <w:rPr>
+          <w:rFonts w:ascii="Times New Roman" w:hAnsi="Times New Roman" w:cs="Times New Roman"/>
+          <w:sz w:val="28"/>
+          <w:szCs w:val="28"/>
+          <w:lang w:val="en-US"/>
+        </w:rPr>
+        <w:t>number of cameras(16), for c2(1.10)</w:t>
+      </w:r>
+    </w:p>
+    <w:p>
+      <w:pPr>
+        <w:rPr>
+          <w:rFonts w:ascii="Times New Roman" w:hAnsi="Times New Roman" w:cs="Times New Roman"/>
+          <w:sz w:val="28"/>
+          <w:szCs w:val="28"/>
+          <w:lang w:val="en-US"/>
+        </w:rPr>
+      </w:pPr>
+      <w:r>
+        <w:rPr>
+          <w:rFonts w:ascii="Times New Roman" w:hAnsi="Times New Roman" w:cs="Times New Roman"/>
+          <w:sz w:val="28"/>
+          <w:szCs w:val="28"/>
+          <w:lang w:val="en-US"/>
+        </w:rPr>
+        <w:t xml:space="preserve">'W' </w:t>
+      </w:r>
+      <w:r>
+        <w:rPr>
+          <w:rFonts w:ascii="Times New Roman" w:hAnsi="Times New Roman" w:cs="Times New Roman"/>
+          <w:sz w:val="28"/>
+          <w:szCs w:val="28"/>
+          <w:lang w:val="en-US"/>
+        </w:rPr>
+        <w:t>animation</w:t>
       </w:r>
       <w:r>
         <w:rPr>
@@ -4226,36 +7060,597 @@
           <w:szCs w:val="28"/>
           <w:lang w:val="en-US"/>
         </w:rPr>
-        <w:t>15-</w:t>
-      </w:r>
-      <w:r>
-        <w:rPr>
-          <w:rFonts w:ascii="Times New Roman" w:hAnsi="Times New Roman" w:cs="Times New Roman"/>
-          <w:sz w:val="28"/>
-          <w:szCs w:val="28"/>
-          <w:lang w:val="en-US"/>
-        </w:rPr>
-        <w:t xml:space="preserve"> 150)</w:t>
-      </w:r>
-    </w:p>
-    <w:p>
-      <w:pPr>
-        <w:rPr>
-          <w:rFonts w:ascii="Times New Roman" w:hAnsi="Times New Roman" w:cs="Times New Roman"/>
-          <w:sz w:val="28"/>
-          <w:szCs w:val="28"/>
-          <w:lang w:val="en-US"/>
-        </w:rPr>
-      </w:pPr>
-      <w:r>
-        <w:rPr>
-          <w:rFonts w:ascii="Times New Roman" w:hAnsi="Times New Roman" w:cs="Times New Roman"/>
-          <w:sz w:val="28"/>
-          <w:szCs w:val="28"/>
-          <w:lang w:val="en-US"/>
-        </w:rPr>
-        <w:t>Numbers</w:t>
-      </w:r>
+        <w:t>name</w:t>
+      </w:r>
+      <w:r>
+        <w:rPr>
+          <w:rFonts w:ascii="Times New Roman" w:hAnsi="Times New Roman" w:cs="Times New Roman"/>
+          <w:sz w:val="28"/>
+          <w:szCs w:val="28"/>
+          <w:lang w:val="en-US"/>
+        </w:rPr>
+        <w:t xml:space="preserve">, W - wait, </w:t>
+      </w:r>
+      <w:r>
+        <w:rPr>
+          <w:rFonts w:ascii="Times New Roman" w:hAnsi="Times New Roman" w:cs="Times New Roman"/>
+          <w:sz w:val="28"/>
+          <w:szCs w:val="28"/>
+          <w:lang w:val="en-US"/>
+        </w:rPr>
+        <w:t>you can leave the field empty</w:t>
+      </w:r>
+    </w:p>
+    <w:p>
+      <w:pPr>
+        <w:rPr>
+          <w:rFonts w:ascii="Times New Roman" w:hAnsi="Times New Roman" w:cs="Times New Roman"/>
+          <w:sz w:val="28"/>
+          <w:szCs w:val="28"/>
+          <w:lang w:val="en-US"/>
+        </w:rPr>
+      </w:pPr>
+      <w:r>
+        <w:rPr>
+          <w:rFonts w:ascii="Times New Roman" w:hAnsi="Times New Roman" w:cs="Times New Roman"/>
+          <w:sz w:val="28"/>
+          <w:szCs w:val="28"/>
+          <w:lang w:val="en-US"/>
+        </w:rPr>
+        <w:t>The project is available at:</w:t>
+      </w:r>
+    </w:p>
+    <w:p>
+      <w:pPr>
+        <w:rPr>
+          <w:rFonts w:ascii="Times New Roman" w:hAnsi="Times New Roman" w:cs="Times New Roman"/>
+          <w:sz w:val="28"/>
+          <w:szCs w:val="28"/>
+          <w:lang w:val="en-US"/>
+        </w:rPr>
+      </w:pPr>
+      <w:r>
+        <w:rPr>
+          <w:rFonts w:ascii="Times New Roman" w:hAnsi="Times New Roman" w:cs="Times New Roman"/>
+          <w:sz w:val="28"/>
+          <w:szCs w:val="28"/>
+          <w:lang w:val="en-US"/>
+        </w:rPr>
+        <w:t>https</w:t>
+      </w:r>
+      <w:r>
+        <w:rPr>
+          <w:rFonts w:ascii="Times New Roman" w:hAnsi="Times New Roman" w:cs="Times New Roman"/>
+          <w:sz w:val="28"/>
+          <w:szCs w:val="28"/>
+          <w:lang w:val="en-US"/>
+        </w:rPr>
+        <w:t>://</w:t>
+      </w:r>
+      <w:r>
+        <w:rPr>
+          <w:rFonts w:ascii="Times New Roman" w:hAnsi="Times New Roman" w:cs="Times New Roman"/>
+          <w:sz w:val="28"/>
+          <w:szCs w:val="28"/>
+          <w:lang w:val="en-US"/>
+        </w:rPr>
+        <w:t>github</w:t>
+      </w:r>
+      <w:r>
+        <w:rPr>
+          <w:rFonts w:ascii="Times New Roman" w:hAnsi="Times New Roman" w:cs="Times New Roman"/>
+          <w:sz w:val="28"/>
+          <w:szCs w:val="28"/>
+          <w:lang w:val="en-US"/>
+        </w:rPr>
+        <w:t>.</w:t>
+      </w:r>
+      <w:r>
+        <w:rPr>
+          <w:rFonts w:ascii="Times New Roman" w:hAnsi="Times New Roman" w:cs="Times New Roman"/>
+          <w:sz w:val="28"/>
+          <w:szCs w:val="28"/>
+          <w:lang w:val="en-US"/>
+        </w:rPr>
+        <w:t>com</w:t>
+      </w:r>
+      <w:r>
+        <w:rPr>
+          <w:rFonts w:ascii="Times New Roman" w:hAnsi="Times New Roman" w:cs="Times New Roman"/>
+          <w:sz w:val="28"/>
+          <w:szCs w:val="28"/>
+          <w:lang w:val="en-US"/>
+        </w:rPr>
+        <w:t>/</w:t>
+      </w:r>
+      <w:r>
+        <w:rPr>
+          <w:rFonts w:ascii="Times New Roman" w:hAnsi="Times New Roman" w:cs="Times New Roman"/>
+          <w:sz w:val="28"/>
+          <w:szCs w:val="28"/>
+          <w:lang w:val="en-US"/>
+        </w:rPr>
+        <w:t>Sadochok</w:t>
+      </w:r>
+      <w:r>
+        <w:rPr>
+          <w:rFonts w:ascii="Times New Roman" w:hAnsi="Times New Roman" w:cs="Times New Roman"/>
+          <w:sz w:val="28"/>
+          <w:szCs w:val="28"/>
+          <w:lang w:val="en-US"/>
+        </w:rPr>
+        <w:t>-</w:t>
+      </w:r>
+      <w:r>
+        <w:rPr>
+          <w:rFonts w:ascii="Times New Roman" w:hAnsi="Times New Roman" w:cs="Times New Roman"/>
+          <w:sz w:val="28"/>
+          <w:szCs w:val="28"/>
+          <w:lang w:val="en-US"/>
+        </w:rPr>
+        <w:t>BISEC</w:t>
+      </w:r>
+      <w:r>
+        <w:rPr>
+          <w:rFonts w:ascii="Times New Roman" w:hAnsi="Times New Roman" w:cs="Times New Roman"/>
+          <w:sz w:val="28"/>
+          <w:szCs w:val="28"/>
+          <w:lang w:val="en-US"/>
+        </w:rPr>
+        <w:t>/</w:t>
+      </w:r>
+      <w:r>
+        <w:rPr>
+          <w:rFonts w:ascii="Times New Roman" w:hAnsi="Times New Roman" w:cs="Times New Roman"/>
+          <w:sz w:val="28"/>
+          <w:szCs w:val="28"/>
+          <w:lang w:val="en-US"/>
+        </w:rPr>
+        <w:t>HoAE</w:t>
+      </w:r>
+      <w:r>
+        <w:rPr>
+          <w:rFonts w:ascii="Times New Roman" w:hAnsi="Times New Roman" w:cs="Times New Roman"/>
+          <w:sz w:val="28"/>
+          <w:szCs w:val="28"/>
+          <w:lang w:val="en-US"/>
+        </w:rPr>
+        <w:t>_</w:t>
+      </w:r>
+      <w:r>
+        <w:rPr>
+          <w:rFonts w:ascii="Times New Roman" w:hAnsi="Times New Roman" w:cs="Times New Roman"/>
+          <w:sz w:val="28"/>
+          <w:szCs w:val="28"/>
+          <w:lang w:val="en-US"/>
+        </w:rPr>
+        <w:t>ModdingTools</w:t>
+      </w:r>
+      <w:r>
+        <w:rPr>
+          <w:rFonts w:ascii="Times New Roman" w:hAnsi="Times New Roman" w:cs="Times New Roman"/>
+          <w:sz w:val="28"/>
+          <w:szCs w:val="28"/>
+          <w:lang w:val="en-US"/>
+        </w:rPr>
+        <w:t>/</w:t>
+      </w:r>
+      <w:r>
+        <w:rPr>
+          <w:rFonts w:ascii="Times New Roman" w:hAnsi="Times New Roman" w:cs="Times New Roman"/>
+          <w:sz w:val="28"/>
+          <w:szCs w:val="28"/>
+          <w:lang w:val="en-US"/>
+        </w:rPr>
+        <w:t>tree</w:t>
+      </w:r>
+      <w:r>
+        <w:rPr>
+          <w:rFonts w:ascii="Times New Roman" w:hAnsi="Times New Roman" w:cs="Times New Roman"/>
+          <w:sz w:val="28"/>
+          <w:szCs w:val="28"/>
+          <w:lang w:val="en-US"/>
+        </w:rPr>
+        <w:t>/</w:t>
+      </w:r>
+      <w:r>
+        <w:rPr>
+          <w:rFonts w:ascii="Times New Roman" w:hAnsi="Times New Roman" w:cs="Times New Roman"/>
+          <w:sz w:val="28"/>
+          <w:szCs w:val="28"/>
+          <w:lang w:val="en-US"/>
+        </w:rPr>
+        <w:t>main</w:t>
+      </w:r>
+      <w:r>
+        <w:rPr>
+          <w:rFonts w:ascii="Times New Roman" w:hAnsi="Times New Roman" w:cs="Times New Roman"/>
+          <w:sz w:val="28"/>
+          <w:szCs w:val="28"/>
+          <w:lang w:val="en-US"/>
+        </w:rPr>
+        <w:t>/</w:t>
+      </w:r>
+      <w:r>
+        <w:rPr>
+          <w:rFonts w:ascii="Times New Roman" w:hAnsi="Times New Roman" w:cs="Times New Roman"/>
+          <w:sz w:val="28"/>
+          <w:szCs w:val="28"/>
+          <w:lang w:val="en-US"/>
+        </w:rPr>
+        <w:t>LstFile</w:t>
+      </w:r>
+    </w:p>
+    <w:p>
+      <w:pPr>
+        <w:rPr>
+          <w:rFonts w:ascii="Times New Roman" w:hAnsi="Times New Roman" w:cs="Times New Roman"/>
+          <w:sz w:val="28"/>
+          <w:szCs w:val="28"/>
+          <w:lang w:val="en-US"/>
+        </w:rPr>
+      </w:pPr>
+    </w:p>
+    <w:p>
+      <w:pPr>
+        <w:spacing w:after="0" w:line="280" w:lineRule="exact"/>
+        <w:rPr>
+          <w:rFonts w:ascii="Times New Roman" w:hAnsi="Times New Roman" w:cs="Times New Roman"/>
+          <w:sz w:val="28"/>
+          <w:szCs w:val="28"/>
+          <w:lang w:val="en-US"/>
+        </w:rPr>
+      </w:pPr>
+      <w:r>
+        <w:rPr>
+          <w:rFonts w:ascii="Times New Roman" w:hAnsi="Times New Roman" w:cs="Times New Roman"/>
+          <w:sz w:val="28"/>
+          <w:szCs w:val="28"/>
+          <w:lang w:val="en-US"/>
+        </w:rPr>
+        <w:t>You can contact me:</w:t>
+      </w:r>
+    </w:p>
+    <w:p>
+      <w:pPr>
+        <w:spacing w:after="0" w:line="280" w:lineRule="exact"/>
+        <w:rPr>
+          <w:rFonts w:ascii="Times New Roman" w:hAnsi="Times New Roman" w:cs="Times New Roman"/>
+          <w:sz w:val="28"/>
+          <w:szCs w:val="28"/>
+        </w:rPr>
+      </w:pPr>
+      <w:proofErr w:type="spellStart"/>
+      <w:r>
+        <w:rPr>
+          <w:rFonts w:ascii="Times New Roman" w:hAnsi="Times New Roman" w:cs="Times New Roman"/>
+          <w:sz w:val="28"/>
+          <w:szCs w:val="28"/>
+          <w:lang w:val="en-US"/>
+        </w:rPr>
+        <w:t>isadacokii</w:t>
+      </w:r>
+      <w:proofErr w:type="spellEnd"/>
+      <w:r>
+        <w:rPr>
+          <w:rFonts w:ascii="Times New Roman" w:hAnsi="Times New Roman" w:cs="Times New Roman"/>
+          <w:sz w:val="28"/>
+          <w:szCs w:val="28"/>
+        </w:rPr>
+        <w:t>@</w:t>
+      </w:r>
+      <w:proofErr w:type="spellStart"/>
+      <w:r>
+        <w:rPr>
+          <w:rFonts w:ascii="Times New Roman" w:hAnsi="Times New Roman" w:cs="Times New Roman"/>
+          <w:sz w:val="28"/>
+          <w:szCs w:val="28"/>
+          <w:lang w:val="en-US"/>
+        </w:rPr>
+        <w:t>gmail</w:t>
+      </w:r>
+      <w:proofErr w:type="spellEnd"/>
+      <w:r>
+        <w:rPr>
+          <w:rFonts w:ascii="Times New Roman" w:hAnsi="Times New Roman" w:cs="Times New Roman"/>
+          <w:sz w:val="28"/>
+          <w:szCs w:val="28"/>
+        </w:rPr>
+        <w:t>.</w:t>
+      </w:r>
+      <w:r>
+        <w:rPr>
+          <w:rFonts w:ascii="Times New Roman" w:hAnsi="Times New Roman" w:cs="Times New Roman"/>
+          <w:sz w:val="28"/>
+          <w:szCs w:val="28"/>
+          <w:lang w:val="en-US"/>
+        </w:rPr>
+        <w:t>com</w:t>
+      </w:r>
+    </w:p>
+    <w:p>
+      <w:pPr>
+        <w:spacing w:after="0" w:line="280" w:lineRule="exact"/>
+        <w:rPr>
+          <w:rFonts w:ascii="Times New Roman" w:hAnsi="Times New Roman" w:cs="Times New Roman"/>
+          <w:sz w:val="28"/>
+          <w:szCs w:val="28"/>
+        </w:rPr>
+      </w:pPr>
+      <w:proofErr w:type="spellStart"/>
+      <w:r>
+        <w:rPr>
+          <w:rFonts w:ascii="Times New Roman" w:hAnsi="Times New Roman" w:cs="Times New Roman"/>
+          <w:sz w:val="28"/>
+          <w:szCs w:val="28"/>
+          <w:lang w:val="en-US"/>
+        </w:rPr>
+        <w:t>ilya</w:t>
+      </w:r>
+      <w:proofErr w:type="spellEnd"/>
+      <w:r>
+        <w:rPr>
+          <w:rFonts w:ascii="Times New Roman" w:hAnsi="Times New Roman" w:cs="Times New Roman"/>
+          <w:sz w:val="28"/>
+          <w:szCs w:val="28"/>
+        </w:rPr>
+        <w:t>.</w:t>
+      </w:r>
+      <w:proofErr w:type="spellStart"/>
+      <w:r>
+        <w:rPr>
+          <w:rFonts w:ascii="Times New Roman" w:hAnsi="Times New Roman" w:cs="Times New Roman"/>
+          <w:sz w:val="28"/>
+          <w:szCs w:val="28"/>
+          <w:lang w:val="en-US"/>
+        </w:rPr>
+        <w:t>borisov</w:t>
+      </w:r>
+      <w:proofErr w:type="spellEnd"/>
+      <w:r>
+        <w:rPr>
+          <w:rFonts w:ascii="Times New Roman" w:hAnsi="Times New Roman" w:cs="Times New Roman"/>
+          <w:sz w:val="28"/>
+          <w:szCs w:val="28"/>
+        </w:rPr>
+        <w:t>.</w:t>
+      </w:r>
+      <w:proofErr w:type="spellStart"/>
+      <w:r>
+        <w:rPr>
+          <w:rFonts w:ascii="Times New Roman" w:hAnsi="Times New Roman" w:cs="Times New Roman"/>
+          <w:sz w:val="28"/>
+          <w:szCs w:val="28"/>
+          <w:lang w:val="en-US"/>
+        </w:rPr>
+        <w:t>bisec</w:t>
+      </w:r>
+      <w:proofErr w:type="spellEnd"/>
+      <w:r>
+        <w:rPr>
+          <w:rFonts w:ascii="Times New Roman" w:hAnsi="Times New Roman" w:cs="Times New Roman"/>
+          <w:sz w:val="28"/>
+          <w:szCs w:val="28"/>
+        </w:rPr>
+        <w:t>@</w:t>
+      </w:r>
+      <w:proofErr w:type="spellStart"/>
+      <w:r>
+        <w:rPr>
+          <w:rFonts w:ascii="Times New Roman" w:hAnsi="Times New Roman" w:cs="Times New Roman"/>
+          <w:sz w:val="28"/>
+          <w:szCs w:val="28"/>
+          <w:lang w:val="en-US"/>
+        </w:rPr>
+        <w:t>gmail</w:t>
+      </w:r>
+      <w:proofErr w:type="spellEnd"/>
+      <w:r>
+        <w:rPr>
+          <w:rFonts w:ascii="Times New Roman" w:hAnsi="Times New Roman" w:cs="Times New Roman"/>
+          <w:sz w:val="28"/>
+          <w:szCs w:val="28"/>
+        </w:rPr>
+        <w:t>.</w:t>
+      </w:r>
+      <w:r>
+        <w:rPr>
+          <w:rFonts w:ascii="Times New Roman" w:hAnsi="Times New Roman" w:cs="Times New Roman"/>
+          <w:sz w:val="28"/>
+          <w:szCs w:val="28"/>
+          <w:lang w:val="en-US"/>
+        </w:rPr>
+        <w:t>com</w:t>
+      </w:r>
+    </w:p>
+    <w:p>
+      <w:pPr>
+        <w:spacing w:after="0" w:line="280" w:lineRule="exact"/>
+        <w:rPr>
+          <w:rFonts w:ascii="Times New Roman" w:hAnsi="Times New Roman" w:cs="Times New Roman"/>
+          <w:sz w:val="28"/>
+          <w:szCs w:val="28"/>
+          <w:lang w:val="en-US"/>
+        </w:rPr>
+      </w:pPr>
+      <w:r>
+        <w:rPr>
+          <w:rFonts w:ascii="Times New Roman" w:hAnsi="Times New Roman" w:cs="Times New Roman"/>
+          <w:sz w:val="28"/>
+          <w:szCs w:val="28"/>
+          <w:lang w:val="en-US"/>
+        </w:rPr>
+        <w:t>Just write the [HOAE] tag, the mail is inundated with letters))</w:t>
+      </w:r>
+    </w:p>
+    <w:p>
+      <w:pPr>
+        <w:spacing w:after="0" w:line="280" w:lineRule="exact"/>
+        <w:rPr>
+          <w:rFonts w:ascii="Times New Roman" w:hAnsi="Times New Roman" w:cs="Times New Roman"/>
+          <w:sz w:val="28"/>
+          <w:szCs w:val="28"/>
+          <w:lang w:val="en-US"/>
+        </w:rPr>
+      </w:pPr>
+    </w:p>
+    <w:p>
+      <w:pPr>
+        <w:spacing w:after="0" w:line="280" w:lineRule="exact"/>
+        <w:rPr>
+          <w:rFonts w:ascii="Times New Roman" w:hAnsi="Times New Roman" w:cs="Times New Roman"/>
+          <w:sz w:val="28"/>
+          <w:szCs w:val="28"/>
+          <w:lang w:val="en-US"/>
+        </w:rPr>
+      </w:pPr>
+      <w:r>
+        <w:rPr>
+          <w:rFonts w:ascii="Times New Roman" w:hAnsi="Times New Roman" w:cs="Times New Roman"/>
+          <w:sz w:val="28"/>
+          <w:szCs w:val="28"/>
+          <w:lang w:val="en-US"/>
+        </w:rPr>
+        <w:t>Discord</w:t>
+      </w:r>
+      <w:r>
+        <w:rPr>
+          <w:rFonts w:ascii="Times New Roman" w:hAnsi="Times New Roman" w:cs="Times New Roman"/>
+          <w:sz w:val="28"/>
+          <w:szCs w:val="28"/>
+          <w:lang w:val="en-US"/>
+        </w:rPr>
+        <w:t xml:space="preserve">: </w:t>
+      </w:r>
+      <w:r>
+        <w:rPr>
+          <w:rFonts w:ascii="Times New Roman" w:hAnsi="Times New Roman" w:cs="Times New Roman"/>
+          <w:sz w:val="28"/>
+          <w:szCs w:val="28"/>
+          <w:lang w:val="en-US"/>
+        </w:rPr>
+        <w:t>Sadochok</w:t>
+      </w:r>
+      <w:r>
+        <w:rPr>
+          <w:rFonts w:ascii="Times New Roman" w:hAnsi="Times New Roman" w:cs="Times New Roman"/>
+          <w:sz w:val="28"/>
+          <w:szCs w:val="28"/>
+          <w:lang w:val="en-US"/>
+        </w:rPr>
+        <w:t>#3881</w:t>
+      </w:r>
+    </w:p>
+    <w:p>
+      <w:pPr>
+        <w:spacing w:after="0" w:line="280" w:lineRule="exact"/>
+        <w:rPr>
+          <w:rFonts w:ascii="Times New Roman" w:hAnsi="Times New Roman" w:cs="Times New Roman"/>
+          <w:sz w:val="28"/>
+          <w:szCs w:val="28"/>
+          <w:lang w:val="en-US"/>
+        </w:rPr>
+      </w:pPr>
+    </w:p>
+    <w:p>
+      <w:pPr>
+        <w:spacing w:after="0" w:line="280" w:lineRule="exact"/>
+        <w:rPr>
+          <w:rFonts w:ascii="Times New Roman" w:hAnsi="Times New Roman" w:cs="Times New Roman"/>
+          <w:sz w:val="28"/>
+          <w:szCs w:val="28"/>
+          <w:lang w:val="en-US"/>
+        </w:rPr>
+      </w:pPr>
+      <w:r>
+        <w:rPr>
+          <w:rFonts w:ascii="Times New Roman" w:hAnsi="Times New Roman" w:cs="Times New Roman"/>
+          <w:sz w:val="28"/>
+          <w:szCs w:val="28"/>
+          <w:lang w:val="en-US"/>
+        </w:rPr>
+        <w:t>Join us!</w:t>
+      </w:r>
+    </w:p>
+    <w:p>
+      <w:pPr>
+        <w:spacing w:after="0" w:line="280" w:lineRule="exact"/>
+        <w:rPr>
+          <w:rFonts w:ascii="Times New Roman" w:hAnsi="Times New Roman" w:cs="Times New Roman"/>
+          <w:sz w:val="28"/>
+          <w:szCs w:val="28"/>
+          <w:lang w:val="en-US"/>
+        </w:rPr>
+      </w:pPr>
+      <w:r>
+        <w:rPr>
+          <w:rFonts w:ascii="Times New Roman" w:hAnsi="Times New Roman" w:cs="Times New Roman"/>
+          <w:sz w:val="28"/>
+          <w:szCs w:val="28"/>
+          <w:lang w:val="en-US"/>
+        </w:rPr>
+        <w:t xml:space="preserve">Discord </w:t>
+      </w:r>
+      <w:proofErr w:type="spellStart"/>
+      <w:r>
+        <w:rPr>
+          <w:rFonts w:ascii="Times New Roman" w:hAnsi="Times New Roman" w:cs="Times New Roman"/>
+          <w:sz w:val="28"/>
+          <w:szCs w:val="28"/>
+          <w:lang w:val="en-US"/>
+        </w:rPr>
+        <w:t>HoAE</w:t>
+      </w:r>
+      <w:proofErr w:type="spellEnd"/>
+      <w:r>
+        <w:rPr>
+          <w:rFonts w:ascii="Times New Roman" w:hAnsi="Times New Roman" w:cs="Times New Roman"/>
+          <w:sz w:val="28"/>
+          <w:szCs w:val="28"/>
+          <w:lang w:val="en-US"/>
+        </w:rPr>
+        <w:t xml:space="preserve"> Community: </w:t>
+      </w:r>
+      <w:r>
+        <w:rPr>
+          <w:rFonts w:ascii="Times New Roman" w:hAnsi="Times New Roman" w:cs="Times New Roman"/>
+          <w:sz w:val="28"/>
+          <w:szCs w:val="28"/>
+          <w:lang w:val="en-US"/>
+        </w:rPr>
+        <w:tab/>
+      </w:r>
+      <w:r>
+        <w:rPr>
+          <w:rFonts w:ascii="Times New Roman" w:hAnsi="Times New Roman" w:cs="Times New Roman"/>
+          <w:sz w:val="28"/>
+          <w:szCs w:val="28"/>
+          <w:lang w:val="en-US"/>
+        </w:rPr>
+        <w:t>https://discord.gg/6Xg9NuNsDA</w:t>
+      </w:r>
+    </w:p>
+    <w:p>
+      <w:pPr>
+        <w:spacing w:after="0" w:line="280" w:lineRule="exact"/>
+        <w:rPr>
+          <w:rFonts w:ascii="Times New Roman" w:hAnsi="Times New Roman" w:cs="Times New Roman"/>
+          <w:sz w:val="28"/>
+          <w:szCs w:val="28"/>
+          <w:lang w:val="en-US"/>
+        </w:rPr>
+      </w:pPr>
+      <w:proofErr w:type="spellStart"/>
+      <w:r>
+        <w:rPr>
+          <w:rFonts w:ascii="Times New Roman" w:hAnsi="Times New Roman" w:cs="Times New Roman"/>
+          <w:sz w:val="28"/>
+          <w:szCs w:val="28"/>
+          <w:lang w:val="en-US"/>
+        </w:rPr>
+        <w:t>Vk</w:t>
+      </w:r>
+      <w:proofErr w:type="spellEnd"/>
       <w:r>
         <w:rPr>
           <w:rFonts w:ascii="Times New Roman" w:hAnsi="Times New Roman" w:cs="Times New Roman"/>
@@ -4265,344 +7660,63 @@
         </w:rPr>
         <w:t xml:space="preserve"> </w:t>
       </w:r>
-      <w:r>
-        <w:rPr>
-          <w:rFonts w:ascii="Times New Roman" w:hAnsi="Times New Roman" w:cs="Times New Roman"/>
-          <w:sz w:val="28"/>
-          <w:szCs w:val="28"/>
-          <w:lang w:val="en-US"/>
-        </w:rPr>
-        <w:t>of</w:t>
-      </w:r>
-      <w:r>
-        <w:rPr>
-          <w:rFonts w:ascii="Times New Roman" w:hAnsi="Times New Roman" w:cs="Times New Roman"/>
-          <w:sz w:val="28"/>
-          <w:szCs w:val="28"/>
-          <w:lang w:val="en-US"/>
-        </w:rPr>
-        <w:t xml:space="preserve"> </w:t>
-      </w:r>
-      <w:r>
-        <w:rPr>
-          <w:rFonts w:ascii="Times New Roman" w:hAnsi="Times New Roman" w:cs="Times New Roman"/>
-          <w:sz w:val="28"/>
-          <w:szCs w:val="28"/>
-          <w:lang w:val="en-US"/>
-        </w:rPr>
-        <w:t>cameras</w:t>
-      </w:r>
-      <w:r>
-        <w:rPr>
-          <w:rFonts w:ascii="Times New Roman" w:hAnsi="Times New Roman" w:cs="Times New Roman"/>
-          <w:sz w:val="28"/>
-          <w:szCs w:val="28"/>
-          <w:lang w:val="en-US"/>
-        </w:rPr>
-        <w:t xml:space="preserve"> – </w:t>
-      </w:r>
-      <w:r>
-        <w:rPr>
-          <w:rFonts w:ascii="Times New Roman" w:hAnsi="Times New Roman" w:cs="Times New Roman"/>
-          <w:sz w:val="28"/>
-          <w:szCs w:val="28"/>
-          <w:lang w:val="en-US"/>
-        </w:rPr>
-        <w:t xml:space="preserve">number of </w:t>
-      </w:r>
-      <w:proofErr w:type="spellStart"/>
-      <w:proofErr w:type="gramStart"/>
-      <w:r>
-        <w:rPr>
-          <w:rFonts w:ascii="Times New Roman" w:hAnsi="Times New Roman" w:cs="Times New Roman"/>
-          <w:sz w:val="28"/>
-          <w:szCs w:val="28"/>
-          <w:lang w:val="en-US"/>
-        </w:rPr>
-        <w:t>camer</w:t>
-      </w:r>
-      <w:proofErr w:type="spellEnd"/>
-      <w:r>
-        <w:rPr>
-          <w:rFonts w:ascii="Times New Roman" w:hAnsi="Times New Roman" w:cs="Times New Roman"/>
-          <w:sz w:val="28"/>
-          <w:szCs w:val="28"/>
-          <w:lang w:val="en-US"/>
-        </w:rPr>
-        <w:t>(</w:t>
-      </w:r>
-      <w:proofErr w:type="gramEnd"/>
-      <w:r>
-        <w:rPr>
-          <w:rFonts w:ascii="Times New Roman" w:hAnsi="Times New Roman" w:cs="Times New Roman"/>
-          <w:sz w:val="28"/>
-          <w:szCs w:val="28"/>
-          <w:lang w:val="en-US"/>
-        </w:rPr>
-        <w:t xml:space="preserve">default </w:t>
-      </w:r>
-      <w:r>
-        <w:rPr>
-          <w:rFonts w:ascii="Times New Roman" w:hAnsi="Times New Roman" w:cs="Times New Roman"/>
-          <w:sz w:val="28"/>
-          <w:szCs w:val="28"/>
-          <w:lang w:val="en-US"/>
-        </w:rPr>
-        <w:t>16,</w:t>
-      </w:r>
-      <w:r>
-        <w:rPr>
-          <w:lang w:val="en-US"/>
-        </w:rPr>
-        <w:t xml:space="preserve"> </w:t>
-      </w:r>
-      <w:r>
-        <w:rPr>
-          <w:rFonts w:ascii="Times New Roman" w:hAnsi="Times New Roman" w:cs="Times New Roman"/>
-          <w:sz w:val="28"/>
-          <w:szCs w:val="28"/>
-          <w:lang w:val="en-US"/>
-        </w:rPr>
-        <w:t>but maybe more</w:t>
-      </w:r>
-      <w:r>
-        <w:rPr>
-          <w:rFonts w:ascii="Times New Roman" w:hAnsi="Times New Roman" w:cs="Times New Roman"/>
-          <w:sz w:val="28"/>
-          <w:szCs w:val="28"/>
-          <w:lang w:val="en-US"/>
-        </w:rPr>
-        <w:t>)</w:t>
-      </w:r>
-    </w:p>
-    <w:p>
-      <w:pPr>
-        <w:rPr>
-          <w:rFonts w:ascii="Times New Roman" w:hAnsi="Times New Roman" w:cs="Times New Roman"/>
-          <w:sz w:val="28"/>
-          <w:szCs w:val="28"/>
-          <w:lang w:val="en-US"/>
-        </w:rPr>
-      </w:pPr>
-      <w:r>
-        <w:rPr>
-          <w:rFonts w:ascii="Times New Roman" w:hAnsi="Times New Roman" w:cs="Times New Roman"/>
-          <w:sz w:val="28"/>
-          <w:szCs w:val="28"/>
-          <w:lang w:val="en-US"/>
-        </w:rPr>
-        <w:t>Animation</w:t>
-      </w:r>
-      <w:r>
-        <w:rPr>
-          <w:rFonts w:ascii="Times New Roman" w:hAnsi="Times New Roman" w:cs="Times New Roman"/>
-          <w:sz w:val="28"/>
-          <w:szCs w:val="28"/>
-          <w:lang w:val="en-US"/>
-        </w:rPr>
-        <w:t xml:space="preserve"> </w:t>
-      </w:r>
-      <w:r>
-        <w:rPr>
-          <w:rFonts w:ascii="Times New Roman" w:hAnsi="Times New Roman" w:cs="Times New Roman"/>
-          <w:sz w:val="28"/>
-          <w:szCs w:val="28"/>
-          <w:lang w:val="en-US"/>
-        </w:rPr>
-        <w:t>frame</w:t>
-      </w:r>
-      <w:r>
-        <w:rPr>
-          <w:rFonts w:ascii="Times New Roman" w:hAnsi="Times New Roman" w:cs="Times New Roman"/>
-          <w:sz w:val="28"/>
-          <w:szCs w:val="28"/>
-          <w:lang w:val="en-US"/>
-        </w:rPr>
-        <w:t xml:space="preserve"> </w:t>
-      </w:r>
-      <w:r>
-        <w:rPr>
-          <w:rFonts w:ascii="Times New Roman" w:hAnsi="Times New Roman" w:cs="Times New Roman"/>
-          <w:sz w:val="28"/>
-          <w:szCs w:val="28"/>
-          <w:lang w:val="en-US"/>
-        </w:rPr>
-        <w:t>name</w:t>
-      </w:r>
-      <w:r>
-        <w:rPr>
-          <w:rFonts w:ascii="Times New Roman" w:hAnsi="Times New Roman" w:cs="Times New Roman"/>
-          <w:sz w:val="28"/>
-          <w:szCs w:val="28"/>
-          <w:lang w:val="en-US"/>
-        </w:rPr>
-        <w:t xml:space="preserve"> – </w:t>
-      </w:r>
-      <w:r>
-        <w:rPr>
-          <w:rFonts w:ascii="Times New Roman" w:hAnsi="Times New Roman" w:cs="Times New Roman"/>
-          <w:sz w:val="28"/>
-          <w:szCs w:val="28"/>
-          <w:lang w:val="en-US"/>
-        </w:rPr>
-        <w:t>animation</w:t>
-      </w:r>
-      <w:r>
-        <w:rPr>
-          <w:rFonts w:ascii="Times New Roman" w:hAnsi="Times New Roman" w:cs="Times New Roman"/>
-          <w:sz w:val="28"/>
-          <w:szCs w:val="28"/>
-          <w:lang w:val="en-US"/>
-        </w:rPr>
-        <w:t xml:space="preserve"> </w:t>
-      </w:r>
-      <w:r>
-        <w:rPr>
-          <w:rFonts w:ascii="Times New Roman" w:hAnsi="Times New Roman" w:cs="Times New Roman"/>
-          <w:sz w:val="28"/>
-          <w:szCs w:val="28"/>
-          <w:lang w:val="en-US"/>
-        </w:rPr>
-        <w:t>name</w:t>
-      </w:r>
-      <w:r>
-        <w:rPr>
-          <w:rFonts w:ascii="Times New Roman" w:hAnsi="Times New Roman" w:cs="Times New Roman"/>
-          <w:sz w:val="28"/>
-          <w:szCs w:val="28"/>
-          <w:lang w:val="en-US"/>
-        </w:rPr>
-        <w:t xml:space="preserve"> (the first letter is enough, for example: if the animation is walking, then you can </w:t>
-      </w:r>
-      <w:r>
-        <w:rPr>
-          <w:rFonts w:ascii="Times New Roman" w:hAnsi="Times New Roman" w:cs="Times New Roman"/>
-          <w:sz w:val="28"/>
-          <w:szCs w:val="28"/>
-          <w:lang w:val="en-US"/>
-        </w:rPr>
-        <w:t>give</w:t>
-      </w:r>
-      <w:r>
-        <w:rPr>
-          <w:rFonts w:ascii="Times New Roman" w:hAnsi="Times New Roman" w:cs="Times New Roman"/>
-          <w:sz w:val="28"/>
-          <w:szCs w:val="28"/>
-          <w:lang w:val="en-US"/>
-        </w:rPr>
-        <w:t xml:space="preserve"> name </w:t>
-      </w:r>
-      <w:r>
-        <w:rPr>
-          <w:rFonts w:ascii="Times New Roman" w:hAnsi="Times New Roman" w:cs="Times New Roman"/>
-          <w:sz w:val="28"/>
-          <w:szCs w:val="28"/>
-          <w:lang w:val="en-US"/>
-        </w:rPr>
-        <w:t>“</w:t>
-      </w:r>
-      <w:r>
-        <w:rPr>
-          <w:rFonts w:ascii="Times New Roman" w:hAnsi="Times New Roman" w:cs="Times New Roman"/>
-          <w:sz w:val="28"/>
-          <w:szCs w:val="28"/>
-          <w:lang w:val="en-US"/>
-        </w:rPr>
-        <w:t>W</w:t>
-      </w:r>
-      <w:r>
-        <w:rPr>
-          <w:rFonts w:ascii="Times New Roman" w:hAnsi="Times New Roman" w:cs="Times New Roman"/>
-          <w:sz w:val="28"/>
-          <w:szCs w:val="28"/>
-          <w:lang w:val="en-US"/>
-        </w:rPr>
-        <w:t xml:space="preserve">”- </w:t>
-      </w:r>
-      <w:r>
-        <w:rPr>
-          <w:rFonts w:ascii="Times New Roman" w:hAnsi="Times New Roman" w:cs="Times New Roman"/>
-          <w:sz w:val="28"/>
-          <w:szCs w:val="28"/>
-          <w:lang w:val="en-US"/>
-        </w:rPr>
-        <w:t>walk</w:t>
-      </w:r>
-      <w:r>
-        <w:rPr>
-          <w:rFonts w:ascii="Times New Roman" w:hAnsi="Times New Roman" w:cs="Times New Roman"/>
-          <w:sz w:val="28"/>
-          <w:szCs w:val="28"/>
-          <w:lang w:val="en-US"/>
-        </w:rPr>
-        <w:t>)</w:t>
-      </w:r>
-    </w:p>
-    <w:p>
-      <w:pPr>
-        <w:rPr>
-          <w:rFonts w:ascii="Times New Roman" w:hAnsi="Times New Roman" w:cs="Times New Roman"/>
-          <w:sz w:val="28"/>
-          <w:szCs w:val="28"/>
-          <w:lang w:val="en-US"/>
-        </w:rPr>
-      </w:pPr>
-      <w:r>
-        <w:rPr>
-          <w:rFonts w:ascii="Times New Roman" w:hAnsi="Times New Roman" w:cs="Times New Roman"/>
-          <w:sz w:val="28"/>
-          <w:szCs w:val="28"/>
-          <w:lang w:val="en-US"/>
-        </w:rPr>
-        <w:t>Create</w:t>
-      </w:r>
-      <w:r>
-        <w:rPr>
-          <w:rFonts w:ascii="Times New Roman" w:hAnsi="Times New Roman" w:cs="Times New Roman"/>
-          <w:sz w:val="28"/>
-          <w:szCs w:val="28"/>
-          <w:lang w:val="en-US"/>
-        </w:rPr>
-        <w:t xml:space="preserve"> – </w:t>
-      </w:r>
-      <w:r>
-        <w:rPr>
-          <w:rFonts w:ascii="Times New Roman" w:hAnsi="Times New Roman" w:cs="Times New Roman"/>
-          <w:sz w:val="28"/>
-          <w:szCs w:val="28"/>
-          <w:lang w:val="en-US"/>
-        </w:rPr>
-        <w:t xml:space="preserve">the button that opens the selection of the directory to save the </w:t>
-      </w:r>
-      <w:proofErr w:type="spellStart"/>
-      <w:r>
-        <w:rPr>
-          <w:rFonts w:ascii="Times New Roman" w:hAnsi="Times New Roman" w:cs="Times New Roman"/>
-          <w:sz w:val="28"/>
-          <w:szCs w:val="28"/>
-          <w:lang w:val="en-US"/>
-        </w:rPr>
-        <w:t>list</w:t>
-      </w:r>
-      <w:r>
-        <w:rPr>
-          <w:rFonts w:ascii="Times New Roman" w:hAnsi="Times New Roman" w:cs="Times New Roman"/>
-          <w:sz w:val="28"/>
-          <w:szCs w:val="28"/>
-          <w:lang w:val="en-US"/>
-        </w:rPr>
-        <w:t>.</w:t>
-      </w:r>
-      <w:r>
-        <w:rPr>
-          <w:rFonts w:ascii="Times New Roman" w:hAnsi="Times New Roman" w:cs="Times New Roman"/>
-          <w:sz w:val="28"/>
-          <w:szCs w:val="28"/>
-          <w:lang w:val="en-US"/>
-        </w:rPr>
-        <w:t>lst</w:t>
-      </w:r>
-      <w:proofErr w:type="spellEnd"/>
+      <w:proofErr w:type="spellStart"/>
+      <w:r>
+        <w:rPr>
+          <w:rFonts w:ascii="Times New Roman" w:hAnsi="Times New Roman" w:cs="Times New Roman"/>
+          <w:sz w:val="28"/>
+          <w:szCs w:val="28"/>
+          <w:lang w:val="en-US"/>
+        </w:rPr>
+        <w:t>HoAE</w:t>
+      </w:r>
+      <w:proofErr w:type="spellEnd"/>
+      <w:r>
+        <w:rPr>
+          <w:rFonts w:ascii="Times New Roman" w:hAnsi="Times New Roman" w:cs="Times New Roman"/>
+          <w:sz w:val="28"/>
+          <w:szCs w:val="28"/>
+          <w:lang w:val="en-US"/>
+        </w:rPr>
+        <w:t xml:space="preserve"> Community:</w:t>
+      </w:r>
+      <w:r>
+        <w:rPr>
+          <w:rFonts w:ascii="Times New Roman" w:hAnsi="Times New Roman" w:cs="Times New Roman"/>
+          <w:sz w:val="28"/>
+          <w:szCs w:val="28"/>
+          <w:lang w:val="en-US"/>
+        </w:rPr>
+        <w:tab/>
+      </w:r>
+      <w:r>
+        <w:rPr>
+          <w:rFonts w:ascii="Times New Roman" w:hAnsi="Times New Roman" w:cs="Times New Roman"/>
+          <w:sz w:val="28"/>
+          <w:szCs w:val="28"/>
+          <w:lang w:val="en-US"/>
+        </w:rPr>
+        <w:tab/>
+      </w:r>
+      <w:r>
+        <w:rPr>
+          <w:rFonts w:ascii="Times New Roman" w:hAnsi="Times New Roman" w:cs="Times New Roman"/>
+          <w:sz w:val="28"/>
+          <w:szCs w:val="28"/>
+          <w:lang w:val="en-US"/>
+        </w:rPr>
+        <w:t>https://vk.com/hoaereborn</w:t>
+      </w:r>
+    </w:p>
+    <w:p>
+      <w:pPr>
+        <w:rPr>
+          <w:rFonts w:ascii="Times New Roman" w:hAnsi="Times New Roman" w:cs="Times New Roman"/>
+          <w:sz w:val="28"/>
+          <w:szCs w:val="28"/>
+          <w:lang w:val="en-US"/>
+        </w:rPr>
+      </w:pPr>
     </w:p>
     <w:sectPr>
       <w:pgSz w:w="11906" w:h="16838"/>
@@ -4615,7 +7729,7 @@
 </file>
 
 <file path=word/styles.xml><?xml version="1.0" encoding="utf-8"?>
-<w:styles xmlns:mc="http://schemas.openxmlformats.org/markup-compatibility/2006" xmlns:r="http://schemas.openxmlformats.org/officeDocument/2006/relationships" xmlns:w="http://schemas.openxmlformats.org/wordprocessingml/2006/main" xmlns:w14="http://schemas.microsoft.com/office/word/2010/wordml" mc:Ignorable="w14">
+<w:styles xmlns:r="http://schemas.openxmlformats.org/officeDocument/2006/relationships" xmlns:w="http://schemas.openxmlformats.org/wordprocessingml/2006/main">
   <w:docDefaults>
     <w:rPrDefault>
       <w:rPr>
@@ -4773,6 +7887,7 @@
   <w:style w:type="paragraph" w:default="1" w:styleId="a">
     <w:name w:val="Normal"/>
     <w:qFormat/>
+    <w:rsid w:val="007B5D63"/>
   </w:style>
   <w:style w:type="character" w:default="1" w:styleId="a0">
     <w:name w:val="Default Paragraph Font"/>
@@ -4785,6 +7900,7 @@
     <w:uiPriority w:val="99"/>
     <w:semiHidden/>
     <w:unhideWhenUsed/>
+    <w:qFormat/>
     <w:tblPr>
       <w:tblInd w:w="0" w:type="dxa"/>
       <w:tblCellMar>
@@ -4830,6 +7946,32 @@
       <w:sz w:val="16"/>
       <w:szCs w:val="16"/>
     </w:rPr>
+  </w:style>
+  <w:style w:type="table" w:styleId="a5">
+    <w:name w:val="Table Grid"/>
+    <w:basedOn w:val="a1"/>
+    <w:uiPriority w:val="59"/>
+    <w:rsid w:val="001B3090"/>
+    <w:pPr>
+      <w:spacing w:after="0" w:line="240" w:lineRule="auto"/>
+    </w:pPr>
+    <w:tblPr>
+      <w:tblInd w:w="0" w:type="dxa"/>
+      <w:tblBorders>
+        <w:top w:val="single" w:sz="4" w:space="0" w:color="auto"/>
+        <w:left w:val="single" w:sz="4" w:space="0" w:color="auto"/>
+        <w:bottom w:val="single" w:sz="4" w:space="0" w:color="auto"/>
+        <w:right w:val="single" w:sz="4" w:space="0" w:color="auto"/>
+        <w:insideH w:val="single" w:sz="4" w:space="0" w:color="auto"/>
+        <w:insideV w:val="single" w:sz="4" w:space="0" w:color="auto"/>
+      </w:tblBorders>
+      <w:tblCellMar>
+        <w:top w:w="0" w:type="dxa"/>
+        <w:left w:w="108" w:type="dxa"/>
+        <w:bottom w:w="0" w:type="dxa"/>
+        <w:right w:w="108" w:type="dxa"/>
+      </w:tblCellMar>
+    </w:tblPr>
   </w:style>
 </w:styles>
 </file>
@@ -5344,7 +8486,7 @@
 </file>
 
 <file path=customXml/itemProps1.xml><?xml version="1.0" encoding="utf-8"?>
-<ds:datastoreItem xmlns:ds="http://schemas.openxmlformats.org/officeDocument/2006/customXml" ds:itemID="{D5942EE7-9040-494B-BE1F-4C96203E0FF5}">
+<ds:datastoreItem xmlns:ds="http://schemas.openxmlformats.org/officeDocument/2006/customXml" ds:itemID="{E12805B4-4FD9-435C-B5FE-E8B9F3C53368}">
   <ds:schemaRefs>
     <ds:schemaRef ds:uri="http://schemas.openxmlformats.org/officeDocument/2006/bibliography"/>
   </ds:schemaRefs>
